--- a/CastReporting.Reporting/TemplatesFiles/Generic Table Definition.docx
+++ b/CastReporting.Reporting/TemplatesFiles/Generic Table Definition.docx
@@ -1,6 +1,6 @@
 
 <file path=word/document.xml><?xml version="1.0" encoding="utf-8"?>
-<w:document xmlns:wpc="http://schemas.microsoft.com/office/word/2010/wordprocessingCanvas" xmlns:cx="http://schemas.microsoft.com/office/drawing/2014/chartex" xmlns:cx1="http://schemas.microsoft.com/office/drawing/2015/9/8/chartex" xmlns:cx2="http://schemas.microsoft.com/office/drawing/2015/10/21/chartex" xmlns:cx3="http://schemas.microsoft.com/office/drawing/2016/5/9/chartex" xmlns:cx4="http://schemas.microsoft.com/office/drawing/2016/5/10/chartex" xmlns:cx5="http://schemas.microsoft.com/office/drawing/2016/5/11/chartex" xmlns:mc="http://schemas.openxmlformats.org/markup-compatibility/2006" xmlns:o="urn:schemas-microsoft-com:office:office" xmlns:r="http://schemas.openxmlformats.org/officeDocument/2006/relationships" xmlns:m="http://schemas.openxmlformats.org/officeDocument/2006/math" xmlns:v="urn:schemas-microsoft-com:vml" xmlns:wp14="http://schemas.microsoft.com/office/word/2010/wordprocessingDrawing" xmlns:wp="http://schemas.openxmlformats.org/drawingml/2006/wordprocessingDrawing" xmlns:w10="urn:schemas-microsoft-com:office:word" xmlns:w="http://schemas.openxmlformats.org/wordprocessingml/2006/main" xmlns:w14="http://schemas.microsoft.com/office/word/2010/wordml" xmlns:w15="http://schemas.microsoft.com/office/word/2012/wordml" xmlns:w16se="http://schemas.microsoft.com/office/word/2015/wordml/symex" xmlns:wpg="http://schemas.microsoft.com/office/word/2010/wordprocessingGroup" xmlns:wpi="http://schemas.microsoft.com/office/word/2010/wordprocessingInk" xmlns:wne="http://schemas.microsoft.com/office/word/2006/wordml" xmlns:wps="http://schemas.microsoft.com/office/word/2010/wordprocessingShape" mc:Ignorable="w14 w15 w16se wp14">
+<w:document xmlns:wpc="http://schemas.microsoft.com/office/word/2010/wordprocessingCanvas" xmlns:cx="http://schemas.microsoft.com/office/drawing/2014/chartex" xmlns:cx1="http://schemas.microsoft.com/office/drawing/2015/9/8/chartex" xmlns:cx2="http://schemas.microsoft.com/office/drawing/2015/10/21/chartex" xmlns:cx3="http://schemas.microsoft.com/office/drawing/2016/5/9/chartex" xmlns:cx4="http://schemas.microsoft.com/office/drawing/2016/5/10/chartex" xmlns:cx5="http://schemas.microsoft.com/office/drawing/2016/5/11/chartex" xmlns:cx6="http://schemas.microsoft.com/office/drawing/2016/5/12/chartex" xmlns:cx7="http://schemas.microsoft.com/office/drawing/2016/5/13/chartex" xmlns:cx8="http://schemas.microsoft.com/office/drawing/2016/5/14/chartex" xmlns:mc="http://schemas.openxmlformats.org/markup-compatibility/2006" xmlns:o="urn:schemas-microsoft-com:office:office" xmlns:r="http://schemas.openxmlformats.org/officeDocument/2006/relationships" xmlns:m="http://schemas.openxmlformats.org/officeDocument/2006/math" xmlns:v="urn:schemas-microsoft-com:vml" xmlns:wp14="http://schemas.microsoft.com/office/word/2010/wordprocessingDrawing" xmlns:wp="http://schemas.openxmlformats.org/drawingml/2006/wordprocessingDrawing" xmlns:w10="urn:schemas-microsoft-com:office:word" xmlns:w="http://schemas.openxmlformats.org/wordprocessingml/2006/main" xmlns:w14="http://schemas.microsoft.com/office/word/2010/wordml" xmlns:w15="http://schemas.microsoft.com/office/word/2012/wordml" xmlns:w16se="http://schemas.microsoft.com/office/word/2015/wordml/symex" xmlns:wpg="http://schemas.microsoft.com/office/word/2010/wordprocessingGroup" xmlns:wpi="http://schemas.microsoft.com/office/word/2010/wordprocessingInk" xmlns:wne="http://schemas.microsoft.com/office/word/2006/wordml" xmlns:wps="http://schemas.microsoft.com/office/word/2010/wordprocessingShape" mc:Ignorable="w14 w15 w16se wp14">
   <w:body>
     <w:p>
       <w:pPr>
@@ -1643,7 +1643,7 @@
           </mc:Choice>
           <mc:Fallback>
             <w:pict>
-              <v:roundrect w14:anchorId="6CEA0242" id="Rectangle: Rounded Corners 5" o:spid="_x0000_s1031" style="position:absolute;left:0;text-align:left;margin-left:173.3pt;margin-top:2pt;width:36pt;height:12.95pt;z-index:251667456;visibility:visible;mso-wrap-style:square;mso-width-percent:0;mso-height-percent:0;mso-wrap-distance-left:9pt;mso-wrap-distance-top:0;mso-wrap-distance-right:9pt;mso-wrap-distance-bottom:0;mso-position-horizontal:absolute;mso-position-horizontal-relative:text;mso-position-vertical:absolute;mso-position-vertical-relative:text;mso-width-percent:0;mso-height-percent:0;mso-width-relative:margin;mso-height-relative:margin;v-text-anchor:middle" arcsize="10923f" o:gfxdata="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" fillcolor="#4f81bd [3204]" stroked="f" strokeweight="2pt">
+              <v:roundrect w14:anchorId="6CEA0242" id="Rectangle: Rounded Corners 5" o:spid="_x0000_s1037" style="position:absolute;left:0;text-align:left;margin-left:173.3pt;margin-top:2pt;width:36pt;height:12.95pt;z-index:251667456;visibility:visible;mso-wrap-style:square;mso-width-percent:0;mso-height-percent:0;mso-wrap-distance-left:9pt;mso-wrap-distance-top:0;mso-wrap-distance-right:9pt;mso-wrap-distance-bottom:0;mso-position-horizontal:absolute;mso-position-horizontal-relative:text;mso-position-vertical:absolute;mso-position-vertical-relative:text;mso-width-percent:0;mso-height-percent:0;mso-width-relative:margin;mso-height-relative:margin;v-text-anchor:middle" arcsize="10923f" o:gfxdata="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" fillcolor="#4f81bd [3204]" stroked="f" strokeweight="2pt">
                 <v:textbox inset=",0,,0">
                   <w:txbxContent>
                     <w:p>
@@ -1768,7 +1768,7 @@
           </mc:Choice>
           <mc:Fallback>
             <w:pict>
-              <v:roundrect w14:anchorId="014F999A" id="Rectangle: Rounded Corners 6" o:spid="_x0000_s1032" style="position:absolute;left:0;text-align:left;margin-left:212.35pt;margin-top:1.9pt;width:75.35pt;height:12.95pt;z-index:251668480;visibility:visible;mso-wrap-style:square;mso-width-percent:0;mso-height-percent:0;mso-wrap-distance-left:9pt;mso-wrap-distance-top:0;mso-wrap-distance-right:9pt;mso-wrap-distance-bottom:0;mso-position-horizontal:absolute;mso-position-horizontal-relative:text;mso-position-vertical:absolute;mso-position-vertical-relative:text;mso-width-percent:0;mso-height-percent:0;mso-width-relative:margin;mso-height-relative:margin;v-text-anchor:middle" arcsize="10923f" o:gfxdata="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" fillcolor="#4f81bd [3204]" stroked="f" strokeweight="2pt">
+              <v:roundrect w14:anchorId="014F999A" id="Rectangle: Rounded Corners 6" o:spid="_x0000_s1038" style="position:absolute;left:0;text-align:left;margin-left:212.35pt;margin-top:1.9pt;width:75.35pt;height:12.95pt;z-index:251668480;visibility:visible;mso-wrap-style:square;mso-width-percent:0;mso-height-percent:0;mso-wrap-distance-left:9pt;mso-wrap-distance-top:0;mso-wrap-distance-right:9pt;mso-wrap-distance-bottom:0;mso-position-horizontal:absolute;mso-position-horizontal-relative:text;mso-position-vertical:absolute;mso-position-vertical-relative:text;mso-width-percent:0;mso-height-percent:0;mso-width-relative:margin;mso-height-relative:margin;v-text-anchor:middle" arcsize="10923f" o:gfxdata="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" fillcolor="#4f81bd [3204]" stroked="f" strokeweight="2pt">
                 <v:textbox inset=",0,,0">
                   <w:txbxContent>
                     <w:p>
@@ -1893,7 +1893,7 @@
           </mc:Choice>
           <mc:Fallback>
             <w:pict>
-              <v:roundrect w14:anchorId="55463FDC" id="Rectangle: Rounded Corners 7" o:spid="_x0000_s1033" style="position:absolute;left:0;text-align:left;margin-left:291.65pt;margin-top:1.9pt;width:86.9pt;height:12.95pt;z-index:251669504;visibility:visible;mso-wrap-style:square;mso-width-percent:0;mso-height-percent:0;mso-wrap-distance-left:9pt;mso-wrap-distance-top:0;mso-wrap-distance-right:9pt;mso-wrap-distance-bottom:0;mso-position-horizontal:absolute;mso-position-horizontal-relative:text;mso-position-vertical:absolute;mso-position-vertical-relative:text;mso-width-percent:0;mso-height-percent:0;mso-width-relative:margin;mso-height-relative:margin;v-text-anchor:middle" arcsize="10923f" o:gfxdata="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" fillcolor="#4f81bd [3204]" stroked="f" strokeweight="2pt">
+              <v:roundrect w14:anchorId="55463FDC" id="Rectangle: Rounded Corners 7" o:spid="_x0000_s1039" style="position:absolute;left:0;text-align:left;margin-left:291.65pt;margin-top:1.9pt;width:86.9pt;height:12.95pt;z-index:251669504;visibility:visible;mso-wrap-style:square;mso-width-percent:0;mso-height-percent:0;mso-wrap-distance-left:9pt;mso-wrap-distance-top:0;mso-wrap-distance-right:9pt;mso-wrap-distance-bottom:0;mso-position-horizontal:absolute;mso-position-horizontal-relative:text;mso-position-vertical:absolute;mso-position-vertical-relative:text;mso-width-percent:0;mso-height-percent:0;mso-width-relative:margin;mso-height-relative:margin;v-text-anchor:middle" arcsize="10923f" o:gfxdata="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" fillcolor="#4f81bd [3204]" stroked="f" strokeweight="2pt">
                 <v:textbox inset=",0,,0">
                   <w:txbxContent>
                     <w:p>
@@ -2018,7 +2018,7 @@
           </mc:Choice>
           <mc:Fallback>
             <w:pict>
-              <v:roundrect w14:anchorId="2D260F3C" id="Rectangle: Rounded Corners 8" o:spid="_x0000_s1034" style="position:absolute;left:0;text-align:left;margin-left:382.2pt;margin-top:1.9pt;width:91.65pt;height:12.95pt;z-index:251670528;visibility:visible;mso-wrap-style:square;mso-width-percent:0;mso-height-percent:0;mso-wrap-distance-left:9pt;mso-wrap-distance-top:0;mso-wrap-distance-right:9pt;mso-wrap-distance-bottom:0;mso-position-horizontal:absolute;mso-position-horizontal-relative:text;mso-position-vertical:absolute;mso-position-vertical-relative:text;mso-width-percent:0;mso-height-percent:0;mso-width-relative:margin;mso-height-relative:margin;v-text-anchor:middle" arcsize="10923f" o:gfxdata="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" fillcolor="#4f81bd [3204]" stroked="f" strokeweight="2pt">
+              <v:roundrect w14:anchorId="2D260F3C" id="Rectangle: Rounded Corners 8" o:spid="_x0000_s1040" style="position:absolute;left:0;text-align:left;margin-left:382.2pt;margin-top:1.9pt;width:91.65pt;height:12.95pt;z-index:251670528;visibility:visible;mso-wrap-style:square;mso-width-percent:0;mso-height-percent:0;mso-wrap-distance-left:9pt;mso-wrap-distance-top:0;mso-wrap-distance-right:9pt;mso-wrap-distance-bottom:0;mso-position-horizontal:absolute;mso-position-horizontal-relative:text;mso-position-vertical:absolute;mso-position-vertical-relative:text;mso-width-percent:0;mso-height-percent:0;mso-width-relative:margin;mso-height-relative:margin;v-text-anchor:middle" arcsize="10923f" o:gfxdata="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" fillcolor="#4f81bd [3204]" stroked="f" strokeweight="2pt">
                 <v:textbox inset=",0,,0">
                   <w:txbxContent>
                     <w:p>
@@ -2316,7 +2316,7 @@
           </mc:Choice>
           <mc:Fallback>
             <w:pict>
-              <v:roundrect w14:anchorId="2669ADE2" id="Rectangle: Rounded Corners 19" o:spid="_x0000_s1041" style="position:absolute;left:0;text-align:left;margin-left:230.4pt;margin-top:1.5pt;width:39.6pt;height:12.25pt;z-index:251687936;visibility:visible;mso-wrap-style:square;mso-width-percent:0;mso-height-percent:0;mso-wrap-distance-left:9pt;mso-wrap-distance-top:0;mso-wrap-distance-right:9pt;mso-wrap-distance-bottom:0;mso-position-horizontal:absolute;mso-position-horizontal-relative:text;mso-position-vertical:absolute;mso-position-vertical-relative:text;mso-width-percent:0;mso-height-percent:0;mso-width-relative:margin;mso-height-relative:margin;v-text-anchor:middle" arcsize="10923f" o:gfxdata="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" fillcolor="#f79646 [3209]" stroked="f" strokeweight="2pt">
+              <v:roundrect w14:anchorId="2669ADE2" id="Rectangle: Rounded Corners 19" o:spid="_x0000_s1042" style="position:absolute;left:0;text-align:left;margin-left:230.4pt;margin-top:1.5pt;width:39.6pt;height:12.25pt;z-index:251687936;visibility:visible;mso-wrap-style:square;mso-width-percent:0;mso-height-percent:0;mso-wrap-distance-left:9pt;mso-wrap-distance-top:0;mso-wrap-distance-right:9pt;mso-wrap-distance-bottom:0;mso-position-horizontal:absolute;mso-position-horizontal-relative:text;mso-position-vertical:absolute;mso-position-vertical-relative:text;mso-width-percent:0;mso-height-percent:0;mso-width-relative:margin;mso-height-relative:margin;v-text-anchor:middle" arcsize="10923f" o:gfxdata="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" fillcolor="#f79646 [3209]" stroked="f" strokeweight="2pt">
                 <v:textbox inset=",0,,0">
                   <w:txbxContent>
                     <w:p>
@@ -2441,7 +2441,7 @@
           </mc:Choice>
           <mc:Fallback>
             <w:pict>
-              <v:roundrect w14:anchorId="3E9E99C4" id="Rectangle: Rounded Corners 18" o:spid="_x0000_s1042" style="position:absolute;left:0;text-align:left;margin-left:173.85pt;margin-top:1.45pt;width:54pt;height:12.25pt;z-index:251685888;visibility:visible;mso-wrap-style:square;mso-width-percent:0;mso-height-percent:0;mso-wrap-distance-left:9pt;mso-wrap-distance-top:0;mso-wrap-distance-right:9pt;mso-wrap-distance-bottom:0;mso-position-horizontal:absolute;mso-position-horizontal-relative:text;mso-position-vertical:absolute;mso-position-vertical-relative:text;mso-width-percent:0;mso-height-percent:0;mso-width-relative:margin;mso-height-relative:margin;v-text-anchor:middle" arcsize="10923f" o:gfxdata="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" fillcolor="#f79646 [3209]" stroked="f" strokeweight="2pt">
+              <v:roundrect w14:anchorId="3E9E99C4" id="Rectangle: Rounded Corners 18" o:spid="_x0000_s1043" style="position:absolute;left:0;text-align:left;margin-left:173.85pt;margin-top:1.45pt;width:54pt;height:12.25pt;z-index:251685888;visibility:visible;mso-wrap-style:square;mso-width-percent:0;mso-height-percent:0;mso-wrap-distance-left:9pt;mso-wrap-distance-top:0;mso-wrap-distance-right:9pt;mso-wrap-distance-bottom:0;mso-position-horizontal:absolute;mso-position-horizontal-relative:text;mso-position-vertical:absolute;mso-position-vertical-relative:text;mso-width-percent:0;mso-height-percent:0;mso-width-relative:margin;mso-height-relative:margin;v-text-anchor:middle" arcsize="10923f" o:gfxdata="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" fillcolor="#f79646 [3209]" stroked="f" strokeweight="2pt">
                 <v:textbox inset=",0,,0">
                   <w:txbxContent>
                     <w:p>
@@ -2596,7 +2596,7 @@
           </mc:Choice>
           <mc:Fallback>
             <w:pict>
-              <v:roundrect w14:anchorId="60B8F787" id="Rectangle: Rounded Corners 21" o:spid="_x0000_s1043" style="position:absolute;left:0;text-align:left;margin-left:229.7pt;margin-top:2.15pt;width:39.6pt;height:12.25pt;z-index:251691008;visibility:visible;mso-wrap-style:square;mso-width-percent:0;mso-height-percent:0;mso-wrap-distance-left:9pt;mso-wrap-distance-top:0;mso-wrap-distance-right:9pt;mso-wrap-distance-bottom:0;mso-position-horizontal:absolute;mso-position-horizontal-relative:text;mso-position-vertical:absolute;mso-position-vertical-relative:text;mso-width-percent:0;mso-height-percent:0;mso-width-relative:margin;mso-height-relative:margin;v-text-anchor:middle" arcsize="10923f" o:gfxdata="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" fillcolor="#8064a2 [3207]" stroked="f" strokeweight="2pt">
+              <v:roundrect w14:anchorId="60B8F787" id="Rectangle: Rounded Corners 21" o:spid="_x0000_s1044" style="position:absolute;left:0;text-align:left;margin-left:229.7pt;margin-top:2.15pt;width:39.6pt;height:12.25pt;z-index:251691008;visibility:visible;mso-wrap-style:square;mso-width-percent:0;mso-height-percent:0;mso-wrap-distance-left:9pt;mso-wrap-distance-top:0;mso-wrap-distance-right:9pt;mso-wrap-distance-bottom:0;mso-position-horizontal:absolute;mso-position-horizontal-relative:text;mso-position-vertical:absolute;mso-position-vertical-relative:text;mso-width-percent:0;mso-height-percent:0;mso-width-relative:margin;mso-height-relative:margin;v-text-anchor:middle" arcsize="10923f" o:gfxdata="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" fillcolor="#8064a2 [3207]" stroked="f" strokeweight="2pt">
                 <v:textbox inset=",0,,0">
                   <w:txbxContent>
                     <w:p>
@@ -2721,7 +2721,7 @@
           </mc:Choice>
           <mc:Fallback>
             <w:pict>
-              <v:roundrect w14:anchorId="2022688E" id="Rectangle: Rounded Corners 20" o:spid="_x0000_s1044" style="position:absolute;left:0;text-align:left;margin-left:173.2pt;margin-top:2.15pt;width:54pt;height:12.25pt;z-index:251689984;visibility:visible;mso-wrap-style:square;mso-width-percent:0;mso-height-percent:0;mso-wrap-distance-left:9pt;mso-wrap-distance-top:0;mso-wrap-distance-right:9pt;mso-wrap-distance-bottom:0;mso-position-horizontal:absolute;mso-position-horizontal-relative:text;mso-position-vertical:absolute;mso-position-vertical-relative:text;mso-width-percent:0;mso-height-percent:0;mso-width-relative:margin;mso-height-relative:margin;v-text-anchor:middle" arcsize="10923f" o:gfxdata="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" fillcolor="#8064a2 [3207]" stroked="f" strokeweight="2pt">
+              <v:roundrect w14:anchorId="2022688E" id="Rectangle: Rounded Corners 20" o:spid="_x0000_s1045" style="position:absolute;left:0;text-align:left;margin-left:173.2pt;margin-top:2.15pt;width:54pt;height:12.25pt;z-index:251689984;visibility:visible;mso-wrap-style:square;mso-width-percent:0;mso-height-percent:0;mso-wrap-distance-left:9pt;mso-wrap-distance-top:0;mso-wrap-distance-right:9pt;mso-wrap-distance-bottom:0;mso-position-horizontal:absolute;mso-position-horizontal-relative:text;mso-position-vertical:absolute;mso-position-vertical-relative:text;mso-width-percent:0;mso-height-percent:0;mso-width-relative:margin;mso-height-relative:margin;v-text-anchor:middle" arcsize="10923f" o:gfxdata="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" fillcolor="#8064a2 [3207]" stroked="f" strokeweight="2pt">
                 <v:textbox inset=",0,,0">
                   <w:txbxContent>
                     <w:p>
@@ -2876,7 +2876,7 @@
           </mc:Choice>
           <mc:Fallback>
             <w:pict>
-              <v:roundrect w14:anchorId="59A4C407" id="Rectangle: Rounded Corners 23" o:spid="_x0000_s1045" style="position:absolute;left:0;text-align:left;margin-left:327.15pt;margin-top:1.85pt;width:39.6pt;height:12.25pt;z-index:251694080;visibility:visible;mso-wrap-style:square;mso-width-percent:0;mso-height-percent:0;mso-wrap-distance-left:9pt;mso-wrap-distance-top:0;mso-wrap-distance-right:9pt;mso-wrap-distance-bottom:0;mso-position-horizontal:absolute;mso-position-horizontal-relative:text;mso-position-vertical:absolute;mso-position-vertical-relative:text;mso-width-percent:0;mso-height-percent:0;mso-width-relative:margin;mso-height-relative:margin;v-text-anchor:middle" arcsize="10923f" o:gfxdata="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" fillcolor="#4bacc6 [3208]" stroked="f" strokeweight="2pt">
+              <v:roundrect w14:anchorId="59A4C407" id="Rectangle: Rounded Corners 23" o:spid="_x0000_s1046" style="position:absolute;left:0;text-align:left;margin-left:327.15pt;margin-top:1.85pt;width:39.6pt;height:12.25pt;z-index:251694080;visibility:visible;mso-wrap-style:square;mso-width-percent:0;mso-height-percent:0;mso-wrap-distance-left:9pt;mso-wrap-distance-top:0;mso-wrap-distance-right:9pt;mso-wrap-distance-bottom:0;mso-position-horizontal:absolute;mso-position-horizontal-relative:text;mso-position-vertical:absolute;mso-position-vertical-relative:text;mso-width-percent:0;mso-height-percent:0;mso-width-relative:margin;mso-height-relative:margin;v-text-anchor:middle" arcsize="10923f" o:gfxdata="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" fillcolor="#4bacc6 [3208]" stroked="f" strokeweight="2pt">
                 <v:textbox inset=",0,,0">
                   <w:txbxContent>
                     <w:p>
@@ -3001,7 +3001,7 @@
           </mc:Choice>
           <mc:Fallback>
             <w:pict>
-              <v:roundrect w14:anchorId="13AF140A" id="Rectangle: Rounded Corners 25" o:spid="_x0000_s1046" style="position:absolute;left:0;text-align:left;margin-left:271.25pt;margin-top:1.85pt;width:52.95pt;height:12.25pt;z-index:251698176;visibility:visible;mso-wrap-style:square;mso-width-percent:0;mso-height-percent:0;mso-wrap-distance-left:9pt;mso-wrap-distance-top:0;mso-wrap-distance-right:9pt;mso-wrap-distance-bottom:0;mso-position-horizontal:absolute;mso-position-horizontal-relative:text;mso-position-vertical:absolute;mso-position-vertical-relative:text;mso-width-percent:0;mso-height-percent:0;mso-width-relative:margin;mso-height-relative:margin;v-text-anchor:middle" arcsize="10923f" o:gfxdata="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" fillcolor="#4bacc6 [3208]" stroked="f" strokeweight="2pt">
+              <v:roundrect w14:anchorId="13AF140A" id="Rectangle: Rounded Corners 25" o:spid="_x0000_s1047" style="position:absolute;left:0;text-align:left;margin-left:271.25pt;margin-top:1.85pt;width:52.95pt;height:12.25pt;z-index:251698176;visibility:visible;mso-wrap-style:square;mso-width-percent:0;mso-height-percent:0;mso-wrap-distance-left:9pt;mso-wrap-distance-top:0;mso-wrap-distance-right:9pt;mso-wrap-distance-bottom:0;mso-position-horizontal:absolute;mso-position-horizontal-relative:text;mso-position-vertical:absolute;mso-position-vertical-relative:text;mso-width-percent:0;mso-height-percent:0;mso-width-relative:margin;mso-height-relative:margin;v-text-anchor:middle" arcsize="10923f" o:gfxdata="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" fillcolor="#4bacc6 [3208]" stroked="f" strokeweight="2pt">
                 <v:textbox inset=",0,,0">
                   <w:txbxContent>
                     <w:p>
@@ -3126,7 +3126,7 @@
           </mc:Choice>
           <mc:Fallback>
             <w:pict>
-              <v:roundrect w14:anchorId="63D6C32D" id="Rectangle: Rounded Corners 24" o:spid="_x0000_s1047" style="position:absolute;left:0;text-align:left;margin-left:222.15pt;margin-top:1.85pt;width:46.8pt;height:12.25pt;z-index:251696128;visibility:visible;mso-wrap-style:square;mso-width-percent:0;mso-height-percent:0;mso-wrap-distance-left:9pt;mso-wrap-distance-top:0;mso-wrap-distance-right:9pt;mso-wrap-distance-bottom:0;mso-position-horizontal:absolute;mso-position-horizontal-relative:text;mso-position-vertical:absolute;mso-position-vertical-relative:text;mso-width-percent:0;mso-height-percent:0;mso-width-relative:margin;mso-height-relative:margin;v-text-anchor:middle" arcsize="10923f" o:gfxdata="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" fillcolor="#4bacc6 [3208]" stroked="f" strokeweight="2pt">
+              <v:roundrect w14:anchorId="63D6C32D" id="Rectangle: Rounded Corners 24" o:spid="_x0000_s1048" style="position:absolute;left:0;text-align:left;margin-left:222.15pt;margin-top:1.85pt;width:46.8pt;height:12.25pt;z-index:251696128;visibility:visible;mso-wrap-style:square;mso-width-percent:0;mso-height-percent:0;mso-wrap-distance-left:9pt;mso-wrap-distance-top:0;mso-wrap-distance-right:9pt;mso-wrap-distance-bottom:0;mso-position-horizontal:absolute;mso-position-horizontal-relative:text;mso-position-vertical:absolute;mso-position-vertical-relative:text;mso-width-percent:0;mso-height-percent:0;mso-width-relative:margin;mso-height-relative:margin;v-text-anchor:middle" arcsize="10923f" o:gfxdata="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" fillcolor="#4bacc6 [3208]" stroked="f" strokeweight="2pt">
                 <v:textbox inset=",0,,0">
                   <w:txbxContent>
                     <w:p>
@@ -3251,7 +3251,7 @@
           </mc:Choice>
           <mc:Fallback>
             <w:pict>
-              <v:roundrect w14:anchorId="14BCBE0B" id="Rectangle: Rounded Corners 22" o:spid="_x0000_s1048" style="position:absolute;left:0;text-align:left;margin-left:172.1pt;margin-top:1.85pt;width:46.8pt;height:12.25pt;z-index:251693056;visibility:visible;mso-wrap-style:square;mso-width-percent:0;mso-height-percent:0;mso-wrap-distance-left:9pt;mso-wrap-distance-top:0;mso-wrap-distance-right:9pt;mso-wrap-distance-bottom:0;mso-position-horizontal:absolute;mso-position-horizontal-relative:text;mso-position-vertical:absolute;mso-position-vertical-relative:text;mso-width-percent:0;mso-height-percent:0;mso-width-relative:margin;mso-height-relative:margin;v-text-anchor:middle" arcsize="10923f" o:gfxdata="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" fillcolor="#4bacc6 [3208]" stroked="f" strokeweight="2pt">
+              <v:roundrect w14:anchorId="14BCBE0B" id="Rectangle: Rounded Corners 22" o:spid="_x0000_s1049" style="position:absolute;left:0;text-align:left;margin-left:172.1pt;margin-top:1.85pt;width:46.8pt;height:12.25pt;z-index:251693056;visibility:visible;mso-wrap-style:square;mso-width-percent:0;mso-height-percent:0;mso-wrap-distance-left:9pt;mso-wrap-distance-top:0;mso-wrap-distance-right:9pt;mso-wrap-distance-bottom:0;mso-position-horizontal:absolute;mso-position-horizontal-relative:text;mso-position-vertical:absolute;mso-position-vertical-relative:text;mso-width-percent:0;mso-height-percent:0;mso-width-relative:margin;mso-height-relative:margin;v-text-anchor:middle" arcsize="10923f" o:gfxdata="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" fillcolor="#4bacc6 [3208]" stroked="f" strokeweight="2pt">
                 <v:textbox inset=",0,,0">
                   <w:txbxContent>
                     <w:p>
@@ -3405,7 +3405,7 @@
           </mc:Choice>
           <mc:Fallback>
             <w:pict>
-              <v:roundrect w14:anchorId="6424C31A" id="Rectangle: Rounded Corners 26" o:spid="_x0000_s1049" style="position:absolute;left:0;text-align:left;margin-left:172.8pt;margin-top:1.4pt;width:46.8pt;height:12.25pt;z-index:251700224;visibility:visible;mso-wrap-style:square;mso-width-percent:0;mso-height-percent:0;mso-wrap-distance-left:9pt;mso-wrap-distance-top:0;mso-wrap-distance-right:9pt;mso-wrap-distance-bottom:0;mso-position-horizontal:absolute;mso-position-horizontal-relative:text;mso-position-vertical:absolute;mso-position-vertical-relative:text;mso-width-percent:0;mso-height-percent:0;mso-width-relative:margin;mso-height-relative:margin;v-text-anchor:middle" arcsize="10923f" o:gfxdata="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" fillcolor="red" stroked="f" strokeweight="2pt">
+              <v:roundrect w14:anchorId="6424C31A" id="Rectangle: Rounded Corners 26" o:spid="_x0000_s1050" style="position:absolute;left:0;text-align:left;margin-left:172.8pt;margin-top:1.4pt;width:46.8pt;height:12.25pt;z-index:251700224;visibility:visible;mso-wrap-style:square;mso-width-percent:0;mso-height-percent:0;mso-wrap-distance-left:9pt;mso-wrap-distance-top:0;mso-wrap-distance-right:9pt;mso-wrap-distance-bottom:0;mso-position-horizontal:absolute;mso-position-horizontal-relative:text;mso-position-vertical:absolute;mso-position-vertical-relative:text;mso-width-percent:0;mso-height-percent:0;mso-width-relative:margin;mso-height-relative:margin;v-text-anchor:middle" arcsize="10923f" o:gfxdata="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" fillcolor="red" stroked="f" strokeweight="2pt">
                 <v:textbox inset=",0,,0">
                   <w:txbxContent>
                     <w:p>
@@ -3530,7 +3530,7 @@
           </mc:Choice>
           <mc:Fallback>
             <w:pict>
-              <v:roundrect w14:anchorId="08C67255" id="Rectangle: Rounded Corners 27" o:spid="_x0000_s1050" style="position:absolute;left:0;text-align:left;margin-left:327.8pt;margin-top:1.4pt;width:39.6pt;height:12.25pt;z-index:251701248;visibility:visible;mso-wrap-style:square;mso-width-percent:0;mso-height-percent:0;mso-wrap-distance-left:9pt;mso-wrap-distance-top:0;mso-wrap-distance-right:9pt;mso-wrap-distance-bottom:0;mso-position-horizontal:absolute;mso-position-horizontal-relative:text;mso-position-vertical:absolute;mso-position-vertical-relative:text;mso-width-percent:0;mso-height-percent:0;mso-width-relative:margin;mso-height-relative:margin;v-text-anchor:middle" arcsize="10923f" o:gfxdata="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" fillcolor="red" stroked="f" strokeweight="2pt">
+              <v:roundrect w14:anchorId="08C67255" id="Rectangle: Rounded Corners 27" o:spid="_x0000_s1051" style="position:absolute;left:0;text-align:left;margin-left:327.8pt;margin-top:1.4pt;width:39.6pt;height:12.25pt;z-index:251701248;visibility:visible;mso-wrap-style:square;mso-width-percent:0;mso-height-percent:0;mso-wrap-distance-left:9pt;mso-wrap-distance-top:0;mso-wrap-distance-right:9pt;mso-wrap-distance-bottom:0;mso-position-horizontal:absolute;mso-position-horizontal-relative:text;mso-position-vertical:absolute;mso-position-vertical-relative:text;mso-width-percent:0;mso-height-percent:0;mso-width-relative:margin;mso-height-relative:margin;v-text-anchor:middle" arcsize="10923f" o:gfxdata="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" fillcolor="red" stroked="f" strokeweight="2pt">
                 <v:textbox inset=",0,,0">
                   <w:txbxContent>
                     <w:p>
@@ -3655,7 +3655,7 @@
           </mc:Choice>
           <mc:Fallback>
             <w:pict>
-              <v:roundrect w14:anchorId="79756D55" id="Rectangle: Rounded Corners 28" o:spid="_x0000_s1051" style="position:absolute;left:0;text-align:left;margin-left:222.8pt;margin-top:1.4pt;width:46.8pt;height:12.25pt;z-index:251702272;visibility:visible;mso-wrap-style:square;mso-width-percent:0;mso-height-percent:0;mso-wrap-distance-left:9pt;mso-wrap-distance-top:0;mso-wrap-distance-right:9pt;mso-wrap-distance-bottom:0;mso-position-horizontal:absolute;mso-position-horizontal-relative:text;mso-position-vertical:absolute;mso-position-vertical-relative:text;mso-width-percent:0;mso-height-percent:0;mso-width-relative:margin;mso-height-relative:margin;v-text-anchor:middle" arcsize="10923f" o:gfxdata="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" fillcolor="red" stroked="f" strokeweight="2pt">
+              <v:roundrect w14:anchorId="79756D55" id="Rectangle: Rounded Corners 28" o:spid="_x0000_s1052" style="position:absolute;left:0;text-align:left;margin-left:222.8pt;margin-top:1.4pt;width:46.8pt;height:12.25pt;z-index:251702272;visibility:visible;mso-wrap-style:square;mso-width-percent:0;mso-height-percent:0;mso-wrap-distance-left:9pt;mso-wrap-distance-top:0;mso-wrap-distance-right:9pt;mso-wrap-distance-bottom:0;mso-position-horizontal:absolute;mso-position-horizontal-relative:text;mso-position-vertical:absolute;mso-position-vertical-relative:text;mso-width-percent:0;mso-height-percent:0;mso-width-relative:margin;mso-height-relative:margin;v-text-anchor:middle" arcsize="10923f" o:gfxdata="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" fillcolor="red" stroked="f" strokeweight="2pt">
                 <v:textbox inset=",0,,0">
                   <w:txbxContent>
                     <w:p>
@@ -3780,7 +3780,7 @@
           </mc:Choice>
           <mc:Fallback>
             <w:pict>
-              <v:roundrect w14:anchorId="5F516F44" id="Rectangle: Rounded Corners 29" o:spid="_x0000_s1052" style="position:absolute;left:0;text-align:left;margin-left:271.9pt;margin-top:1.4pt;width:52.95pt;height:12.25pt;z-index:251703296;visibility:visible;mso-wrap-style:square;mso-width-percent:0;mso-height-percent:0;mso-wrap-distance-left:9pt;mso-wrap-distance-top:0;mso-wrap-distance-right:9pt;mso-wrap-distance-bottom:0;mso-position-horizontal:absolute;mso-position-horizontal-relative:text;mso-position-vertical:absolute;mso-position-vertical-relative:text;mso-width-percent:0;mso-height-percent:0;mso-width-relative:margin;mso-height-relative:margin;v-text-anchor:middle" arcsize="10923f" o:gfxdata="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" fillcolor="red" stroked="f" strokeweight="2pt">
+              <v:roundrect w14:anchorId="5F516F44" id="Rectangle: Rounded Corners 29" o:spid="_x0000_s1053" style="position:absolute;left:0;text-align:left;margin-left:271.9pt;margin-top:1.4pt;width:52.95pt;height:12.25pt;z-index:251703296;visibility:visible;mso-wrap-style:square;mso-width-percent:0;mso-height-percent:0;mso-wrap-distance-left:9pt;mso-wrap-distance-top:0;mso-wrap-distance-right:9pt;mso-wrap-distance-bottom:0;mso-position-horizontal:absolute;mso-position-horizontal-relative:text;mso-position-vertical:absolute;mso-position-vertical-relative:text;mso-width-percent:0;mso-height-percent:0;mso-width-relative:margin;mso-height-relative:margin;v-text-anchor:middle" arcsize="10923f" o:gfxdata="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" fillcolor="red" stroked="f" strokeweight="2pt">
                 <v:textbox inset=",0,,0">
                   <w:txbxContent>
                     <w:p>
@@ -5286,7 +5286,6 @@
           <w:sz w:val="32"/>
           <w:szCs w:val="24"/>
         </w:rPr>
-        <w:lastRenderedPageBreak/>
         <w:t>SAMPLE 1</w:t>
       </w:r>
       <w:r>
@@ -5341,6 +5340,7 @@
           <w:rFonts w:ascii="Open Sans" w:hAnsi="Open Sans" w:cs="Open Sans"/>
           <w:szCs w:val="24"/>
         </w:rPr>
+        <w:lastRenderedPageBreak/>
         <w:t>TABLE;GENERIC_TABLE;</w:t>
       </w:r>
       <w:r>
@@ -6026,6 +6026,15 @@
         </w:rPr>
         <w:t>Simple table to get all Health Factors scores for current and previous snapshot</w:t>
       </w:r>
+      <w:r>
+        <w:rPr>
+          <w:rFonts w:ascii="Open Sans" w:hAnsi="Open Sans" w:cs="Open Sans"/>
+          <w:color w:val="4F81BD" w:themeColor="accent1"/>
+          <w:sz w:val="22"/>
+          <w:szCs w:val="24"/>
+        </w:rPr>
+        <w:t xml:space="preserve"> and their evolution</w:t>
+      </w:r>
     </w:p>
     <w:p>
       <w:pPr>
@@ -6063,7 +6072,21 @@
           <w:rFonts w:ascii="Open Sans" w:hAnsi="Open Sans" w:cs="Open Sans"/>
           <w:szCs w:val="24"/>
         </w:rPr>
-        <w:t xml:space="preserve">1=SNAPSHOTS,METRICS=HEALTH_FACTOR,SNAPSHOTS=CURRENT|PREVIOUS </w:t>
+        <w:t>1=SNAPSHOTS,METRICS=HEALTH_FACTOR,SNAPSHOTS=</w:t>
+      </w:r>
+      <w:r>
+        <w:rPr>
+          <w:rFonts w:ascii="Open Sans" w:hAnsi="Open Sans" w:cs="Open Sans"/>
+          <w:szCs w:val="24"/>
+        </w:rPr>
+        <w:t>ALL</w:t>
+      </w:r>
+      <w:r>
+        <w:rPr>
+          <w:rFonts w:ascii="Open Sans" w:hAnsi="Open Sans" w:cs="Open Sans"/>
+          <w:szCs w:val="24"/>
+        </w:rPr>
+        <w:t xml:space="preserve"> </w:t>
       </w:r>
     </w:p>
     <w:p>
@@ -6082,15 +6105,15 @@
         <w:tblW w:w="8018" w:type="dxa"/>
         <w:tblInd w:w="18" w:type="dxa"/>
         <w:tblLook w:val="04A0" w:firstRow="1" w:lastRow="0" w:firstColumn="1" w:lastColumn="0" w:noHBand="0" w:noVBand="1"/>
-        <w:tblDescription w:val="TABLE;GENERIC_TABLE;COL1=METRICS,ROW1=SNAPSHOTS,METRICS=HEALTH_FACTOR,SNAPSHOTS=CURRENT|PREVIOUS"/>
+        <w:tblDescription w:val="TABLE;GENERIC_TABLE;COL1=METRICS,ROW1=SNAPSHOTS,METRICS=HEALTH_FACTOR,SNAPSHOTS=ALL"/>
       </w:tblPr>
       <w:tblGrid>
-        <w:gridCol w:w="1942"/>
-        <w:gridCol w:w="1009"/>
-        <w:gridCol w:w="1168"/>
-        <w:gridCol w:w="1125"/>
-        <w:gridCol w:w="1349"/>
-        <w:gridCol w:w="1425"/>
+        <w:gridCol w:w="1735"/>
+        <w:gridCol w:w="1201"/>
+        <w:gridCol w:w="1201"/>
+        <w:gridCol w:w="1201"/>
+        <w:gridCol w:w="1312"/>
+        <w:gridCol w:w="1368"/>
       </w:tblGrid>
       <w:tr>
         <w:trPr>
@@ -6483,6 +6506,260 @@
           </w:p>
         </w:tc>
       </w:tr>
+      <w:tr>
+        <w:trPr>
+          <w:cnfStyle w:val="000000100000" w:firstRow="0" w:lastRow="0" w:firstColumn="0" w:lastColumn="0" w:oddVBand="0" w:evenVBand="0" w:oddHBand="1" w:evenHBand="0" w:firstRowFirstColumn="0" w:firstRowLastColumn="0" w:lastRowFirstColumn="0" w:lastRowLastColumn="0"/>
+          <w:trHeight w:val="360"/>
+        </w:trPr>
+        <w:tc>
+          <w:tcPr>
+            <w:cnfStyle w:val="001000000000" w:firstRow="0" w:lastRow="0" w:firstColumn="1" w:lastColumn="0" w:oddVBand="0" w:evenVBand="0" w:oddHBand="0" w:evenHBand="0" w:firstRowFirstColumn="0" w:firstRowLastColumn="0" w:lastRowFirstColumn="0" w:lastRowLastColumn="0"/>
+            <w:tcW w:w="1942" w:type="dxa"/>
+          </w:tcPr>
+          <w:p>
+            <w:pPr>
+              <w:rPr>
+                <w:rFonts w:ascii="Open Sans" w:hAnsi="Open Sans" w:cs="Open Sans"/>
+                <w:b w:val="0"/>
+              </w:rPr>
+            </w:pPr>
+            <w:r>
+              <w:rPr>
+                <w:rFonts w:ascii="Open Sans" w:hAnsi="Open Sans" w:cs="Open Sans"/>
+                <w:b w:val="0"/>
+              </w:rPr>
+              <w:t>Evolution</w:t>
+            </w:r>
+          </w:p>
+        </w:tc>
+        <w:tc>
+          <w:tcPr>
+            <w:tcW w:w="1009" w:type="dxa"/>
+          </w:tcPr>
+          <w:p>
+            <w:pPr>
+              <w:jc w:val="center"/>
+              <w:cnfStyle w:val="000000100000" w:firstRow="0" w:lastRow="0" w:firstColumn="0" w:lastColumn="0" w:oddVBand="0" w:evenVBand="0" w:oddHBand="1" w:evenHBand="0" w:firstRowFirstColumn="0" w:firstRowLastColumn="0" w:lastRowFirstColumn="0" w:lastRowLastColumn="0"/>
+              <w:rPr>
+                <w:rFonts w:ascii="Open Sans" w:hAnsi="Open Sans" w:cs="Open Sans"/>
+              </w:rPr>
+            </w:pPr>
+            <w:r>
+              <w:rPr>
+                <w:rFonts w:ascii="Open Sans" w:hAnsi="Open Sans" w:cs="Open Sans"/>
+              </w:rPr>
+              <w:t>Number</w:t>
+            </w:r>
+          </w:p>
+        </w:tc>
+        <w:tc>
+          <w:tcPr>
+            <w:tcW w:w="1168" w:type="dxa"/>
+          </w:tcPr>
+          <w:p>
+            <w:pPr>
+              <w:jc w:val="center"/>
+              <w:cnfStyle w:val="000000100000" w:firstRow="0" w:lastRow="0" w:firstColumn="0" w:lastColumn="0" w:oddVBand="0" w:evenVBand="0" w:oddHBand="1" w:evenHBand="0" w:firstRowFirstColumn="0" w:firstRowLastColumn="0" w:lastRowFirstColumn="0" w:lastRowLastColumn="0"/>
+              <w:rPr>
+                <w:rFonts w:ascii="Open Sans" w:hAnsi="Open Sans" w:cs="Open Sans"/>
+              </w:rPr>
+            </w:pPr>
+            <w:r>
+              <w:rPr>
+                <w:rFonts w:ascii="Open Sans" w:hAnsi="Open Sans" w:cs="Open Sans"/>
+              </w:rPr>
+              <w:t>Number</w:t>
+            </w:r>
+          </w:p>
+        </w:tc>
+        <w:tc>
+          <w:tcPr>
+            <w:tcW w:w="1125" w:type="dxa"/>
+          </w:tcPr>
+          <w:p>
+            <w:pPr>
+              <w:jc w:val="center"/>
+              <w:cnfStyle w:val="000000100000" w:firstRow="0" w:lastRow="0" w:firstColumn="0" w:lastColumn="0" w:oddVBand="0" w:evenVBand="0" w:oddHBand="1" w:evenHBand="0" w:firstRowFirstColumn="0" w:firstRowLastColumn="0" w:lastRowFirstColumn="0" w:lastRowLastColumn="0"/>
+              <w:rPr>
+                <w:rFonts w:ascii="Open Sans" w:hAnsi="Open Sans" w:cs="Open Sans"/>
+              </w:rPr>
+            </w:pPr>
+            <w:r>
+              <w:rPr>
+                <w:rFonts w:ascii="Open Sans" w:hAnsi="Open Sans" w:cs="Open Sans"/>
+              </w:rPr>
+              <w:t>Number</w:t>
+            </w:r>
+          </w:p>
+        </w:tc>
+        <w:tc>
+          <w:tcPr>
+            <w:tcW w:w="1349" w:type="dxa"/>
+          </w:tcPr>
+          <w:p>
+            <w:pPr>
+              <w:jc w:val="center"/>
+              <w:cnfStyle w:val="000000100000" w:firstRow="0" w:lastRow="0" w:firstColumn="0" w:lastColumn="0" w:oddVBand="0" w:evenVBand="0" w:oddHBand="1" w:evenHBand="0" w:firstRowFirstColumn="0" w:firstRowLastColumn="0" w:lastRowFirstColumn="0" w:lastRowLastColumn="0"/>
+              <w:rPr>
+                <w:rFonts w:ascii="Open Sans" w:hAnsi="Open Sans" w:cs="Open Sans"/>
+              </w:rPr>
+            </w:pPr>
+            <w:r>
+              <w:rPr>
+                <w:rFonts w:ascii="Open Sans" w:hAnsi="Open Sans" w:cs="Open Sans"/>
+              </w:rPr>
+              <w:t>Number</w:t>
+            </w:r>
+          </w:p>
+        </w:tc>
+        <w:tc>
+          <w:tcPr>
+            <w:tcW w:w="1425" w:type="dxa"/>
+          </w:tcPr>
+          <w:p>
+            <w:pPr>
+              <w:jc w:val="center"/>
+              <w:cnfStyle w:val="000000100000" w:firstRow="0" w:lastRow="0" w:firstColumn="0" w:lastColumn="0" w:oddVBand="0" w:evenVBand="0" w:oddHBand="1" w:evenHBand="0" w:firstRowFirstColumn="0" w:firstRowLastColumn="0" w:lastRowFirstColumn="0" w:lastRowLastColumn="0"/>
+              <w:rPr>
+                <w:rFonts w:ascii="Open Sans" w:hAnsi="Open Sans" w:cs="Open Sans"/>
+              </w:rPr>
+            </w:pPr>
+            <w:r>
+              <w:rPr>
+                <w:rFonts w:ascii="Open Sans" w:hAnsi="Open Sans" w:cs="Open Sans"/>
+              </w:rPr>
+              <w:t>Number</w:t>
+            </w:r>
+          </w:p>
+        </w:tc>
+      </w:tr>
+      <w:tr>
+        <w:trPr>
+          <w:cnfStyle w:val="000000010000" w:firstRow="0" w:lastRow="0" w:firstColumn="0" w:lastColumn="0" w:oddVBand="0" w:evenVBand="0" w:oddHBand="0" w:evenHBand="1" w:firstRowFirstColumn="0" w:firstRowLastColumn="0" w:lastRowFirstColumn="0" w:lastRowLastColumn="0"/>
+          <w:trHeight w:val="360"/>
+        </w:trPr>
+        <w:tc>
+          <w:tcPr>
+            <w:cnfStyle w:val="001000000000" w:firstRow="0" w:lastRow="0" w:firstColumn="1" w:lastColumn="0" w:oddVBand="0" w:evenVBand="0" w:oddHBand="0" w:evenHBand="0" w:firstRowFirstColumn="0" w:firstRowLastColumn="0" w:lastRowFirstColumn="0" w:lastRowLastColumn="0"/>
+            <w:tcW w:w="1942" w:type="dxa"/>
+          </w:tcPr>
+          <w:p>
+            <w:pPr>
+              <w:rPr>
+                <w:rFonts w:ascii="Open Sans" w:hAnsi="Open Sans" w:cs="Open Sans"/>
+                <w:b w:val="0"/>
+              </w:rPr>
+            </w:pPr>
+            <w:r>
+              <w:rPr>
+                <w:rFonts w:ascii="Open Sans" w:hAnsi="Open Sans" w:cs="Open Sans"/>
+                <w:b w:val="0"/>
+              </w:rPr>
+              <w:t>% Evolution</w:t>
+            </w:r>
+          </w:p>
+        </w:tc>
+        <w:tc>
+          <w:tcPr>
+            <w:tcW w:w="1009" w:type="dxa"/>
+          </w:tcPr>
+          <w:p>
+            <w:pPr>
+              <w:jc w:val="center"/>
+              <w:cnfStyle w:val="000000010000" w:firstRow="0" w:lastRow="0" w:firstColumn="0" w:lastColumn="0" w:oddVBand="0" w:evenVBand="0" w:oddHBand="0" w:evenHBand="1" w:firstRowFirstColumn="0" w:firstRowLastColumn="0" w:lastRowFirstColumn="0" w:lastRowLastColumn="0"/>
+              <w:rPr>
+                <w:rFonts w:ascii="Open Sans" w:hAnsi="Open Sans" w:cs="Open Sans"/>
+              </w:rPr>
+            </w:pPr>
+            <w:r>
+              <w:rPr>
+                <w:rFonts w:ascii="Open Sans" w:hAnsi="Open Sans" w:cs="Open Sans"/>
+              </w:rPr>
+              <w:t>Percentage</w:t>
+            </w:r>
+          </w:p>
+        </w:tc>
+        <w:tc>
+          <w:tcPr>
+            <w:tcW w:w="1168" w:type="dxa"/>
+          </w:tcPr>
+          <w:p>
+            <w:pPr>
+              <w:jc w:val="center"/>
+              <w:cnfStyle w:val="000000010000" w:firstRow="0" w:lastRow="0" w:firstColumn="0" w:lastColumn="0" w:oddVBand="0" w:evenVBand="0" w:oddHBand="0" w:evenHBand="1" w:firstRowFirstColumn="0" w:firstRowLastColumn="0" w:lastRowFirstColumn="0" w:lastRowLastColumn="0"/>
+              <w:rPr>
+                <w:rFonts w:ascii="Open Sans" w:hAnsi="Open Sans" w:cs="Open Sans"/>
+              </w:rPr>
+            </w:pPr>
+            <w:r>
+              <w:rPr>
+                <w:rFonts w:ascii="Open Sans" w:hAnsi="Open Sans" w:cs="Open Sans"/>
+              </w:rPr>
+              <w:t>Percentage</w:t>
+            </w:r>
+          </w:p>
+        </w:tc>
+        <w:tc>
+          <w:tcPr>
+            <w:tcW w:w="1125" w:type="dxa"/>
+          </w:tcPr>
+          <w:p>
+            <w:pPr>
+              <w:jc w:val="center"/>
+              <w:cnfStyle w:val="000000010000" w:firstRow="0" w:lastRow="0" w:firstColumn="0" w:lastColumn="0" w:oddVBand="0" w:evenVBand="0" w:oddHBand="0" w:evenHBand="1" w:firstRowFirstColumn="0" w:firstRowLastColumn="0" w:lastRowFirstColumn="0" w:lastRowLastColumn="0"/>
+              <w:rPr>
+                <w:rFonts w:ascii="Open Sans" w:hAnsi="Open Sans" w:cs="Open Sans"/>
+              </w:rPr>
+            </w:pPr>
+            <w:r>
+              <w:rPr>
+                <w:rFonts w:ascii="Open Sans" w:hAnsi="Open Sans" w:cs="Open Sans"/>
+              </w:rPr>
+              <w:t>Percentage</w:t>
+            </w:r>
+          </w:p>
+        </w:tc>
+        <w:tc>
+          <w:tcPr>
+            <w:tcW w:w="1349" w:type="dxa"/>
+          </w:tcPr>
+          <w:p>
+            <w:pPr>
+              <w:jc w:val="center"/>
+              <w:cnfStyle w:val="000000010000" w:firstRow="0" w:lastRow="0" w:firstColumn="0" w:lastColumn="0" w:oddVBand="0" w:evenVBand="0" w:oddHBand="0" w:evenHBand="1" w:firstRowFirstColumn="0" w:firstRowLastColumn="0" w:lastRowFirstColumn="0" w:lastRowLastColumn="0"/>
+              <w:rPr>
+                <w:rFonts w:ascii="Open Sans" w:hAnsi="Open Sans" w:cs="Open Sans"/>
+              </w:rPr>
+            </w:pPr>
+            <w:r>
+              <w:rPr>
+                <w:rFonts w:ascii="Open Sans" w:hAnsi="Open Sans" w:cs="Open Sans"/>
+              </w:rPr>
+              <w:t>Percentage</w:t>
+            </w:r>
+          </w:p>
+        </w:tc>
+        <w:tc>
+          <w:tcPr>
+            <w:tcW w:w="1425" w:type="dxa"/>
+          </w:tcPr>
+          <w:p>
+            <w:pPr>
+              <w:jc w:val="center"/>
+              <w:cnfStyle w:val="000000010000" w:firstRow="0" w:lastRow="0" w:firstColumn="0" w:lastColumn="0" w:oddVBand="0" w:evenVBand="0" w:oddHBand="0" w:evenHBand="1" w:firstRowFirstColumn="0" w:firstRowLastColumn="0" w:lastRowFirstColumn="0" w:lastRowLastColumn="0"/>
+              <w:rPr>
+                <w:rFonts w:ascii="Open Sans" w:hAnsi="Open Sans" w:cs="Open Sans"/>
+              </w:rPr>
+            </w:pPr>
+            <w:r>
+              <w:rPr>
+                <w:rFonts w:ascii="Open Sans" w:hAnsi="Open Sans" w:cs="Open Sans"/>
+              </w:rPr>
+              <w:t>Percentage</w:t>
+            </w:r>
+          </w:p>
+        </w:tc>
+      </w:tr>
     </w:tbl>
     <w:p>
       <w:pPr>
@@ -6549,6 +6826,7 @@
           <w:sz w:val="32"/>
           <w:szCs w:val="24"/>
         </w:rPr>
+        <w:lastRenderedPageBreak/>
         <w:t>SAMPLE 4</w:t>
       </w:r>
     </w:p>
@@ -11319,6 +11597,7 @@
           <w:sz w:val="32"/>
           <w:szCs w:val="24"/>
         </w:rPr>
+        <w:lastRenderedPageBreak/>
         <w:t>SAMPLE 8</w:t>
       </w:r>
     </w:p>
@@ -14537,6 +14816,16 @@
           <w:sz w:val="22"/>
           <w:szCs w:val="24"/>
         </w:rPr>
+        <w:t>i</w:t>
+      </w:r>
+      <w:bookmarkStart w:id="0" w:name="_GoBack"/>
+      <w:bookmarkEnd w:id="0"/>
+      <w:r>
+        <w:rPr>
+          <w:rFonts w:ascii="Open Sans" w:hAnsi="Open Sans" w:cs="Open Sans"/>
+          <w:sz w:val="22"/>
+          <w:szCs w:val="24"/>
+        </w:rPr>
         <w:t>f</w:t>
       </w:r>
       <w:r>
@@ -14673,16 +14962,7 @@
           <w:rFonts w:ascii="Open Sans" w:hAnsi="Open Sans" w:cs="Open Sans"/>
           <w:szCs w:val="24"/>
         </w:rPr>
-        <w:t>default value is "HEALTH_</w:t>
-      </w:r>
-      <w:bookmarkStart w:id="0" w:name="_GoBack"/>
-      <w:bookmarkEnd w:id="0"/>
-      <w:r>
-        <w:rPr>
-          <w:rFonts w:ascii="Open Sans" w:hAnsi="Open Sans" w:cs="Open Sans"/>
-          <w:szCs w:val="24"/>
-        </w:rPr>
-        <w:t>FACTOR"</w:t>
+        <w:t>default value is "HEALTH_FACTOR"</w:t>
       </w:r>
     </w:p>
     <w:sectPr>
@@ -14696,7 +14976,7 @@
 </file>
 
 <file path=word/numbering.xml><?xml version="1.0" encoding="utf-8"?>
-<w:numbering xmlns:wpc="http://schemas.microsoft.com/office/word/2010/wordprocessingCanvas" xmlns:cx="http://schemas.microsoft.com/office/drawing/2014/chartex" xmlns:cx1="http://schemas.microsoft.com/office/drawing/2015/9/8/chartex" xmlns:cx2="http://schemas.microsoft.com/office/drawing/2015/10/21/chartex" xmlns:cx3="http://schemas.microsoft.com/office/drawing/2016/5/9/chartex" xmlns:cx4="http://schemas.microsoft.com/office/drawing/2016/5/10/chartex" xmlns:cx5="http://schemas.microsoft.com/office/drawing/2016/5/11/chartex" xmlns:mc="http://schemas.openxmlformats.org/markup-compatibility/2006" xmlns:o="urn:schemas-microsoft-com:office:office" xmlns:r="http://schemas.openxmlformats.org/officeDocument/2006/relationships" xmlns:m="http://schemas.openxmlformats.org/officeDocument/2006/math" xmlns:v="urn:schemas-microsoft-com:vml" xmlns:wp14="http://schemas.microsoft.com/office/word/2010/wordprocessingDrawing" xmlns:wp="http://schemas.openxmlformats.org/drawingml/2006/wordprocessingDrawing" xmlns:w10="urn:schemas-microsoft-com:office:word" xmlns:w="http://schemas.openxmlformats.org/wordprocessingml/2006/main" xmlns:w14="http://schemas.microsoft.com/office/word/2010/wordml" xmlns:w15="http://schemas.microsoft.com/office/word/2012/wordml" xmlns:w16se="http://schemas.microsoft.com/office/word/2015/wordml/symex" xmlns:wpg="http://schemas.microsoft.com/office/word/2010/wordprocessingGroup" xmlns:wpi="http://schemas.microsoft.com/office/word/2010/wordprocessingInk" xmlns:wne="http://schemas.microsoft.com/office/word/2006/wordml" xmlns:wps="http://schemas.microsoft.com/office/word/2010/wordprocessingShape" mc:Ignorable="w14 w15 w16se wp14">
+<w:numbering xmlns:wpc="http://schemas.microsoft.com/office/word/2010/wordprocessingCanvas" xmlns:cx="http://schemas.microsoft.com/office/drawing/2014/chartex" xmlns:cx1="http://schemas.microsoft.com/office/drawing/2015/9/8/chartex" xmlns:cx2="http://schemas.microsoft.com/office/drawing/2015/10/21/chartex" xmlns:cx3="http://schemas.microsoft.com/office/drawing/2016/5/9/chartex" xmlns:cx4="http://schemas.microsoft.com/office/drawing/2016/5/10/chartex" xmlns:cx5="http://schemas.microsoft.com/office/drawing/2016/5/11/chartex" xmlns:cx6="http://schemas.microsoft.com/office/drawing/2016/5/12/chartex" xmlns:cx7="http://schemas.microsoft.com/office/drawing/2016/5/13/chartex" xmlns:cx8="http://schemas.microsoft.com/office/drawing/2016/5/14/chartex" xmlns:mc="http://schemas.openxmlformats.org/markup-compatibility/2006" xmlns:o="urn:schemas-microsoft-com:office:office" xmlns:r="http://schemas.openxmlformats.org/officeDocument/2006/relationships" xmlns:m="http://schemas.openxmlformats.org/officeDocument/2006/math" xmlns:v="urn:schemas-microsoft-com:vml" xmlns:wp14="http://schemas.microsoft.com/office/word/2010/wordprocessingDrawing" xmlns:wp="http://schemas.openxmlformats.org/drawingml/2006/wordprocessingDrawing" xmlns:w10="urn:schemas-microsoft-com:office:word" xmlns:w="http://schemas.openxmlformats.org/wordprocessingml/2006/main" xmlns:w14="http://schemas.microsoft.com/office/word/2010/wordml" xmlns:w15="http://schemas.microsoft.com/office/word/2012/wordml" xmlns:w16se="http://schemas.microsoft.com/office/word/2015/wordml/symex" xmlns:wpg="http://schemas.microsoft.com/office/word/2010/wordprocessingGroup" xmlns:wpi="http://schemas.microsoft.com/office/word/2010/wordprocessingInk" xmlns:wne="http://schemas.microsoft.com/office/word/2006/wordml" xmlns:wps="http://schemas.microsoft.com/office/word/2010/wordprocessingShape" mc:Ignorable="w14 w15 w16se wp14">
   <w:abstractNum w:abstractNumId="0" w15:restartNumberingAfterBreak="0">
     <w:nsid w:val="065E0670"/>
     <w:multiLevelType w:val="hybridMultilevel"/>
@@ -16725,7 +17005,7 @@
 </file>
 
 <file path=customXml/itemProps1.xml><?xml version="1.0" encoding="utf-8"?>
-<ds:datastoreItem xmlns:ds="http://schemas.openxmlformats.org/officeDocument/2006/customXml" ds:itemID="{796A435B-6ACE-4939-87C1-A61D768B07E6}">
+<ds:datastoreItem xmlns:ds="http://schemas.openxmlformats.org/officeDocument/2006/customXml" ds:itemID="{813C0982-769F-40E8-A643-4F000BDD9991}">
   <ds:schemaRefs>
     <ds:schemaRef ds:uri="http://schemas.openxmlformats.org/officeDocument/2006/bibliography"/>
   </ds:schemaRefs>

--- a/CastReporting.Reporting/TemplatesFiles/Generic Table Definition.docx
+++ b/CastReporting.Reporting/TemplatesFiles/Generic Table Definition.docx
@@ -1,6 +1,6 @@
 
 <file path=word/document.xml><?xml version="1.0" encoding="utf-8"?>
-<w:document xmlns:wpc="http://schemas.microsoft.com/office/word/2010/wordprocessingCanvas" xmlns:cx="http://schemas.microsoft.com/office/drawing/2014/chartex" xmlns:cx1="http://schemas.microsoft.com/office/drawing/2015/9/8/chartex" xmlns:cx2="http://schemas.microsoft.com/office/drawing/2015/10/21/chartex" xmlns:cx3="http://schemas.microsoft.com/office/drawing/2016/5/9/chartex" xmlns:cx4="http://schemas.microsoft.com/office/drawing/2016/5/10/chartex" xmlns:cx5="http://schemas.microsoft.com/office/drawing/2016/5/11/chartex" xmlns:cx6="http://schemas.microsoft.com/office/drawing/2016/5/12/chartex" xmlns:cx7="http://schemas.microsoft.com/office/drawing/2016/5/13/chartex" xmlns:cx8="http://schemas.microsoft.com/office/drawing/2016/5/14/chartex" xmlns:mc="http://schemas.openxmlformats.org/markup-compatibility/2006" xmlns:o="urn:schemas-microsoft-com:office:office" xmlns:r="http://schemas.openxmlformats.org/officeDocument/2006/relationships" xmlns:m="http://schemas.openxmlformats.org/officeDocument/2006/math" xmlns:v="urn:schemas-microsoft-com:vml" xmlns:wp14="http://schemas.microsoft.com/office/word/2010/wordprocessingDrawing" xmlns:wp="http://schemas.openxmlformats.org/drawingml/2006/wordprocessingDrawing" xmlns:w10="urn:schemas-microsoft-com:office:word" xmlns:w="http://schemas.openxmlformats.org/wordprocessingml/2006/main" xmlns:w14="http://schemas.microsoft.com/office/word/2010/wordml" xmlns:w15="http://schemas.microsoft.com/office/word/2012/wordml" xmlns:w16se="http://schemas.microsoft.com/office/word/2015/wordml/symex" xmlns:wpg="http://schemas.microsoft.com/office/word/2010/wordprocessingGroup" xmlns:wpi="http://schemas.microsoft.com/office/word/2010/wordprocessingInk" xmlns:wne="http://schemas.microsoft.com/office/word/2006/wordml" xmlns:wps="http://schemas.microsoft.com/office/word/2010/wordprocessingShape" mc:Ignorable="w14 w15 w16se wp14">
+<w:document xmlns:wpc="http://schemas.microsoft.com/office/word/2010/wordprocessingCanvas" xmlns:cx="http://schemas.microsoft.com/office/drawing/2014/chartex" xmlns:cx1="http://schemas.microsoft.com/office/drawing/2015/9/8/chartex" xmlns:cx2="http://schemas.microsoft.com/office/drawing/2015/10/21/chartex" xmlns:cx3="http://schemas.microsoft.com/office/drawing/2016/5/9/chartex" xmlns:cx4="http://schemas.microsoft.com/office/drawing/2016/5/10/chartex" xmlns:cx5="http://schemas.microsoft.com/office/drawing/2016/5/11/chartex" xmlns:cx6="http://schemas.microsoft.com/office/drawing/2016/5/12/chartex" xmlns:cx7="http://schemas.microsoft.com/office/drawing/2016/5/13/chartex" xmlns:cx8="http://schemas.microsoft.com/office/drawing/2016/5/14/chartex" xmlns:mc="http://schemas.openxmlformats.org/markup-compatibility/2006" xmlns:aink="http://schemas.microsoft.com/office/drawing/2016/ink" xmlns:am3d="http://schemas.microsoft.com/office/drawing/2017/model3d" xmlns:o="urn:schemas-microsoft-com:office:office" xmlns:r="http://schemas.openxmlformats.org/officeDocument/2006/relationships" xmlns:m="http://schemas.openxmlformats.org/officeDocument/2006/math" xmlns:v="urn:schemas-microsoft-com:vml" xmlns:wp14="http://schemas.microsoft.com/office/word/2010/wordprocessingDrawing" xmlns:wp="http://schemas.openxmlformats.org/drawingml/2006/wordprocessingDrawing" xmlns:w10="urn:schemas-microsoft-com:office:word" xmlns:w="http://schemas.openxmlformats.org/wordprocessingml/2006/main" xmlns:w14="http://schemas.microsoft.com/office/word/2010/wordml" xmlns:w15="http://schemas.microsoft.com/office/word/2012/wordml" xmlns:w16cid="http://schemas.microsoft.com/office/word/2016/wordml/cid" xmlns:w16se="http://schemas.microsoft.com/office/word/2015/wordml/symex" xmlns:wpg="http://schemas.microsoft.com/office/word/2010/wordprocessingGroup" xmlns:wpi="http://schemas.microsoft.com/office/word/2010/wordprocessingInk" xmlns:wne="http://schemas.microsoft.com/office/word/2006/wordml" xmlns:wps="http://schemas.microsoft.com/office/word/2010/wordprocessingShape" mc:Ignorable="w14 w15 w16se w16cid wp14">
   <w:body>
     <w:p>
       <w:pPr>
@@ -798,6 +798,396 @@
         <w:rPr>
           <w:rFonts w:ascii="Open Sans" w:hAnsi="Open Sans" w:cs="Open Sans"/>
           <w:noProof/>
+          <w:color w:val="9BBB59" w:themeColor="accent3"/>
+          <w:szCs w:val="24"/>
+          <w:lang w:val="en-US" w:eastAsia="en-US"/>
+        </w:rPr>
+        <mc:AlternateContent>
+          <mc:Choice Requires="wps">
+            <w:drawing>
+              <wp:anchor distT="0" distB="0" distL="114300" distR="114300" simplePos="0" relativeHeight="251707392" behindDoc="0" locked="0" layoutInCell="1" allowOverlap="1" wp14:anchorId="58A901A3" wp14:editId="66B0BFC6">
+                <wp:simplePos x="0" y="0"/>
+                <wp:positionH relativeFrom="column">
+                  <wp:posOffset>5702605</wp:posOffset>
+                </wp:positionH>
+                <wp:positionV relativeFrom="paragraph">
+                  <wp:posOffset>238035</wp:posOffset>
+                </wp:positionV>
+                <wp:extent cx="1051560" cy="157060"/>
+                <wp:effectExtent l="0" t="0" r="0" b="0"/>
+                <wp:wrapNone/>
+                <wp:docPr id="15" name="Rectangle: Rounded Corners 15"/>
+                <wp:cNvGraphicFramePr/>
+                <a:graphic xmlns:a="http://schemas.openxmlformats.org/drawingml/2006/main">
+                  <a:graphicData uri="http://schemas.microsoft.com/office/word/2010/wordprocessingShape">
+                    <wps:wsp>
+                      <wps:cNvSpPr/>
+                      <wps:spPr>
+                        <a:xfrm>
+                          <a:off x="0" y="0"/>
+                          <a:ext cx="1051560" cy="157060"/>
+                        </a:xfrm>
+                        <a:prstGeom prst="roundRect">
+                          <a:avLst/>
+                        </a:prstGeom>
+                        <a:solidFill>
+                          <a:schemeClr val="accent1"/>
+                        </a:solidFill>
+                        <a:ln>
+                          <a:noFill/>
+                        </a:ln>
+                      </wps:spPr>
+                      <wps:style>
+                        <a:lnRef idx="2">
+                          <a:schemeClr val="accent1">
+                            <a:shade val="50000"/>
+                          </a:schemeClr>
+                        </a:lnRef>
+                        <a:fillRef idx="1">
+                          <a:schemeClr val="accent1"/>
+                        </a:fillRef>
+                        <a:effectRef idx="0">
+                          <a:schemeClr val="accent1"/>
+                        </a:effectRef>
+                        <a:fontRef idx="minor">
+                          <a:schemeClr val="lt1"/>
+                        </a:fontRef>
+                      </wps:style>
+                      <wps:txbx>
+                        <w:txbxContent>
+                          <w:p>
+                            <w:pPr>
+                              <w:jc w:val="center"/>
+                              <w:rPr>
+                                <w:sz w:val="16"/>
+                                <w:lang w:val="fr-FR"/>
+                              </w:rPr>
+                            </w:pPr>
+                            <w:r>
+                              <w:rPr>
+                                <w:sz w:val="16"/>
+                                <w:lang w:val="fr-FR"/>
+                              </w:rPr>
+                              <w:t>TECHNICAL_SIZING</w:t>
+                            </w:r>
+                          </w:p>
+                        </w:txbxContent>
+                      </wps:txbx>
+                      <wps:bodyPr rot="0" spcFirstLastPara="0" vertOverflow="overflow" horzOverflow="overflow" vert="horz" wrap="square" lIns="91440" tIns="0" rIns="91440" bIns="0" numCol="1" spcCol="0" rtlCol="0" fromWordArt="0" anchor="ctr" anchorCtr="0" forceAA="0" compatLnSpc="1">
+                        <a:prstTxWarp prst="textNoShape">
+                          <a:avLst/>
+                        </a:prstTxWarp>
+                        <a:noAutofit/>
+                      </wps:bodyPr>
+                    </wps:wsp>
+                  </a:graphicData>
+                </a:graphic>
+                <wp14:sizeRelH relativeFrom="margin">
+                  <wp14:pctWidth>0</wp14:pctWidth>
+                </wp14:sizeRelH>
+                <wp14:sizeRelV relativeFrom="margin">
+                  <wp14:pctHeight>0</wp14:pctHeight>
+                </wp14:sizeRelV>
+              </wp:anchor>
+            </w:drawing>
+          </mc:Choice>
+          <mc:Fallback>
+            <w:pict>
+              <v:roundrect w14:anchorId="58A901A3" id="Rectangle: Rounded Corners 15" o:spid="_x0000_s1031" style="position:absolute;left:0;text-align:left;margin-left:449pt;margin-top:18.75pt;width:82.8pt;height:12.35pt;z-index:251707392;visibility:visible;mso-wrap-style:square;mso-width-percent:0;mso-height-percent:0;mso-wrap-distance-left:9pt;mso-wrap-distance-top:0;mso-wrap-distance-right:9pt;mso-wrap-distance-bottom:0;mso-position-horizontal:absolute;mso-position-horizontal-relative:text;mso-position-vertical:absolute;mso-position-vertical-relative:text;mso-width-percent:0;mso-height-percent:0;mso-width-relative:margin;mso-height-relative:margin;v-text-anchor:middle" arcsize="10923f" o:gfxdata="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" fillcolor="#4f81bd [3204]" stroked="f" strokeweight="2pt">
+                <v:textbox inset=",0,,0">
+                  <w:txbxContent>
+                    <w:p>
+                      <w:pPr>
+                        <w:jc w:val="center"/>
+                        <w:rPr>
+                          <w:sz w:val="16"/>
+                          <w:lang w:val="fr-FR"/>
+                        </w:rPr>
+                      </w:pPr>
+                      <w:r>
+                        <w:rPr>
+                          <w:sz w:val="16"/>
+                          <w:lang w:val="fr-FR"/>
+                        </w:rPr>
+                        <w:t>TECHNICAL_SIZING</w:t>
+                      </w:r>
+                    </w:p>
+                  </w:txbxContent>
+                </v:textbox>
+              </v:roundrect>
+            </w:pict>
+          </mc:Fallback>
+        </mc:AlternateContent>
+      </w:r>
+      <w:r>
+        <w:rPr>
+          <w:rFonts w:ascii="Open Sans" w:hAnsi="Open Sans" w:cs="Open Sans"/>
+          <w:noProof/>
+          <w:color w:val="9BBB59" w:themeColor="accent3"/>
+          <w:szCs w:val="24"/>
+          <w:lang w:val="en-US" w:eastAsia="en-US"/>
+        </w:rPr>
+        <mc:AlternateContent>
+          <mc:Choice Requires="wps">
+            <w:drawing>
+              <wp:anchor distT="0" distB="0" distL="114300" distR="114300" simplePos="0" relativeHeight="251674624" behindDoc="0" locked="0" layoutInCell="1" allowOverlap="1" wp14:anchorId="3191CB32" wp14:editId="412D0625">
+                <wp:simplePos x="0" y="0"/>
+                <wp:positionH relativeFrom="column">
+                  <wp:posOffset>4493260</wp:posOffset>
+                </wp:positionH>
+                <wp:positionV relativeFrom="paragraph">
+                  <wp:posOffset>240030</wp:posOffset>
+                </wp:positionV>
+                <wp:extent cx="1188720" cy="155575"/>
+                <wp:effectExtent l="0" t="0" r="0" b="0"/>
+                <wp:wrapNone/>
+                <wp:docPr id="10" name="Rectangle: Rounded Corners 10"/>
+                <wp:cNvGraphicFramePr/>
+                <a:graphic xmlns:a="http://schemas.openxmlformats.org/drawingml/2006/main">
+                  <a:graphicData uri="http://schemas.microsoft.com/office/word/2010/wordprocessingShape">
+                    <wps:wsp>
+                      <wps:cNvSpPr/>
+                      <wps:spPr>
+                        <a:xfrm>
+                          <a:off x="0" y="0"/>
+                          <a:ext cx="1188720" cy="155575"/>
+                        </a:xfrm>
+                        <a:prstGeom prst="roundRect">
+                          <a:avLst/>
+                        </a:prstGeom>
+                        <a:solidFill>
+                          <a:schemeClr val="accent1"/>
+                        </a:solidFill>
+                        <a:ln>
+                          <a:noFill/>
+                        </a:ln>
+                      </wps:spPr>
+                      <wps:style>
+                        <a:lnRef idx="2">
+                          <a:schemeClr val="accent1">
+                            <a:shade val="50000"/>
+                          </a:schemeClr>
+                        </a:lnRef>
+                        <a:fillRef idx="1">
+                          <a:schemeClr val="accent1"/>
+                        </a:fillRef>
+                        <a:effectRef idx="0">
+                          <a:schemeClr val="accent1"/>
+                        </a:effectRef>
+                        <a:fontRef idx="minor">
+                          <a:schemeClr val="lt1"/>
+                        </a:fontRef>
+                      </wps:style>
+                      <wps:txbx>
+                        <w:txbxContent>
+                          <w:p>
+                            <w:pPr>
+                              <w:jc w:val="center"/>
+                              <w:rPr>
+                                <w:sz w:val="16"/>
+                                <w:lang w:val="fr-FR"/>
+                              </w:rPr>
+                            </w:pPr>
+                            <w:r>
+                              <w:rPr>
+                                <w:sz w:val="16"/>
+                                <w:lang w:val="fr-FR"/>
+                              </w:rPr>
+                              <w:t>FUNCTIONAL_WEIGHT</w:t>
+                            </w:r>
+                          </w:p>
+                        </w:txbxContent>
+                      </wps:txbx>
+                      <wps:bodyPr rot="0" spcFirstLastPara="0" vertOverflow="overflow" horzOverflow="overflow" vert="horz" wrap="square" lIns="91440" tIns="0" rIns="91440" bIns="0" numCol="1" spcCol="0" rtlCol="0" fromWordArt="0" anchor="ctr" anchorCtr="0" forceAA="0" compatLnSpc="1">
+                        <a:prstTxWarp prst="textNoShape">
+                          <a:avLst/>
+                        </a:prstTxWarp>
+                        <a:noAutofit/>
+                      </wps:bodyPr>
+                    </wps:wsp>
+                  </a:graphicData>
+                </a:graphic>
+                <wp14:sizeRelH relativeFrom="margin">
+                  <wp14:pctWidth>0</wp14:pctWidth>
+                </wp14:sizeRelH>
+                <wp14:sizeRelV relativeFrom="margin">
+                  <wp14:pctHeight>0</wp14:pctHeight>
+                </wp14:sizeRelV>
+              </wp:anchor>
+            </w:drawing>
+          </mc:Choice>
+          <mc:Fallback>
+            <w:pict>
+              <v:roundrect w14:anchorId="3191CB32" id="Rectangle: Rounded Corners 10" o:spid="_x0000_s1032" style="position:absolute;left:0;text-align:left;margin-left:353.8pt;margin-top:18.9pt;width:93.6pt;height:12.25pt;z-index:251674624;visibility:visible;mso-wrap-style:square;mso-width-percent:0;mso-height-percent:0;mso-wrap-distance-left:9pt;mso-wrap-distance-top:0;mso-wrap-distance-right:9pt;mso-wrap-distance-bottom:0;mso-position-horizontal:absolute;mso-position-horizontal-relative:text;mso-position-vertical:absolute;mso-position-vertical-relative:text;mso-width-percent:0;mso-height-percent:0;mso-width-relative:margin;mso-height-relative:margin;v-text-anchor:middle" arcsize="10923f" o:gfxdata="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" fillcolor="#4f81bd [3204]" stroked="f" strokeweight="2pt">
+                <v:textbox inset=",0,,0">
+                  <w:txbxContent>
+                    <w:p>
+                      <w:pPr>
+                        <w:jc w:val="center"/>
+                        <w:rPr>
+                          <w:sz w:val="16"/>
+                          <w:lang w:val="fr-FR"/>
+                        </w:rPr>
+                      </w:pPr>
+                      <w:r>
+                        <w:rPr>
+                          <w:sz w:val="16"/>
+                          <w:lang w:val="fr-FR"/>
+                        </w:rPr>
+                        <w:t>FUNCTIONAL_WEIGHT</w:t>
+                      </w:r>
+                    </w:p>
+                  </w:txbxContent>
+                </v:textbox>
+              </v:roundrect>
+            </w:pict>
+          </mc:Fallback>
+        </mc:AlternateContent>
+      </w:r>
+      <w:r>
+        <w:rPr>
+          <w:rFonts w:ascii="Open Sans" w:hAnsi="Open Sans" w:cs="Open Sans"/>
+          <w:noProof/>
+          <w:color w:val="9BBB59" w:themeColor="accent3"/>
+          <w:szCs w:val="24"/>
+          <w:lang w:val="en-US" w:eastAsia="en-US"/>
+        </w:rPr>
+        <mc:AlternateContent>
+          <mc:Choice Requires="wps">
+            <w:drawing>
+              <wp:anchor distT="0" distB="0" distL="114300" distR="114300" simplePos="0" relativeHeight="251709440" behindDoc="0" locked="0" layoutInCell="1" allowOverlap="1" wp14:anchorId="6EC70E8E" wp14:editId="658641EA">
+                <wp:simplePos x="0" y="0"/>
+                <wp:positionH relativeFrom="margin">
+                  <wp:posOffset>3139200</wp:posOffset>
+                </wp:positionH>
+                <wp:positionV relativeFrom="paragraph">
+                  <wp:posOffset>239980</wp:posOffset>
+                </wp:positionV>
+                <wp:extent cx="1321200" cy="164465"/>
+                <wp:effectExtent l="0" t="0" r="0" b="6985"/>
+                <wp:wrapNone/>
+                <wp:docPr id="59" name="Rectangle: Rounded Corners 59"/>
+                <wp:cNvGraphicFramePr/>
+                <a:graphic xmlns:a="http://schemas.openxmlformats.org/drawingml/2006/main">
+                  <a:graphicData uri="http://schemas.microsoft.com/office/word/2010/wordprocessingShape">
+                    <wps:wsp>
+                      <wps:cNvSpPr/>
+                      <wps:spPr>
+                        <a:xfrm>
+                          <a:off x="0" y="0"/>
+                          <a:ext cx="1321200" cy="164465"/>
+                        </a:xfrm>
+                        <a:prstGeom prst="roundRect">
+                          <a:avLst/>
+                        </a:prstGeom>
+                        <a:solidFill>
+                          <a:schemeClr val="accent1"/>
+                        </a:solidFill>
+                        <a:ln>
+                          <a:noFill/>
+                        </a:ln>
+                      </wps:spPr>
+                      <wps:style>
+                        <a:lnRef idx="2">
+                          <a:schemeClr val="accent1">
+                            <a:shade val="50000"/>
+                          </a:schemeClr>
+                        </a:lnRef>
+                        <a:fillRef idx="1">
+                          <a:schemeClr val="accent1"/>
+                        </a:fillRef>
+                        <a:effectRef idx="0">
+                          <a:schemeClr val="accent1"/>
+                        </a:effectRef>
+                        <a:fontRef idx="minor">
+                          <a:schemeClr val="lt1"/>
+                        </a:fontRef>
+                      </wps:style>
+                      <wps:txbx>
+                        <w:txbxContent>
+                          <w:p>
+                            <w:pPr>
+                              <w:jc w:val="center"/>
+                              <w:rPr>
+                                <w:sz w:val="16"/>
+                                <w:lang w:val="fr-FR"/>
+                              </w:rPr>
+                            </w:pPr>
+                            <w:r>
+                              <w:rPr>
+                                <w:sz w:val="16"/>
+                                <w:lang w:val="fr-FR"/>
+                              </w:rPr>
+                              <w:t>CRITICAL_</w:t>
+                            </w:r>
+                            <w:r>
+                              <w:rPr>
+                                <w:sz w:val="16"/>
+                                <w:lang w:val="fr-FR"/>
+                              </w:rPr>
+                              <w:t>QUALITY_RULES</w:t>
+                            </w:r>
+                          </w:p>
+                        </w:txbxContent>
+                      </wps:txbx>
+                      <wps:bodyPr rot="0" spcFirstLastPara="0" vertOverflow="overflow" horzOverflow="overflow" vert="horz" wrap="square" lIns="91440" tIns="0" rIns="91440" bIns="0" numCol="1" spcCol="0" rtlCol="0" fromWordArt="0" anchor="ctr" anchorCtr="0" forceAA="0" compatLnSpc="1">
+                        <a:prstTxWarp prst="textNoShape">
+                          <a:avLst/>
+                        </a:prstTxWarp>
+                        <a:noAutofit/>
+                      </wps:bodyPr>
+                    </wps:wsp>
+                  </a:graphicData>
+                </a:graphic>
+                <wp14:sizeRelH relativeFrom="margin">
+                  <wp14:pctWidth>0</wp14:pctWidth>
+                </wp14:sizeRelH>
+                <wp14:sizeRelV relativeFrom="margin">
+                  <wp14:pctHeight>0</wp14:pctHeight>
+                </wp14:sizeRelV>
+              </wp:anchor>
+            </w:drawing>
+          </mc:Choice>
+          <mc:Fallback>
+            <w:pict>
+              <v:roundrect w14:anchorId="6EC70E8E" id="Rectangle: Rounded Corners 59" o:spid="_x0000_s1033" style="position:absolute;left:0;text-align:left;margin-left:247.2pt;margin-top:18.9pt;width:104.05pt;height:12.95pt;z-index:251709440;visibility:visible;mso-wrap-style:square;mso-width-percent:0;mso-height-percent:0;mso-wrap-distance-left:9pt;mso-wrap-distance-top:0;mso-wrap-distance-right:9pt;mso-wrap-distance-bottom:0;mso-position-horizontal:absolute;mso-position-horizontal-relative:margin;mso-position-vertical:absolute;mso-position-vertical-relative:text;mso-width-percent:0;mso-height-percent:0;mso-width-relative:margin;mso-height-relative:margin;v-text-anchor:middle" arcsize="10923f" o:gfxdata="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" fillcolor="#4f81bd [3204]" stroked="f" strokeweight="2pt">
+                <v:textbox inset=",0,,0">
+                  <w:txbxContent>
+                    <w:p>
+                      <w:pPr>
+                        <w:jc w:val="center"/>
+                        <w:rPr>
+                          <w:sz w:val="16"/>
+                          <w:lang w:val="fr-FR"/>
+                        </w:rPr>
+                      </w:pPr>
+                      <w:r>
+                        <w:rPr>
+                          <w:sz w:val="16"/>
+                          <w:lang w:val="fr-FR"/>
+                        </w:rPr>
+                        <w:t>CRITICAL_</w:t>
+                      </w:r>
+                      <w:r>
+                        <w:rPr>
+                          <w:sz w:val="16"/>
+                          <w:lang w:val="fr-FR"/>
+                        </w:rPr>
+                        <w:t>QUALITY_RULES</w:t>
+                      </w:r>
+                    </w:p>
+                  </w:txbxContent>
+                </v:textbox>
+                <w10:wrap anchorx="margin"/>
+              </v:roundrect>
+            </w:pict>
+          </mc:Fallback>
+        </mc:AlternateContent>
+      </w:r>
+      <w:r>
+        <w:rPr>
+          <w:rFonts w:ascii="Open Sans" w:hAnsi="Open Sans" w:cs="Open Sans"/>
+          <w:noProof/>
           <w:color w:val="4F81BD" w:themeColor="accent1"/>
           <w:szCs w:val="24"/>
           <w:lang w:val="en-US" w:eastAsia="en-US"/>
@@ -808,7 +1198,7 @@
               <wp:anchor distT="0" distB="0" distL="114300" distR="114300" simplePos="0" relativeHeight="251683840" behindDoc="0" locked="0" layoutInCell="1" allowOverlap="1" wp14:anchorId="40F45C29" wp14:editId="79807658">
                 <wp:simplePos x="0" y="0"/>
                 <wp:positionH relativeFrom="column">
-                  <wp:posOffset>4410075</wp:posOffset>
+                  <wp:posOffset>5140325</wp:posOffset>
                 </wp:positionH>
                 <wp:positionV relativeFrom="paragraph">
                   <wp:posOffset>464820</wp:posOffset>
@@ -893,7 +1283,7 @@
           </mc:Choice>
           <mc:Fallback>
             <w:pict>
-              <v:roundrect w14:anchorId="40F45C29" id="Rectangle: Rounded Corners 17" o:spid="_x0000_s1031" style="position:absolute;left:0;text-align:left;margin-left:347.25pt;margin-top:36.6pt;width:54pt;height:12.25pt;z-index:251683840;visibility:visible;mso-wrap-style:square;mso-width-percent:0;mso-height-percent:0;mso-wrap-distance-left:9pt;mso-wrap-distance-top:0;mso-wrap-distance-right:9pt;mso-wrap-distance-bottom:0;mso-position-horizontal:absolute;mso-position-horizontal-relative:text;mso-position-vertical:absolute;mso-position-vertical-relative:text;mso-width-percent:0;mso-height-percent:0;mso-width-relative:margin;mso-height-relative:margin;v-text-anchor:middle" arcsize="10923f" o:gfxdata="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" fillcolor="#4f81bd [3204]" stroked="f" strokeweight="2pt">
+              <v:roundrect w14:anchorId="40F45C29" id="Rectangle: Rounded Corners 17" o:spid="_x0000_s1034" style="position:absolute;left:0;text-align:left;margin-left:404.75pt;margin-top:36.6pt;width:54pt;height:12.25pt;z-index:251683840;visibility:visible;mso-wrap-style:square;mso-width-percent:0;mso-height-percent:0;mso-wrap-distance-left:9pt;mso-wrap-distance-top:0;mso-wrap-distance-right:9pt;mso-wrap-distance-bottom:0;mso-position-horizontal:absolute;mso-position-horizontal-relative:text;mso-position-vertical:absolute;mso-position-vertical-relative:text;mso-width-percent:0;mso-height-percent:0;mso-width-relative:margin;mso-height-relative:margin;v-text-anchor:middle" arcsize="10923f" o:gfxdata="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" fillcolor="#4f81bd [3204]" stroked="f" strokeweight="2pt">
                 <v:textbox inset=",0,,0">
                   <w:txbxContent>
                     <w:p>
@@ -933,7 +1323,7 @@
               <wp:anchor distT="0" distB="0" distL="114300" distR="114300" simplePos="0" relativeHeight="251676672" behindDoc="0" locked="0" layoutInCell="1" allowOverlap="1" wp14:anchorId="1FDF5ED3" wp14:editId="57457E1F">
                 <wp:simplePos x="0" y="0"/>
                 <wp:positionH relativeFrom="column">
-                  <wp:posOffset>3369945</wp:posOffset>
+                  <wp:posOffset>4100195</wp:posOffset>
                 </wp:positionH>
                 <wp:positionV relativeFrom="paragraph">
                   <wp:posOffset>464185</wp:posOffset>
@@ -1018,7 +1408,7 @@
           </mc:Choice>
           <mc:Fallback>
             <w:pict>
-              <v:roundrect w14:anchorId="1FDF5ED3" id="Rectangle: Rounded Corners 12" o:spid="_x0000_s1032" style="position:absolute;left:0;text-align:left;margin-left:265.35pt;margin-top:36.55pt;width:77.4pt;height:12.25pt;z-index:251676672;visibility:visible;mso-wrap-style:square;mso-width-percent:0;mso-height-percent:0;mso-wrap-distance-left:9pt;mso-wrap-distance-top:0;mso-wrap-distance-right:9pt;mso-wrap-distance-bottom:0;mso-position-horizontal:absolute;mso-position-horizontal-relative:text;mso-position-vertical:absolute;mso-position-vertical-relative:text;mso-width-percent:0;mso-height-percent:0;mso-width-relative:margin;mso-height-relative:margin;v-text-anchor:middle" arcsize="10923f" o:gfxdata="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" fillcolor="#4f81bd [3204]" stroked="f" strokeweight="2pt">
+              <v:roundrect w14:anchorId="1FDF5ED3" id="Rectangle: Rounded Corners 12" o:spid="_x0000_s1035" style="position:absolute;left:0;text-align:left;margin-left:322.85pt;margin-top:36.55pt;width:77.4pt;height:12.25pt;z-index:251676672;visibility:visible;mso-wrap-style:square;mso-width-percent:0;mso-height-percent:0;mso-wrap-distance-left:9pt;mso-wrap-distance-top:0;mso-wrap-distance-right:9pt;mso-wrap-distance-bottom:0;mso-position-horizontal:absolute;mso-position-horizontal-relative:text;mso-position-vertical:absolute;mso-position-vertical-relative:text;mso-width-percent:0;mso-height-percent:0;mso-width-relative:margin;mso-height-relative:margin;v-text-anchor:middle" arcsize="10923f" o:gfxdata="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" fillcolor="#4f81bd [3204]" stroked="f" strokeweight="2pt">
                 <v:textbox inset=",0,,0">
                   <w:txbxContent>
                     <w:p>
@@ -1058,7 +1448,7 @@
               <wp:anchor distT="0" distB="0" distL="114300" distR="114300" simplePos="0" relativeHeight="251680768" behindDoc="0" locked="0" layoutInCell="1" allowOverlap="1" wp14:anchorId="4AEA8513" wp14:editId="22000218">
                 <wp:simplePos x="0" y="0"/>
                 <wp:positionH relativeFrom="column">
-                  <wp:posOffset>2202815</wp:posOffset>
+                  <wp:posOffset>2933275</wp:posOffset>
                 </wp:positionH>
                 <wp:positionV relativeFrom="paragraph">
                   <wp:posOffset>458470</wp:posOffset>
@@ -1143,7 +1533,7 @@
           </mc:Choice>
           <mc:Fallback>
             <w:pict>
-              <v:roundrect w14:anchorId="4AEA8513" id="Rectangle: Rounded Corners 14" o:spid="_x0000_s1033" style="position:absolute;left:0;text-align:left;margin-left:173.45pt;margin-top:36.1pt;width:87.8pt;height:12.9pt;z-index:251680768;visibility:visible;mso-wrap-style:square;mso-width-percent:0;mso-height-percent:0;mso-wrap-distance-left:9pt;mso-wrap-distance-top:0;mso-wrap-distance-right:9pt;mso-wrap-distance-bottom:0;mso-position-horizontal:absolute;mso-position-horizontal-relative:text;mso-position-vertical:absolute;mso-position-vertical-relative:text;mso-width-percent:0;mso-height-percent:0;mso-width-relative:margin;mso-height-relative:margin;v-text-anchor:middle" arcsize="10923f" o:gfxdata="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" fillcolor="#4f81bd [3204]" stroked="f" strokeweight="2pt">
+              <v:roundrect w14:anchorId="4AEA8513" id="Rectangle: Rounded Corners 14" o:spid="_x0000_s1036" style="position:absolute;left:0;text-align:left;margin-left:230.95pt;margin-top:36.1pt;width:87.8pt;height:12.9pt;z-index:251680768;visibility:visible;mso-wrap-style:square;mso-width-percent:0;mso-height-percent:0;mso-wrap-distance-left:9pt;mso-wrap-distance-top:0;mso-wrap-distance-right:9pt;mso-wrap-distance-bottom:0;mso-position-horizontal:absolute;mso-position-horizontal-relative:text;mso-position-vertical:absolute;mso-position-vertical-relative:text;mso-width-percent:0;mso-height-percent:0;mso-width-relative:margin;mso-height-relative:margin;v-text-anchor:middle" arcsize="10923f" o:gfxdata="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" fillcolor="#4f81bd [3204]" stroked="f" strokeweight="2pt">
                 <v:textbox inset=",0,,0">
                   <w:txbxContent>
                     <w:p>
@@ -1183,10 +1573,10 @@
               <wp:anchor distT="0" distB="0" distL="114300" distR="114300" simplePos="0" relativeHeight="251678720" behindDoc="0" locked="0" layoutInCell="1" allowOverlap="1" wp14:anchorId="360FA4D3" wp14:editId="113302D4">
                 <wp:simplePos x="0" y="0"/>
                 <wp:positionH relativeFrom="column">
-                  <wp:posOffset>5473065</wp:posOffset>
+                  <wp:posOffset>2203225</wp:posOffset>
                 </wp:positionH>
                 <wp:positionV relativeFrom="paragraph">
-                  <wp:posOffset>236220</wp:posOffset>
+                  <wp:posOffset>466510</wp:posOffset>
                 </wp:positionV>
                 <wp:extent cx="685800" cy="155575"/>
                 <wp:effectExtent l="0" t="0" r="0" b="0"/>
@@ -1268,7 +1658,7 @@
           </mc:Choice>
           <mc:Fallback>
             <w:pict>
-              <v:roundrect w14:anchorId="360FA4D3" id="Rectangle: Rounded Corners 13" o:spid="_x0000_s1034" style="position:absolute;left:0;text-align:left;margin-left:430.95pt;margin-top:18.6pt;width:54pt;height:12.25pt;z-index:251678720;visibility:visible;mso-wrap-style:square;mso-width-percent:0;mso-height-percent:0;mso-wrap-distance-left:9pt;mso-wrap-distance-top:0;mso-wrap-distance-right:9pt;mso-wrap-distance-bottom:0;mso-position-horizontal:absolute;mso-position-horizontal-relative:text;mso-position-vertical:absolute;mso-position-vertical-relative:text;mso-width-percent:0;mso-height-percent:0;mso-width-relative:margin;mso-height-relative:margin;v-text-anchor:middle" arcsize="10923f" o:gfxdata="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" fillcolor="#4f81bd [3204]" stroked="f" strokeweight="2pt">
+              <v:roundrect w14:anchorId="360FA4D3" id="Rectangle: Rounded Corners 13" o:spid="_x0000_s1037" style="position:absolute;left:0;text-align:left;margin-left:173.5pt;margin-top:36.75pt;width:54pt;height:12.25pt;z-index:251678720;visibility:visible;mso-wrap-style:square;mso-width-percent:0;mso-height-percent:0;mso-wrap-distance-left:9pt;mso-wrap-distance-top:0;mso-wrap-distance-right:9pt;mso-wrap-distance-bottom:0;mso-position-horizontal:absolute;mso-position-horizontal-relative:text;mso-position-vertical:absolute;mso-position-vertical-relative:text;mso-width-percent:0;mso-height-percent:0;mso-width-relative:margin;mso-height-relative:margin;v-text-anchor:middle" arcsize="10923f" o:gfxdata="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" fillcolor="#4f81bd [3204]" stroked="f" strokeweight="2pt">
                 <v:textbox inset=",0,,0">
                   <w:txbxContent>
                     <w:p>
@@ -1285,256 +1675,6 @@
                           <w:lang w:val="fr-FR"/>
                         </w:rPr>
                         <w:t>VIOLATION</w:t>
-                      </w:r>
-                    </w:p>
-                  </w:txbxContent>
-                </v:textbox>
-              </v:roundrect>
-            </w:pict>
-          </mc:Fallback>
-        </mc:AlternateContent>
-      </w:r>
-      <w:r>
-        <w:rPr>
-          <w:rFonts w:ascii="Open Sans" w:hAnsi="Open Sans" w:cs="Open Sans"/>
-          <w:noProof/>
-          <w:color w:val="9BBB59" w:themeColor="accent3"/>
-          <w:szCs w:val="24"/>
-          <w:lang w:val="en-US" w:eastAsia="en-US"/>
-        </w:rPr>
-        <mc:AlternateContent>
-          <mc:Choice Requires="wps">
-            <w:drawing>
-              <wp:anchor distT="0" distB="0" distL="114300" distR="114300" simplePos="0" relativeHeight="251707392" behindDoc="0" locked="0" layoutInCell="1" allowOverlap="1" wp14:anchorId="58A901A3" wp14:editId="66B0BFC6">
-                <wp:simplePos x="0" y="0"/>
-                <wp:positionH relativeFrom="column">
-                  <wp:posOffset>4382770</wp:posOffset>
-                </wp:positionH>
-                <wp:positionV relativeFrom="paragraph">
-                  <wp:posOffset>230505</wp:posOffset>
-                </wp:positionV>
-                <wp:extent cx="1051560" cy="164465"/>
-                <wp:effectExtent l="0" t="0" r="0" b="6985"/>
-                <wp:wrapNone/>
-                <wp:docPr id="15" name="Rectangle: Rounded Corners 15"/>
-                <wp:cNvGraphicFramePr/>
-                <a:graphic xmlns:a="http://schemas.openxmlformats.org/drawingml/2006/main">
-                  <a:graphicData uri="http://schemas.microsoft.com/office/word/2010/wordprocessingShape">
-                    <wps:wsp>
-                      <wps:cNvSpPr/>
-                      <wps:spPr>
-                        <a:xfrm>
-                          <a:off x="0" y="0"/>
-                          <a:ext cx="1051560" cy="164465"/>
-                        </a:xfrm>
-                        <a:prstGeom prst="roundRect">
-                          <a:avLst/>
-                        </a:prstGeom>
-                        <a:solidFill>
-                          <a:schemeClr val="accent1"/>
-                        </a:solidFill>
-                        <a:ln>
-                          <a:noFill/>
-                        </a:ln>
-                      </wps:spPr>
-                      <wps:style>
-                        <a:lnRef idx="2">
-                          <a:schemeClr val="accent1">
-                            <a:shade val="50000"/>
-                          </a:schemeClr>
-                        </a:lnRef>
-                        <a:fillRef idx="1">
-                          <a:schemeClr val="accent1"/>
-                        </a:fillRef>
-                        <a:effectRef idx="0">
-                          <a:schemeClr val="accent1"/>
-                        </a:effectRef>
-                        <a:fontRef idx="minor">
-                          <a:schemeClr val="lt1"/>
-                        </a:fontRef>
-                      </wps:style>
-                      <wps:txbx>
-                        <w:txbxContent>
-                          <w:p>
-                            <w:pPr>
-                              <w:jc w:val="center"/>
-                              <w:rPr>
-                                <w:sz w:val="16"/>
-                                <w:lang w:val="fr-FR"/>
-                              </w:rPr>
-                            </w:pPr>
-                            <w:r>
-                              <w:rPr>
-                                <w:sz w:val="16"/>
-                                <w:lang w:val="fr-FR"/>
-                              </w:rPr>
-                              <w:t>TECHNICAL_SIZING</w:t>
-                            </w:r>
-                          </w:p>
-                        </w:txbxContent>
-                      </wps:txbx>
-                      <wps:bodyPr rot="0" spcFirstLastPara="0" vertOverflow="overflow" horzOverflow="overflow" vert="horz" wrap="square" lIns="91440" tIns="0" rIns="91440" bIns="0" numCol="1" spcCol="0" rtlCol="0" fromWordArt="0" anchor="ctr" anchorCtr="0" forceAA="0" compatLnSpc="1">
-                        <a:prstTxWarp prst="textNoShape">
-                          <a:avLst/>
-                        </a:prstTxWarp>
-                        <a:noAutofit/>
-                      </wps:bodyPr>
-                    </wps:wsp>
-                  </a:graphicData>
-                </a:graphic>
-                <wp14:sizeRelH relativeFrom="margin">
-                  <wp14:pctWidth>0</wp14:pctWidth>
-                </wp14:sizeRelH>
-                <wp14:sizeRelV relativeFrom="margin">
-                  <wp14:pctHeight>0</wp14:pctHeight>
-                </wp14:sizeRelV>
-              </wp:anchor>
-            </w:drawing>
-          </mc:Choice>
-          <mc:Fallback>
-            <w:pict>
-              <v:roundrect w14:anchorId="58A901A3" id="Rectangle: Rounded Corners 15" o:spid="_x0000_s1035" style="position:absolute;left:0;text-align:left;margin-left:345.1pt;margin-top:18.15pt;width:82.8pt;height:12.95pt;z-index:251707392;visibility:visible;mso-wrap-style:square;mso-width-percent:0;mso-height-percent:0;mso-wrap-distance-left:9pt;mso-wrap-distance-top:0;mso-wrap-distance-right:9pt;mso-wrap-distance-bottom:0;mso-position-horizontal:absolute;mso-position-horizontal-relative:text;mso-position-vertical:absolute;mso-position-vertical-relative:text;mso-width-percent:0;mso-height-percent:0;mso-width-relative:margin;mso-height-relative:margin;v-text-anchor:middle" arcsize="10923f" o:gfxdata="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" fillcolor="#4f81bd [3204]" stroked="f" strokeweight="2pt">
-                <v:textbox inset=",0,,0">
-                  <w:txbxContent>
-                    <w:p>
-                      <w:pPr>
-                        <w:jc w:val="center"/>
-                        <w:rPr>
-                          <w:sz w:val="16"/>
-                          <w:lang w:val="fr-FR"/>
-                        </w:rPr>
-                      </w:pPr>
-                      <w:r>
-                        <w:rPr>
-                          <w:sz w:val="16"/>
-                          <w:lang w:val="fr-FR"/>
-                        </w:rPr>
-                        <w:t>TECHNICAL_SIZING</w:t>
-                      </w:r>
-                    </w:p>
-                  </w:txbxContent>
-                </v:textbox>
-              </v:roundrect>
-            </w:pict>
-          </mc:Fallback>
-        </mc:AlternateContent>
-      </w:r>
-      <w:r>
-        <w:rPr>
-          <w:rFonts w:ascii="Open Sans" w:hAnsi="Open Sans" w:cs="Open Sans"/>
-          <w:noProof/>
-          <w:color w:val="9BBB59" w:themeColor="accent3"/>
-          <w:szCs w:val="24"/>
-          <w:lang w:val="en-US" w:eastAsia="en-US"/>
-        </w:rPr>
-        <mc:AlternateContent>
-          <mc:Choice Requires="wps">
-            <w:drawing>
-              <wp:anchor distT="0" distB="0" distL="114300" distR="114300" simplePos="0" relativeHeight="251674624" behindDoc="0" locked="0" layoutInCell="1" allowOverlap="1" wp14:anchorId="3191CB32" wp14:editId="412D0625">
-                <wp:simplePos x="0" y="0"/>
-                <wp:positionH relativeFrom="column">
-                  <wp:posOffset>3145790</wp:posOffset>
-                </wp:positionH>
-                <wp:positionV relativeFrom="paragraph">
-                  <wp:posOffset>240030</wp:posOffset>
-                </wp:positionV>
-                <wp:extent cx="1188720" cy="155575"/>
-                <wp:effectExtent l="0" t="0" r="0" b="0"/>
-                <wp:wrapNone/>
-                <wp:docPr id="10" name="Rectangle: Rounded Corners 10"/>
-                <wp:cNvGraphicFramePr/>
-                <a:graphic xmlns:a="http://schemas.openxmlformats.org/drawingml/2006/main">
-                  <a:graphicData uri="http://schemas.microsoft.com/office/word/2010/wordprocessingShape">
-                    <wps:wsp>
-                      <wps:cNvSpPr/>
-                      <wps:spPr>
-                        <a:xfrm>
-                          <a:off x="0" y="0"/>
-                          <a:ext cx="1188720" cy="155575"/>
-                        </a:xfrm>
-                        <a:prstGeom prst="roundRect">
-                          <a:avLst/>
-                        </a:prstGeom>
-                        <a:solidFill>
-                          <a:schemeClr val="accent1"/>
-                        </a:solidFill>
-                        <a:ln>
-                          <a:noFill/>
-                        </a:ln>
-                      </wps:spPr>
-                      <wps:style>
-                        <a:lnRef idx="2">
-                          <a:schemeClr val="accent1">
-                            <a:shade val="50000"/>
-                          </a:schemeClr>
-                        </a:lnRef>
-                        <a:fillRef idx="1">
-                          <a:schemeClr val="accent1"/>
-                        </a:fillRef>
-                        <a:effectRef idx="0">
-                          <a:schemeClr val="accent1"/>
-                        </a:effectRef>
-                        <a:fontRef idx="minor">
-                          <a:schemeClr val="lt1"/>
-                        </a:fontRef>
-                      </wps:style>
-                      <wps:txbx>
-                        <w:txbxContent>
-                          <w:p>
-                            <w:pPr>
-                              <w:jc w:val="center"/>
-                              <w:rPr>
-                                <w:sz w:val="16"/>
-                                <w:lang w:val="fr-FR"/>
-                              </w:rPr>
-                            </w:pPr>
-                            <w:r>
-                              <w:rPr>
-                                <w:sz w:val="16"/>
-                                <w:lang w:val="fr-FR"/>
-                              </w:rPr>
-                              <w:t>FUNCTIONAL_WEIGHT</w:t>
-                            </w:r>
-                          </w:p>
-                        </w:txbxContent>
-                      </wps:txbx>
-                      <wps:bodyPr rot="0" spcFirstLastPara="0" vertOverflow="overflow" horzOverflow="overflow" vert="horz" wrap="square" lIns="91440" tIns="0" rIns="91440" bIns="0" numCol="1" spcCol="0" rtlCol="0" fromWordArt="0" anchor="ctr" anchorCtr="0" forceAA="0" compatLnSpc="1">
-                        <a:prstTxWarp prst="textNoShape">
-                          <a:avLst/>
-                        </a:prstTxWarp>
-                        <a:noAutofit/>
-                      </wps:bodyPr>
-                    </wps:wsp>
-                  </a:graphicData>
-                </a:graphic>
-                <wp14:sizeRelH relativeFrom="margin">
-                  <wp14:pctWidth>0</wp14:pctWidth>
-                </wp14:sizeRelH>
-                <wp14:sizeRelV relativeFrom="margin">
-                  <wp14:pctHeight>0</wp14:pctHeight>
-                </wp14:sizeRelV>
-              </wp:anchor>
-            </w:drawing>
-          </mc:Choice>
-          <mc:Fallback>
-            <w:pict>
-              <v:roundrect w14:anchorId="3191CB32" id="Rectangle: Rounded Corners 10" o:spid="_x0000_s1036" style="position:absolute;left:0;text-align:left;margin-left:247.7pt;margin-top:18.9pt;width:93.6pt;height:12.25pt;z-index:251674624;visibility:visible;mso-wrap-style:square;mso-width-percent:0;mso-height-percent:0;mso-wrap-distance-left:9pt;mso-wrap-distance-top:0;mso-wrap-distance-right:9pt;mso-wrap-distance-bottom:0;mso-position-horizontal:absolute;mso-position-horizontal-relative:text;mso-position-vertical:absolute;mso-position-vertical-relative:text;mso-width-percent:0;mso-height-percent:0;mso-width-relative:margin;mso-height-relative:margin;v-text-anchor:middle" arcsize="10923f" o:gfxdata="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" fillcolor="#4f81bd [3204]" stroked="f" strokeweight="2pt">
-                <v:textbox inset=",0,,0">
-                  <w:txbxContent>
-                    <w:p>
-                      <w:pPr>
-                        <w:jc w:val="center"/>
-                        <w:rPr>
-                          <w:sz w:val="16"/>
-                          <w:lang w:val="fr-FR"/>
-                        </w:rPr>
-                      </w:pPr>
-                      <w:r>
-                        <w:rPr>
-                          <w:sz w:val="16"/>
-                          <w:lang w:val="fr-FR"/>
-                        </w:rPr>
-                        <w:t>FUNCTIONAL_WEIGHT</w:t>
                       </w:r>
                     </w:p>
                   </w:txbxContent>
@@ -1643,7 +1783,7 @@
           </mc:Choice>
           <mc:Fallback>
             <w:pict>
-              <v:roundrect w14:anchorId="6CEA0242" id="Rectangle: Rounded Corners 5" o:spid="_x0000_s1037" style="position:absolute;left:0;text-align:left;margin-left:173.3pt;margin-top:2pt;width:36pt;height:12.95pt;z-index:251667456;visibility:visible;mso-wrap-style:square;mso-width-percent:0;mso-height-percent:0;mso-wrap-distance-left:9pt;mso-wrap-distance-top:0;mso-wrap-distance-right:9pt;mso-wrap-distance-bottom:0;mso-position-horizontal:absolute;mso-position-horizontal-relative:text;mso-position-vertical:absolute;mso-position-vertical-relative:text;mso-width-percent:0;mso-height-percent:0;mso-width-relative:margin;mso-height-relative:margin;v-text-anchor:middle" arcsize="10923f" o:gfxdata="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" fillcolor="#4f81bd [3204]" stroked="f" strokeweight="2pt">
+              <v:roundrect w14:anchorId="6CEA0242" id="Rectangle: Rounded Corners 5" o:spid="_x0000_s1038" style="position:absolute;left:0;text-align:left;margin-left:173.3pt;margin-top:2pt;width:36pt;height:12.95pt;z-index:251667456;visibility:visible;mso-wrap-style:square;mso-width-percent:0;mso-height-percent:0;mso-wrap-distance-left:9pt;mso-wrap-distance-top:0;mso-wrap-distance-right:9pt;mso-wrap-distance-bottom:0;mso-position-horizontal:absolute;mso-position-horizontal-relative:text;mso-position-vertical:absolute;mso-position-vertical-relative:text;mso-width-percent:0;mso-height-percent:0;mso-width-relative:margin;mso-height-relative:margin;v-text-anchor:middle" arcsize="10923f" o:gfxdata="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" fillcolor="#4f81bd [3204]" stroked="f" strokeweight="2pt">
                 <v:textbox inset=",0,,0">
                   <w:txbxContent>
                     <w:p>
@@ -1768,7 +1908,7 @@
           </mc:Choice>
           <mc:Fallback>
             <w:pict>
-              <v:roundrect w14:anchorId="014F999A" id="Rectangle: Rounded Corners 6" o:spid="_x0000_s1038" style="position:absolute;left:0;text-align:left;margin-left:212.35pt;margin-top:1.9pt;width:75.35pt;height:12.95pt;z-index:251668480;visibility:visible;mso-wrap-style:square;mso-width-percent:0;mso-height-percent:0;mso-wrap-distance-left:9pt;mso-wrap-distance-top:0;mso-wrap-distance-right:9pt;mso-wrap-distance-bottom:0;mso-position-horizontal:absolute;mso-position-horizontal-relative:text;mso-position-vertical:absolute;mso-position-vertical-relative:text;mso-width-percent:0;mso-height-percent:0;mso-width-relative:margin;mso-height-relative:margin;v-text-anchor:middle" arcsize="10923f" o:gfxdata="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" fillcolor="#4f81bd [3204]" stroked="f" strokeweight="2pt">
+              <v:roundrect w14:anchorId="014F999A" id="Rectangle: Rounded Corners 6" o:spid="_x0000_s1039" style="position:absolute;left:0;text-align:left;margin-left:212.35pt;margin-top:1.9pt;width:75.35pt;height:12.95pt;z-index:251668480;visibility:visible;mso-wrap-style:square;mso-width-percent:0;mso-height-percent:0;mso-wrap-distance-left:9pt;mso-wrap-distance-top:0;mso-wrap-distance-right:9pt;mso-wrap-distance-bottom:0;mso-position-horizontal:absolute;mso-position-horizontal-relative:text;mso-position-vertical:absolute;mso-position-vertical-relative:text;mso-width-percent:0;mso-height-percent:0;mso-width-relative:margin;mso-height-relative:margin;v-text-anchor:middle" arcsize="10923f" o:gfxdata="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" fillcolor="#4f81bd [3204]" stroked="f" strokeweight="2pt">
                 <v:textbox inset=",0,,0">
                   <w:txbxContent>
                     <w:p>
@@ -1893,7 +2033,7 @@
           </mc:Choice>
           <mc:Fallback>
             <w:pict>
-              <v:roundrect w14:anchorId="55463FDC" id="Rectangle: Rounded Corners 7" o:spid="_x0000_s1039" style="position:absolute;left:0;text-align:left;margin-left:291.65pt;margin-top:1.9pt;width:86.9pt;height:12.95pt;z-index:251669504;visibility:visible;mso-wrap-style:square;mso-width-percent:0;mso-height-percent:0;mso-wrap-distance-left:9pt;mso-wrap-distance-top:0;mso-wrap-distance-right:9pt;mso-wrap-distance-bottom:0;mso-position-horizontal:absolute;mso-position-horizontal-relative:text;mso-position-vertical:absolute;mso-position-vertical-relative:text;mso-width-percent:0;mso-height-percent:0;mso-width-relative:margin;mso-height-relative:margin;v-text-anchor:middle" arcsize="10923f" o:gfxdata="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" fillcolor="#4f81bd [3204]" stroked="f" strokeweight="2pt">
+              <v:roundrect w14:anchorId="55463FDC" id="Rectangle: Rounded Corners 7" o:spid="_x0000_s1040" style="position:absolute;left:0;text-align:left;margin-left:291.65pt;margin-top:1.9pt;width:86.9pt;height:12.95pt;z-index:251669504;visibility:visible;mso-wrap-style:square;mso-width-percent:0;mso-height-percent:0;mso-wrap-distance-left:9pt;mso-wrap-distance-top:0;mso-wrap-distance-right:9pt;mso-wrap-distance-bottom:0;mso-position-horizontal:absolute;mso-position-horizontal-relative:text;mso-position-vertical:absolute;mso-position-vertical-relative:text;mso-width-percent:0;mso-height-percent:0;mso-width-relative:margin;mso-height-relative:margin;v-text-anchor:middle" arcsize="10923f" o:gfxdata="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" fillcolor="#4f81bd [3204]" stroked="f" strokeweight="2pt">
                 <v:textbox inset=",0,,0">
                   <w:txbxContent>
                     <w:p>
@@ -2018,7 +2158,7 @@
           </mc:Choice>
           <mc:Fallback>
             <w:pict>
-              <v:roundrect w14:anchorId="2D260F3C" id="Rectangle: Rounded Corners 8" o:spid="_x0000_s1040" style="position:absolute;left:0;text-align:left;margin-left:382.2pt;margin-top:1.9pt;width:91.65pt;height:12.95pt;z-index:251670528;visibility:visible;mso-wrap-style:square;mso-width-percent:0;mso-height-percent:0;mso-wrap-distance-left:9pt;mso-wrap-distance-top:0;mso-wrap-distance-right:9pt;mso-wrap-distance-bottom:0;mso-position-horizontal:absolute;mso-position-horizontal-relative:text;mso-position-vertical:absolute;mso-position-vertical-relative:text;mso-width-percent:0;mso-height-percent:0;mso-width-relative:margin;mso-height-relative:margin;v-text-anchor:middle" arcsize="10923f" o:gfxdata="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" fillcolor="#4f81bd [3204]" stroked="f" strokeweight="2pt">
+              <v:roundrect w14:anchorId="2D260F3C" id="Rectangle: Rounded Corners 8" o:spid="_x0000_s1041" style="position:absolute;left:0;text-align:left;margin-left:382.2pt;margin-top:1.9pt;width:91.65pt;height:12.95pt;z-index:251670528;visibility:visible;mso-wrap-style:square;mso-width-percent:0;mso-height-percent:0;mso-wrap-distance-left:9pt;mso-wrap-distance-top:0;mso-wrap-distance-right:9pt;mso-wrap-distance-bottom:0;mso-position-horizontal:absolute;mso-position-horizontal-relative:text;mso-position-vertical:absolute;mso-position-vertical-relative:text;mso-width-percent:0;mso-height-percent:0;mso-width-relative:margin;mso-height-relative:margin;v-text-anchor:middle" arcsize="10923f" o:gfxdata="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" fillcolor="#4f81bd [3204]" stroked="f" strokeweight="2pt">
                 <v:textbox inset=",0,,0">
                   <w:txbxContent>
                     <w:p>
@@ -2143,7 +2283,7 @@
           </mc:Choice>
           <mc:Fallback>
             <w:pict>
-              <v:roundrect w14:anchorId="23DC57FB" id="Rectangle: Rounded Corners 9" o:spid="_x0000_s1041" style="position:absolute;left:0;text-align:left;margin-left:173.15pt;margin-top:18.95pt;width:1in;height:12.95pt;z-index:251672576;visibility:visible;mso-wrap-style:square;mso-width-percent:0;mso-height-percent:0;mso-wrap-distance-left:9pt;mso-wrap-distance-top:0;mso-wrap-distance-right:9pt;mso-wrap-distance-bottom:0;mso-position-horizontal:absolute;mso-position-horizontal-relative:text;mso-position-vertical:absolute;mso-position-vertical-relative:text;mso-width-percent:0;mso-height-percent:0;mso-width-relative:margin;mso-height-relative:margin;v-text-anchor:middle" arcsize="10923f" o:gfxdata="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" fillcolor="#4f81bd [3204]" stroked="f" strokeweight="2pt">
+              <v:roundrect w14:anchorId="23DC57FB" id="Rectangle: Rounded Corners 9" o:spid="_x0000_s1042" style="position:absolute;left:0;text-align:left;margin-left:173.15pt;margin-top:18.95pt;width:1in;height:12.95pt;z-index:251672576;visibility:visible;mso-wrap-style:square;mso-width-percent:0;mso-height-percent:0;mso-wrap-distance-left:9pt;mso-wrap-distance-top:0;mso-wrap-distance-right:9pt;mso-wrap-distance-bottom:0;mso-position-horizontal:absolute;mso-position-horizontal-relative:text;mso-position-vertical:absolute;mso-position-vertical-relative:text;mso-width-percent:0;mso-height-percent:0;mso-width-relative:margin;mso-height-relative:margin;v-text-anchor:middle" arcsize="10923f" o:gfxdata="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" fillcolor="#4f81bd [3204]" stroked="f" strokeweight="2pt">
                 <v:textbox inset=",0,,0">
                   <w:txbxContent>
                     <w:p>
@@ -2316,7 +2456,7 @@
           </mc:Choice>
           <mc:Fallback>
             <w:pict>
-              <v:roundrect w14:anchorId="2669ADE2" id="Rectangle: Rounded Corners 19" o:spid="_x0000_s1042" style="position:absolute;left:0;text-align:left;margin-left:230.4pt;margin-top:1.5pt;width:39.6pt;height:12.25pt;z-index:251687936;visibility:visible;mso-wrap-style:square;mso-width-percent:0;mso-height-percent:0;mso-wrap-distance-left:9pt;mso-wrap-distance-top:0;mso-wrap-distance-right:9pt;mso-wrap-distance-bottom:0;mso-position-horizontal:absolute;mso-position-horizontal-relative:text;mso-position-vertical:absolute;mso-position-vertical-relative:text;mso-width-percent:0;mso-height-percent:0;mso-width-relative:margin;mso-height-relative:margin;v-text-anchor:middle" arcsize="10923f" o:gfxdata="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" fillcolor="#f79646 [3209]" stroked="f" strokeweight="2pt">
+              <v:roundrect w14:anchorId="2669ADE2" id="Rectangle: Rounded Corners 19" o:spid="_x0000_s1043" style="position:absolute;left:0;text-align:left;margin-left:230.4pt;margin-top:1.5pt;width:39.6pt;height:12.25pt;z-index:251687936;visibility:visible;mso-wrap-style:square;mso-width-percent:0;mso-height-percent:0;mso-wrap-distance-left:9pt;mso-wrap-distance-top:0;mso-wrap-distance-right:9pt;mso-wrap-distance-bottom:0;mso-position-horizontal:absolute;mso-position-horizontal-relative:text;mso-position-vertical:absolute;mso-position-vertical-relative:text;mso-width-percent:0;mso-height-percent:0;mso-width-relative:margin;mso-height-relative:margin;v-text-anchor:middle" arcsize="10923f" o:gfxdata="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" fillcolor="#f79646 [3209]" stroked="f" strokeweight="2pt">
                 <v:textbox inset=",0,,0">
                   <w:txbxContent>
                     <w:p>
@@ -2441,7 +2581,7 @@
           </mc:Choice>
           <mc:Fallback>
             <w:pict>
-              <v:roundrect w14:anchorId="3E9E99C4" id="Rectangle: Rounded Corners 18" o:spid="_x0000_s1043" style="position:absolute;left:0;text-align:left;margin-left:173.85pt;margin-top:1.45pt;width:54pt;height:12.25pt;z-index:251685888;visibility:visible;mso-wrap-style:square;mso-width-percent:0;mso-height-percent:0;mso-wrap-distance-left:9pt;mso-wrap-distance-top:0;mso-wrap-distance-right:9pt;mso-wrap-distance-bottom:0;mso-position-horizontal:absolute;mso-position-horizontal-relative:text;mso-position-vertical:absolute;mso-position-vertical-relative:text;mso-width-percent:0;mso-height-percent:0;mso-width-relative:margin;mso-height-relative:margin;v-text-anchor:middle" arcsize="10923f" o:gfxdata="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" fillcolor="#f79646 [3209]" stroked="f" strokeweight="2pt">
+              <v:roundrect w14:anchorId="3E9E99C4" id="Rectangle: Rounded Corners 18" o:spid="_x0000_s1044" style="position:absolute;left:0;text-align:left;margin-left:173.85pt;margin-top:1.45pt;width:54pt;height:12.25pt;z-index:251685888;visibility:visible;mso-wrap-style:square;mso-width-percent:0;mso-height-percent:0;mso-wrap-distance-left:9pt;mso-wrap-distance-top:0;mso-wrap-distance-right:9pt;mso-wrap-distance-bottom:0;mso-position-horizontal:absolute;mso-position-horizontal-relative:text;mso-position-vertical:absolute;mso-position-vertical-relative:text;mso-width-percent:0;mso-height-percent:0;mso-width-relative:margin;mso-height-relative:margin;v-text-anchor:middle" arcsize="10923f" o:gfxdata="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" fillcolor="#f79646 [3209]" stroked="f" strokeweight="2pt">
                 <v:textbox inset=",0,,0">
                   <w:txbxContent>
                     <w:p>
@@ -2596,7 +2736,7 @@
           </mc:Choice>
           <mc:Fallback>
             <w:pict>
-              <v:roundrect w14:anchorId="60B8F787" id="Rectangle: Rounded Corners 21" o:spid="_x0000_s1044" style="position:absolute;left:0;text-align:left;margin-left:229.7pt;margin-top:2.15pt;width:39.6pt;height:12.25pt;z-index:251691008;visibility:visible;mso-wrap-style:square;mso-width-percent:0;mso-height-percent:0;mso-wrap-distance-left:9pt;mso-wrap-distance-top:0;mso-wrap-distance-right:9pt;mso-wrap-distance-bottom:0;mso-position-horizontal:absolute;mso-position-horizontal-relative:text;mso-position-vertical:absolute;mso-position-vertical-relative:text;mso-width-percent:0;mso-height-percent:0;mso-width-relative:margin;mso-height-relative:margin;v-text-anchor:middle" arcsize="10923f" o:gfxdata="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" fillcolor="#8064a2 [3207]" stroked="f" strokeweight="2pt">
+              <v:roundrect w14:anchorId="60B8F787" id="Rectangle: Rounded Corners 21" o:spid="_x0000_s1045" style="position:absolute;left:0;text-align:left;margin-left:229.7pt;margin-top:2.15pt;width:39.6pt;height:12.25pt;z-index:251691008;visibility:visible;mso-wrap-style:square;mso-width-percent:0;mso-height-percent:0;mso-wrap-distance-left:9pt;mso-wrap-distance-top:0;mso-wrap-distance-right:9pt;mso-wrap-distance-bottom:0;mso-position-horizontal:absolute;mso-position-horizontal-relative:text;mso-position-vertical:absolute;mso-position-vertical-relative:text;mso-width-percent:0;mso-height-percent:0;mso-width-relative:margin;mso-height-relative:margin;v-text-anchor:middle" arcsize="10923f" o:gfxdata="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" fillcolor="#8064a2 [3207]" stroked="f" strokeweight="2pt">
                 <v:textbox inset=",0,,0">
                   <w:txbxContent>
                     <w:p>
@@ -2721,7 +2861,7 @@
           </mc:Choice>
           <mc:Fallback>
             <w:pict>
-              <v:roundrect w14:anchorId="2022688E" id="Rectangle: Rounded Corners 20" o:spid="_x0000_s1045" style="position:absolute;left:0;text-align:left;margin-left:173.2pt;margin-top:2.15pt;width:54pt;height:12.25pt;z-index:251689984;visibility:visible;mso-wrap-style:square;mso-width-percent:0;mso-height-percent:0;mso-wrap-distance-left:9pt;mso-wrap-distance-top:0;mso-wrap-distance-right:9pt;mso-wrap-distance-bottom:0;mso-position-horizontal:absolute;mso-position-horizontal-relative:text;mso-position-vertical:absolute;mso-position-vertical-relative:text;mso-width-percent:0;mso-height-percent:0;mso-width-relative:margin;mso-height-relative:margin;v-text-anchor:middle" arcsize="10923f" o:gfxdata="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" fillcolor="#8064a2 [3207]" stroked="f" strokeweight="2pt">
+              <v:roundrect w14:anchorId="2022688E" id="Rectangle: Rounded Corners 20" o:spid="_x0000_s1046" style="position:absolute;left:0;text-align:left;margin-left:173.2pt;margin-top:2.15pt;width:54pt;height:12.25pt;z-index:251689984;visibility:visible;mso-wrap-style:square;mso-width-percent:0;mso-height-percent:0;mso-wrap-distance-left:9pt;mso-wrap-distance-top:0;mso-wrap-distance-right:9pt;mso-wrap-distance-bottom:0;mso-position-horizontal:absolute;mso-position-horizontal-relative:text;mso-position-vertical:absolute;mso-position-vertical-relative:text;mso-width-percent:0;mso-height-percent:0;mso-width-relative:margin;mso-height-relative:margin;v-text-anchor:middle" arcsize="10923f" o:gfxdata="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" fillcolor="#8064a2 [3207]" stroked="f" strokeweight="2pt">
                 <v:textbox inset=",0,,0">
                   <w:txbxContent>
                     <w:p>
@@ -2876,7 +3016,7 @@
           </mc:Choice>
           <mc:Fallback>
             <w:pict>
-              <v:roundrect w14:anchorId="59A4C407" id="Rectangle: Rounded Corners 23" o:spid="_x0000_s1046" style="position:absolute;left:0;text-align:left;margin-left:327.15pt;margin-top:1.85pt;width:39.6pt;height:12.25pt;z-index:251694080;visibility:visible;mso-wrap-style:square;mso-width-percent:0;mso-height-percent:0;mso-wrap-distance-left:9pt;mso-wrap-distance-top:0;mso-wrap-distance-right:9pt;mso-wrap-distance-bottom:0;mso-position-horizontal:absolute;mso-position-horizontal-relative:text;mso-position-vertical:absolute;mso-position-vertical-relative:text;mso-width-percent:0;mso-height-percent:0;mso-width-relative:margin;mso-height-relative:margin;v-text-anchor:middle" arcsize="10923f" o:gfxdata="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" fillcolor="#4bacc6 [3208]" stroked="f" strokeweight="2pt">
+              <v:roundrect w14:anchorId="59A4C407" id="Rectangle: Rounded Corners 23" o:spid="_x0000_s1047" style="position:absolute;left:0;text-align:left;margin-left:327.15pt;margin-top:1.85pt;width:39.6pt;height:12.25pt;z-index:251694080;visibility:visible;mso-wrap-style:square;mso-width-percent:0;mso-height-percent:0;mso-wrap-distance-left:9pt;mso-wrap-distance-top:0;mso-wrap-distance-right:9pt;mso-wrap-distance-bottom:0;mso-position-horizontal:absolute;mso-position-horizontal-relative:text;mso-position-vertical:absolute;mso-position-vertical-relative:text;mso-width-percent:0;mso-height-percent:0;mso-width-relative:margin;mso-height-relative:margin;v-text-anchor:middle" arcsize="10923f" o:gfxdata="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" fillcolor="#4bacc6 [3208]" stroked="f" strokeweight="2pt">
                 <v:textbox inset=",0,,0">
                   <w:txbxContent>
                     <w:p>
@@ -3001,7 +3141,7 @@
           </mc:Choice>
           <mc:Fallback>
             <w:pict>
-              <v:roundrect w14:anchorId="13AF140A" id="Rectangle: Rounded Corners 25" o:spid="_x0000_s1047" style="position:absolute;left:0;text-align:left;margin-left:271.25pt;margin-top:1.85pt;width:52.95pt;height:12.25pt;z-index:251698176;visibility:visible;mso-wrap-style:square;mso-width-percent:0;mso-height-percent:0;mso-wrap-distance-left:9pt;mso-wrap-distance-top:0;mso-wrap-distance-right:9pt;mso-wrap-distance-bottom:0;mso-position-horizontal:absolute;mso-position-horizontal-relative:text;mso-position-vertical:absolute;mso-position-vertical-relative:text;mso-width-percent:0;mso-height-percent:0;mso-width-relative:margin;mso-height-relative:margin;v-text-anchor:middle" arcsize="10923f" o:gfxdata="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" fillcolor="#4bacc6 [3208]" stroked="f" strokeweight="2pt">
+              <v:roundrect w14:anchorId="13AF140A" id="Rectangle: Rounded Corners 25" o:spid="_x0000_s1048" style="position:absolute;left:0;text-align:left;margin-left:271.25pt;margin-top:1.85pt;width:52.95pt;height:12.25pt;z-index:251698176;visibility:visible;mso-wrap-style:square;mso-width-percent:0;mso-height-percent:0;mso-wrap-distance-left:9pt;mso-wrap-distance-top:0;mso-wrap-distance-right:9pt;mso-wrap-distance-bottom:0;mso-position-horizontal:absolute;mso-position-horizontal-relative:text;mso-position-vertical:absolute;mso-position-vertical-relative:text;mso-width-percent:0;mso-height-percent:0;mso-width-relative:margin;mso-height-relative:margin;v-text-anchor:middle" arcsize="10923f" o:gfxdata="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" fillcolor="#4bacc6 [3208]" stroked="f" strokeweight="2pt">
                 <v:textbox inset=",0,,0">
                   <w:txbxContent>
                     <w:p>
@@ -3126,7 +3266,7 @@
           </mc:Choice>
           <mc:Fallback>
             <w:pict>
-              <v:roundrect w14:anchorId="63D6C32D" id="Rectangle: Rounded Corners 24" o:spid="_x0000_s1048" style="position:absolute;left:0;text-align:left;margin-left:222.15pt;margin-top:1.85pt;width:46.8pt;height:12.25pt;z-index:251696128;visibility:visible;mso-wrap-style:square;mso-width-percent:0;mso-height-percent:0;mso-wrap-distance-left:9pt;mso-wrap-distance-top:0;mso-wrap-distance-right:9pt;mso-wrap-distance-bottom:0;mso-position-horizontal:absolute;mso-position-horizontal-relative:text;mso-position-vertical:absolute;mso-position-vertical-relative:text;mso-width-percent:0;mso-height-percent:0;mso-width-relative:margin;mso-height-relative:margin;v-text-anchor:middle" arcsize="10923f" o:gfxdata="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" fillcolor="#4bacc6 [3208]" stroked="f" strokeweight="2pt">
+              <v:roundrect w14:anchorId="63D6C32D" id="Rectangle: Rounded Corners 24" o:spid="_x0000_s1049" style="position:absolute;left:0;text-align:left;margin-left:222.15pt;margin-top:1.85pt;width:46.8pt;height:12.25pt;z-index:251696128;visibility:visible;mso-wrap-style:square;mso-width-percent:0;mso-height-percent:0;mso-wrap-distance-left:9pt;mso-wrap-distance-top:0;mso-wrap-distance-right:9pt;mso-wrap-distance-bottom:0;mso-position-horizontal:absolute;mso-position-horizontal-relative:text;mso-position-vertical:absolute;mso-position-vertical-relative:text;mso-width-percent:0;mso-height-percent:0;mso-width-relative:margin;mso-height-relative:margin;v-text-anchor:middle" arcsize="10923f" o:gfxdata="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" fillcolor="#4bacc6 [3208]" stroked="f" strokeweight="2pt">
                 <v:textbox inset=",0,,0">
                   <w:txbxContent>
                     <w:p>
@@ -3251,7 +3391,7 @@
           </mc:Choice>
           <mc:Fallback>
             <w:pict>
-              <v:roundrect w14:anchorId="14BCBE0B" id="Rectangle: Rounded Corners 22" o:spid="_x0000_s1049" style="position:absolute;left:0;text-align:left;margin-left:172.1pt;margin-top:1.85pt;width:46.8pt;height:12.25pt;z-index:251693056;visibility:visible;mso-wrap-style:square;mso-width-percent:0;mso-height-percent:0;mso-wrap-distance-left:9pt;mso-wrap-distance-top:0;mso-wrap-distance-right:9pt;mso-wrap-distance-bottom:0;mso-position-horizontal:absolute;mso-position-horizontal-relative:text;mso-position-vertical:absolute;mso-position-vertical-relative:text;mso-width-percent:0;mso-height-percent:0;mso-width-relative:margin;mso-height-relative:margin;v-text-anchor:middle" arcsize="10923f" o:gfxdata="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" fillcolor="#4bacc6 [3208]" stroked="f" strokeweight="2pt">
+              <v:roundrect w14:anchorId="14BCBE0B" id="Rectangle: Rounded Corners 22" o:spid="_x0000_s1050" style="position:absolute;left:0;text-align:left;margin-left:172.1pt;margin-top:1.85pt;width:46.8pt;height:12.25pt;z-index:251693056;visibility:visible;mso-wrap-style:square;mso-width-percent:0;mso-height-percent:0;mso-wrap-distance-left:9pt;mso-wrap-distance-top:0;mso-wrap-distance-right:9pt;mso-wrap-distance-bottom:0;mso-position-horizontal:absolute;mso-position-horizontal-relative:text;mso-position-vertical:absolute;mso-position-vertical-relative:text;mso-width-percent:0;mso-height-percent:0;mso-width-relative:margin;mso-height-relative:margin;v-text-anchor:middle" arcsize="10923f" o:gfxdata="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" fillcolor="#4bacc6 [3208]" stroked="f" strokeweight="2pt">
                 <v:textbox inset=",0,,0">
                   <w:txbxContent>
                     <w:p>
@@ -3405,7 +3545,7 @@
           </mc:Choice>
           <mc:Fallback>
             <w:pict>
-              <v:roundrect w14:anchorId="6424C31A" id="Rectangle: Rounded Corners 26" o:spid="_x0000_s1050" style="position:absolute;left:0;text-align:left;margin-left:172.8pt;margin-top:1.4pt;width:46.8pt;height:12.25pt;z-index:251700224;visibility:visible;mso-wrap-style:square;mso-width-percent:0;mso-height-percent:0;mso-wrap-distance-left:9pt;mso-wrap-distance-top:0;mso-wrap-distance-right:9pt;mso-wrap-distance-bottom:0;mso-position-horizontal:absolute;mso-position-horizontal-relative:text;mso-position-vertical:absolute;mso-position-vertical-relative:text;mso-width-percent:0;mso-height-percent:0;mso-width-relative:margin;mso-height-relative:margin;v-text-anchor:middle" arcsize="10923f" o:gfxdata="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" fillcolor="red" stroked="f" strokeweight="2pt">
+              <v:roundrect w14:anchorId="6424C31A" id="Rectangle: Rounded Corners 26" o:spid="_x0000_s1051" style="position:absolute;left:0;text-align:left;margin-left:172.8pt;margin-top:1.4pt;width:46.8pt;height:12.25pt;z-index:251700224;visibility:visible;mso-wrap-style:square;mso-width-percent:0;mso-height-percent:0;mso-wrap-distance-left:9pt;mso-wrap-distance-top:0;mso-wrap-distance-right:9pt;mso-wrap-distance-bottom:0;mso-position-horizontal:absolute;mso-position-horizontal-relative:text;mso-position-vertical:absolute;mso-position-vertical-relative:text;mso-width-percent:0;mso-height-percent:0;mso-width-relative:margin;mso-height-relative:margin;v-text-anchor:middle" arcsize="10923f" o:gfxdata="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" fillcolor="red" stroked="f" strokeweight="2pt">
                 <v:textbox inset=",0,,0">
                   <w:txbxContent>
                     <w:p>
@@ -3530,7 +3670,7 @@
           </mc:Choice>
           <mc:Fallback>
             <w:pict>
-              <v:roundrect w14:anchorId="08C67255" id="Rectangle: Rounded Corners 27" o:spid="_x0000_s1051" style="position:absolute;left:0;text-align:left;margin-left:327.8pt;margin-top:1.4pt;width:39.6pt;height:12.25pt;z-index:251701248;visibility:visible;mso-wrap-style:square;mso-width-percent:0;mso-height-percent:0;mso-wrap-distance-left:9pt;mso-wrap-distance-top:0;mso-wrap-distance-right:9pt;mso-wrap-distance-bottom:0;mso-position-horizontal:absolute;mso-position-horizontal-relative:text;mso-position-vertical:absolute;mso-position-vertical-relative:text;mso-width-percent:0;mso-height-percent:0;mso-width-relative:margin;mso-height-relative:margin;v-text-anchor:middle" arcsize="10923f" o:gfxdata="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" fillcolor="red" stroked="f" strokeweight="2pt">
+              <v:roundrect w14:anchorId="08C67255" id="Rectangle: Rounded Corners 27" o:spid="_x0000_s1052" style="position:absolute;left:0;text-align:left;margin-left:327.8pt;margin-top:1.4pt;width:39.6pt;height:12.25pt;z-index:251701248;visibility:visible;mso-wrap-style:square;mso-width-percent:0;mso-height-percent:0;mso-wrap-distance-left:9pt;mso-wrap-distance-top:0;mso-wrap-distance-right:9pt;mso-wrap-distance-bottom:0;mso-position-horizontal:absolute;mso-position-horizontal-relative:text;mso-position-vertical:absolute;mso-position-vertical-relative:text;mso-width-percent:0;mso-height-percent:0;mso-width-relative:margin;mso-height-relative:margin;v-text-anchor:middle" arcsize="10923f" o:gfxdata="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" fillcolor="red" stroked="f" strokeweight="2pt">
                 <v:textbox inset=",0,,0">
                   <w:txbxContent>
                     <w:p>
@@ -3655,7 +3795,7 @@
           </mc:Choice>
           <mc:Fallback>
             <w:pict>
-              <v:roundrect w14:anchorId="79756D55" id="Rectangle: Rounded Corners 28" o:spid="_x0000_s1052" style="position:absolute;left:0;text-align:left;margin-left:222.8pt;margin-top:1.4pt;width:46.8pt;height:12.25pt;z-index:251702272;visibility:visible;mso-wrap-style:square;mso-width-percent:0;mso-height-percent:0;mso-wrap-distance-left:9pt;mso-wrap-distance-top:0;mso-wrap-distance-right:9pt;mso-wrap-distance-bottom:0;mso-position-horizontal:absolute;mso-position-horizontal-relative:text;mso-position-vertical:absolute;mso-position-vertical-relative:text;mso-width-percent:0;mso-height-percent:0;mso-width-relative:margin;mso-height-relative:margin;v-text-anchor:middle" arcsize="10923f" o:gfxdata="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" fillcolor="red" stroked="f" strokeweight="2pt">
+              <v:roundrect w14:anchorId="79756D55" id="Rectangle: Rounded Corners 28" o:spid="_x0000_s1053" style="position:absolute;left:0;text-align:left;margin-left:222.8pt;margin-top:1.4pt;width:46.8pt;height:12.25pt;z-index:251702272;visibility:visible;mso-wrap-style:square;mso-width-percent:0;mso-height-percent:0;mso-wrap-distance-left:9pt;mso-wrap-distance-top:0;mso-wrap-distance-right:9pt;mso-wrap-distance-bottom:0;mso-position-horizontal:absolute;mso-position-horizontal-relative:text;mso-position-vertical:absolute;mso-position-vertical-relative:text;mso-width-percent:0;mso-height-percent:0;mso-width-relative:margin;mso-height-relative:margin;v-text-anchor:middle" arcsize="10923f" o:gfxdata="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" fillcolor="red" stroked="f" strokeweight="2pt">
                 <v:textbox inset=",0,,0">
                   <w:txbxContent>
                     <w:p>
@@ -3780,7 +3920,7 @@
           </mc:Choice>
           <mc:Fallback>
             <w:pict>
-              <v:roundrect w14:anchorId="5F516F44" id="Rectangle: Rounded Corners 29" o:spid="_x0000_s1053" style="position:absolute;left:0;text-align:left;margin-left:271.9pt;margin-top:1.4pt;width:52.95pt;height:12.25pt;z-index:251703296;visibility:visible;mso-wrap-style:square;mso-width-percent:0;mso-height-percent:0;mso-wrap-distance-left:9pt;mso-wrap-distance-top:0;mso-wrap-distance-right:9pt;mso-wrap-distance-bottom:0;mso-position-horizontal:absolute;mso-position-horizontal-relative:text;mso-position-vertical:absolute;mso-position-vertical-relative:text;mso-width-percent:0;mso-height-percent:0;mso-width-relative:margin;mso-height-relative:margin;v-text-anchor:middle" arcsize="10923f" o:gfxdata="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" fillcolor="red" stroked="f" strokeweight="2pt">
+              <v:roundrect w14:anchorId="5F516F44" id="Rectangle: Rounded Corners 29" o:spid="_x0000_s1054" style="position:absolute;left:0;text-align:left;margin-left:271.9pt;margin-top:1.4pt;width:52.95pt;height:12.25pt;z-index:251703296;visibility:visible;mso-wrap-style:square;mso-width-percent:0;mso-height-percent:0;mso-wrap-distance-left:9pt;mso-wrap-distance-top:0;mso-wrap-distance-right:9pt;mso-wrap-distance-bottom:0;mso-position-horizontal:absolute;mso-position-horizontal-relative:text;mso-position-vertical:absolute;mso-position-vertical-relative:text;mso-width-percent:0;mso-height-percent:0;mso-width-relative:margin;mso-height-relative:margin;v-text-anchor:middle" arcsize="10923f" o:gfxdata="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" fillcolor="red" stroked="f" strokeweight="2pt">
                 <v:textbox inset=",0,,0">
                   <w:txbxContent>
                     <w:p>
@@ -3812,7 +3952,17 @@
           <w:color w:val="FF0000"/>
           <w:szCs w:val="24"/>
         </w:rPr>
-        <w:t>CRITICAL VIOLATIONS</w:t>
+        <w:t>CRITICAL_</w:t>
+      </w:r>
+      <w:bookmarkStart w:id="0" w:name="_GoBack"/>
+      <w:bookmarkEnd w:id="0"/>
+      <w:r>
+        <w:rPr>
+          <w:rFonts w:ascii="Open Sans" w:hAnsi="Open Sans" w:cs="Open Sans"/>
+          <w:color w:val="FF0000"/>
+          <w:szCs w:val="24"/>
+        </w:rPr>
+        <w:t>VIOLATIONS</w:t>
       </w:r>
     </w:p>
     <w:p>
@@ -13843,21 +13993,12 @@
                 <w:b w:val="0"/>
               </w:rPr>
             </w:pPr>
-            <w:proofErr w:type="spellStart"/>
-            <w:r>
-              <w:rPr>
-                <w:rFonts w:ascii="Open Sans" w:hAnsi="Open Sans" w:cs="Open Sans"/>
-                <w:b w:val="0"/>
-              </w:rPr>
-              <w:t>Evol</w:t>
-            </w:r>
-            <w:proofErr w:type="spellEnd"/>
-            <w:r>
-              <w:rPr>
-                <w:rFonts w:ascii="Open Sans" w:hAnsi="Open Sans" w:cs="Open Sans"/>
-                <w:b w:val="0"/>
-              </w:rPr>
-              <w:t xml:space="preserve">. </w:t>
+            <w:r>
+              <w:rPr>
+                <w:rFonts w:ascii="Open Sans" w:hAnsi="Open Sans" w:cs="Open Sans"/>
+                <w:b w:val="0"/>
+              </w:rPr>
+              <w:t xml:space="preserve">Evol. </w:t>
             </w:r>
           </w:p>
         </w:tc>
@@ -13874,21 +14015,12 @@
                 <w:b w:val="0"/>
               </w:rPr>
             </w:pPr>
-            <w:proofErr w:type="spellStart"/>
-            <w:r>
-              <w:rPr>
-                <w:rFonts w:ascii="Open Sans" w:hAnsi="Open Sans" w:cs="Open Sans"/>
-                <w:b w:val="0"/>
-              </w:rPr>
-              <w:t>Evol</w:t>
-            </w:r>
-            <w:proofErr w:type="spellEnd"/>
-            <w:r>
-              <w:rPr>
-                <w:rFonts w:ascii="Open Sans" w:hAnsi="Open Sans" w:cs="Open Sans"/>
-                <w:b w:val="0"/>
-              </w:rPr>
-              <w:t>. %</w:t>
+            <w:r>
+              <w:rPr>
+                <w:rFonts w:ascii="Open Sans" w:hAnsi="Open Sans" w:cs="Open Sans"/>
+                <w:b w:val="0"/>
+              </w:rPr>
+              <w:t>Evol. %</w:t>
             </w:r>
           </w:p>
         </w:tc>
@@ -14818,8 +14950,6 @@
         </w:rPr>
         <w:t>i</w:t>
       </w:r>
-      <w:bookmarkStart w:id="0" w:name="_GoBack"/>
-      <w:bookmarkEnd w:id="0"/>
       <w:r>
         <w:rPr>
           <w:rFonts w:ascii="Open Sans" w:hAnsi="Open Sans" w:cs="Open Sans"/>
@@ -14976,7 +15106,7 @@
 </file>
 
 <file path=word/numbering.xml><?xml version="1.0" encoding="utf-8"?>
-<w:numbering xmlns:wpc="http://schemas.microsoft.com/office/word/2010/wordprocessingCanvas" xmlns:cx="http://schemas.microsoft.com/office/drawing/2014/chartex" xmlns:cx1="http://schemas.microsoft.com/office/drawing/2015/9/8/chartex" xmlns:cx2="http://schemas.microsoft.com/office/drawing/2015/10/21/chartex" xmlns:cx3="http://schemas.microsoft.com/office/drawing/2016/5/9/chartex" xmlns:cx4="http://schemas.microsoft.com/office/drawing/2016/5/10/chartex" xmlns:cx5="http://schemas.microsoft.com/office/drawing/2016/5/11/chartex" xmlns:cx6="http://schemas.microsoft.com/office/drawing/2016/5/12/chartex" xmlns:cx7="http://schemas.microsoft.com/office/drawing/2016/5/13/chartex" xmlns:cx8="http://schemas.microsoft.com/office/drawing/2016/5/14/chartex" xmlns:mc="http://schemas.openxmlformats.org/markup-compatibility/2006" xmlns:o="urn:schemas-microsoft-com:office:office" xmlns:r="http://schemas.openxmlformats.org/officeDocument/2006/relationships" xmlns:m="http://schemas.openxmlformats.org/officeDocument/2006/math" xmlns:v="urn:schemas-microsoft-com:vml" xmlns:wp14="http://schemas.microsoft.com/office/word/2010/wordprocessingDrawing" xmlns:wp="http://schemas.openxmlformats.org/drawingml/2006/wordprocessingDrawing" xmlns:w10="urn:schemas-microsoft-com:office:word" xmlns:w="http://schemas.openxmlformats.org/wordprocessingml/2006/main" xmlns:w14="http://schemas.microsoft.com/office/word/2010/wordml" xmlns:w15="http://schemas.microsoft.com/office/word/2012/wordml" xmlns:w16se="http://schemas.microsoft.com/office/word/2015/wordml/symex" xmlns:wpg="http://schemas.microsoft.com/office/word/2010/wordprocessingGroup" xmlns:wpi="http://schemas.microsoft.com/office/word/2010/wordprocessingInk" xmlns:wne="http://schemas.microsoft.com/office/word/2006/wordml" xmlns:wps="http://schemas.microsoft.com/office/word/2010/wordprocessingShape" mc:Ignorable="w14 w15 w16se wp14">
+<w:numbering xmlns:wpc="http://schemas.microsoft.com/office/word/2010/wordprocessingCanvas" xmlns:cx="http://schemas.microsoft.com/office/drawing/2014/chartex" xmlns:cx1="http://schemas.microsoft.com/office/drawing/2015/9/8/chartex" xmlns:cx2="http://schemas.microsoft.com/office/drawing/2015/10/21/chartex" xmlns:cx3="http://schemas.microsoft.com/office/drawing/2016/5/9/chartex" xmlns:cx4="http://schemas.microsoft.com/office/drawing/2016/5/10/chartex" xmlns:cx5="http://schemas.microsoft.com/office/drawing/2016/5/11/chartex" xmlns:cx6="http://schemas.microsoft.com/office/drawing/2016/5/12/chartex" xmlns:cx7="http://schemas.microsoft.com/office/drawing/2016/5/13/chartex" xmlns:cx8="http://schemas.microsoft.com/office/drawing/2016/5/14/chartex" xmlns:mc="http://schemas.openxmlformats.org/markup-compatibility/2006" xmlns:aink="http://schemas.microsoft.com/office/drawing/2016/ink" xmlns:am3d="http://schemas.microsoft.com/office/drawing/2017/model3d" xmlns:o="urn:schemas-microsoft-com:office:office" xmlns:r="http://schemas.openxmlformats.org/officeDocument/2006/relationships" xmlns:m="http://schemas.openxmlformats.org/officeDocument/2006/math" xmlns:v="urn:schemas-microsoft-com:vml" xmlns:wp14="http://schemas.microsoft.com/office/word/2010/wordprocessingDrawing" xmlns:wp="http://schemas.openxmlformats.org/drawingml/2006/wordprocessingDrawing" xmlns:w10="urn:schemas-microsoft-com:office:word" xmlns:w="http://schemas.openxmlformats.org/wordprocessingml/2006/main" xmlns:w14="http://schemas.microsoft.com/office/word/2010/wordml" xmlns:w15="http://schemas.microsoft.com/office/word/2012/wordml" xmlns:w16cid="http://schemas.microsoft.com/office/word/2016/wordml/cid" xmlns:w16se="http://schemas.microsoft.com/office/word/2015/wordml/symex" xmlns:wpg="http://schemas.microsoft.com/office/word/2010/wordprocessingGroup" xmlns:wpi="http://schemas.microsoft.com/office/word/2010/wordprocessingInk" xmlns:wne="http://schemas.microsoft.com/office/word/2006/wordml" xmlns:wps="http://schemas.microsoft.com/office/word/2010/wordprocessingShape" mc:Ignorable="w14 w15 w16se w16cid wp14">
   <w:abstractNum w:abstractNumId="0" w15:restartNumberingAfterBreak="0">
     <w:nsid w:val="065E0670"/>
     <w:multiLevelType w:val="hybridMultilevel"/>
@@ -15594,7 +15724,7 @@
 </file>
 
 <file path=word/styles.xml><?xml version="1.0" encoding="utf-8"?>
-<w:styles xmlns:mc="http://schemas.openxmlformats.org/markup-compatibility/2006" xmlns:r="http://schemas.openxmlformats.org/officeDocument/2006/relationships" xmlns:w="http://schemas.openxmlformats.org/wordprocessingml/2006/main" xmlns:w14="http://schemas.microsoft.com/office/word/2010/wordml" xmlns:w15="http://schemas.microsoft.com/office/word/2012/wordml" xmlns:w16se="http://schemas.microsoft.com/office/word/2015/wordml/symex" mc:Ignorable="w14 w15 w16se">
+<w:styles xmlns:mc="http://schemas.openxmlformats.org/markup-compatibility/2006" xmlns:r="http://schemas.openxmlformats.org/officeDocument/2006/relationships" xmlns:w="http://schemas.openxmlformats.org/wordprocessingml/2006/main" xmlns:w14="http://schemas.microsoft.com/office/word/2010/wordml" xmlns:w15="http://schemas.microsoft.com/office/word/2012/wordml" xmlns:w16cid="http://schemas.microsoft.com/office/word/2016/wordml/cid" xmlns:w16se="http://schemas.microsoft.com/office/word/2015/wordml/symex" mc:Ignorable="w14 w15 w16se w16cid">
   <w:docDefaults>
     <w:rPrDefault>
       <w:rPr>
@@ -15610,7 +15740,7 @@
       </w:pPr>
     </w:pPrDefault>
   </w:docDefaults>
-  <w:latentStyles w:defLockedState="0" w:defUIPriority="99" w:defSemiHidden="0" w:defUnhideWhenUsed="0" w:defQFormat="0" w:count="374">
+  <w:latentStyles w:defLockedState="0" w:defUIPriority="99" w:defSemiHidden="0" w:defUnhideWhenUsed="0" w:defQFormat="0" w:count="375">
     <w:lsdException w:name="Normal" w:uiPriority="0" w:qFormat="1"/>
     <w:lsdException w:name="heading 1" w:uiPriority="9" w:qFormat="1"/>
     <w:lsdException w:name="heading 2" w:semiHidden="1" w:uiPriority="9" w:unhideWhenUsed="1" w:qFormat="1"/>
@@ -15716,7 +15846,6 @@
     <w:lsdException w:name="HTML Sample" w:semiHidden="1" w:unhideWhenUsed="1"/>
     <w:lsdException w:name="HTML Typewriter" w:semiHidden="1" w:unhideWhenUsed="1"/>
     <w:lsdException w:name="HTML Variable" w:semiHidden="1" w:unhideWhenUsed="1"/>
-    <w:lsdException w:name="Normal Table" w:semiHidden="1" w:unhideWhenUsed="1"/>
     <w:lsdException w:name="annotation subject" w:semiHidden="1" w:unhideWhenUsed="1"/>
     <w:lsdException w:name="No List" w:semiHidden="1" w:unhideWhenUsed="1"/>
     <w:lsdException w:name="Outline List 1" w:semiHidden="1" w:unhideWhenUsed="1"/>
@@ -15763,10 +15892,8 @@
     <w:lsdException w:name="Table Subtle 2" w:semiHidden="1" w:unhideWhenUsed="1"/>
     <w:lsdException w:name="Table Web 1" w:semiHidden="1" w:unhideWhenUsed="1"/>
     <w:lsdException w:name="Table Web 2" w:semiHidden="1" w:unhideWhenUsed="1"/>
-    <w:lsdException w:name="Table Web 3" w:semiHidden="1" w:unhideWhenUsed="1"/>
     <w:lsdException w:name="Balloon Text" w:semiHidden="1" w:unhideWhenUsed="1"/>
     <w:lsdException w:name="Table Grid" w:uiPriority="59"/>
-    <w:lsdException w:name="Table Theme" w:semiHidden="1" w:unhideWhenUsed="1"/>
     <w:lsdException w:name="Placeholder Text" w:semiHidden="1"/>
     <w:lsdException w:name="No Spacing" w:uiPriority="1" w:qFormat="1"/>
     <w:lsdException w:name="Light Shading" w:uiPriority="60"/>
@@ -15985,6 +16112,7 @@
     <w:lsdException w:name="Mention" w:semiHidden="1" w:unhideWhenUsed="1"/>
     <w:lsdException w:name="Smart Hyperlink" w:semiHidden="1" w:unhideWhenUsed="1"/>
     <w:lsdException w:name="Hashtag" w:semiHidden="1" w:unhideWhenUsed="1"/>
+    <w:lsdException w:name="Unresolved Mention" w:semiHidden="1" w:unhideWhenUsed="1"/>
   </w:latentStyles>
   <w:style w:type="paragraph" w:default="1" w:styleId="Normal">
     <w:name w:val="Normal"/>
@@ -17005,7 +17133,7 @@
 </file>
 
 <file path=customXml/itemProps1.xml><?xml version="1.0" encoding="utf-8"?>
-<ds:datastoreItem xmlns:ds="http://schemas.openxmlformats.org/officeDocument/2006/customXml" ds:itemID="{813C0982-769F-40E8-A643-4F000BDD9991}">
+<ds:datastoreItem xmlns:ds="http://schemas.openxmlformats.org/officeDocument/2006/customXml" ds:itemID="{3907332F-F8E9-4D2F-9360-3AC34192F39A}">
   <ds:schemaRefs>
     <ds:schemaRef ds:uri="http://schemas.openxmlformats.org/officeDocument/2006/bibliography"/>
   </ds:schemaRefs>

--- a/CastReporting.Reporting/TemplatesFiles/Generic Table Definition.docx
+++ b/CastReporting.Reporting/TemplatesFiles/Generic Table Definition.docx
@@ -150,7 +150,7 @@
         <mc:AlternateContent>
           <mc:Choice Requires="wps">
             <w:drawing>
-              <wp:anchor distT="0" distB="0" distL="114300" distR="114300" simplePos="0" relativeHeight="251705344" behindDoc="0" locked="0" layoutInCell="1" allowOverlap="1" wp14:anchorId="6369148A" wp14:editId="5145DF27">
+              <wp:anchor distT="0" distB="0" distL="114300" distR="114300" simplePos="0" relativeHeight="251705344" behindDoc="0" locked="0" layoutInCell="1" allowOverlap="1" wp14:anchorId="34C06CCE" wp14:editId="551ADBCC">
                 <wp:simplePos x="0" y="0"/>
                 <wp:positionH relativeFrom="column">
                   <wp:posOffset>3586480</wp:posOffset>
@@ -238,7 +238,7 @@
           </mc:Choice>
           <mc:Fallback>
             <w:pict>
-              <v:roundrect w14:anchorId="6369148A" id="Rectangle: Rounded Corners 11" o:spid="_x0000_s1026" style="position:absolute;left:0;text-align:left;margin-left:282.4pt;margin-top:.8pt;width:37.45pt;height:12.85pt;z-index:251705344;visibility:visible;mso-wrap-style:square;mso-width-percent:0;mso-height-percent:0;mso-wrap-distance-left:9pt;mso-wrap-distance-top:0;mso-wrap-distance-right:9pt;mso-wrap-distance-bottom:0;mso-position-horizontal:absolute;mso-position-horizontal-relative:text;mso-position-vertical:absolute;mso-position-vertical-relative:text;mso-width-percent:0;mso-height-percent:0;mso-width-relative:margin;mso-height-relative:margin;v-text-anchor:middle" arcsize="10923f" o:gfxdata="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" fillcolor="#9bbb59 [3206]" stroked="f" strokeweight="2pt">
+              <v:roundrect w14:anchorId="34C06CCE" id="Rectangle: Rounded Corners 11" o:spid="_x0000_s1026" style="position:absolute;left:0;text-align:left;margin-left:282.4pt;margin-top:.8pt;width:37.45pt;height:12.85pt;z-index:251705344;visibility:visible;mso-wrap-style:square;mso-width-percent:0;mso-height-percent:0;mso-wrap-distance-left:9pt;mso-wrap-distance-top:0;mso-wrap-distance-right:9pt;mso-wrap-distance-bottom:0;mso-position-horizontal:absolute;mso-position-horizontal-relative:text;mso-position-vertical:absolute;mso-position-vertical-relative:text;mso-width-percent:0;mso-height-percent:0;mso-width-relative:margin;mso-height-relative:margin;v-text-anchor:middle" arcsize="10923f" o:gfxdata="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" fillcolor="#9bbb59 [3206]" stroked="f" strokeweight="2pt">
                 <v:textbox inset=",0,,0">
                   <w:txbxContent>
                     <w:p>
@@ -275,7 +275,7 @@
         <mc:AlternateContent>
           <mc:Choice Requires="wps">
             <w:drawing>
-              <wp:anchor distT="0" distB="0" distL="114300" distR="114300" simplePos="0" relativeHeight="251665408" behindDoc="0" locked="0" layoutInCell="1" allowOverlap="1" wp14:anchorId="427FA08B" wp14:editId="353EBEAD">
+              <wp:anchor distT="0" distB="0" distL="114300" distR="114300" simplePos="0" relativeHeight="251665408" behindDoc="0" locked="0" layoutInCell="1" allowOverlap="1" wp14:anchorId="026F0D76" wp14:editId="79640E01">
                 <wp:simplePos x="0" y="0"/>
                 <wp:positionH relativeFrom="column">
                   <wp:posOffset>4088130</wp:posOffset>
@@ -363,7 +363,7 @@
           </mc:Choice>
           <mc:Fallback>
             <w:pict>
-              <v:roundrect w14:anchorId="427FA08B" id="Rectangle: Rounded Corners 4" o:spid="_x0000_s1027" style="position:absolute;left:0;text-align:left;margin-left:321.9pt;margin-top:.95pt;width:76.05pt;height:12.95pt;z-index:251665408;visibility:visible;mso-wrap-style:square;mso-width-percent:0;mso-height-percent:0;mso-wrap-distance-left:9pt;mso-wrap-distance-top:0;mso-wrap-distance-right:9pt;mso-wrap-distance-bottom:0;mso-position-horizontal:absolute;mso-position-horizontal-relative:text;mso-position-vertical:absolute;mso-position-vertical-relative:text;mso-width-percent:0;mso-height-percent:0;mso-width-relative:margin;mso-height-relative:margin;v-text-anchor:middle" arcsize="10923f" o:gfxdata="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" fillcolor="#9bbb59 [3206]" stroked="f" strokeweight="2pt">
+              <v:roundrect w14:anchorId="026F0D76" id="Rectangle: Rounded Corners 4" o:spid="_x0000_s1027" style="position:absolute;left:0;text-align:left;margin-left:321.9pt;margin-top:.95pt;width:76.05pt;height:12.95pt;z-index:251665408;visibility:visible;mso-wrap-style:square;mso-width-percent:0;mso-height-percent:0;mso-wrap-distance-left:9pt;mso-wrap-distance-top:0;mso-wrap-distance-right:9pt;mso-wrap-distance-bottom:0;mso-position-horizontal:absolute;mso-position-horizontal-relative:text;mso-position-vertical:absolute;mso-position-vertical-relative:text;mso-width-percent:0;mso-height-percent:0;mso-width-relative:margin;mso-height-relative:margin;v-text-anchor:middle" arcsize="10923f" o:gfxdata="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" fillcolor="#9bbb59 [3206]" stroked="f" strokeweight="2pt">
                 <v:textbox inset=",0,,0">
                   <w:txbxContent>
                     <w:p>
@@ -400,7 +400,7 @@
         <mc:AlternateContent>
           <mc:Choice Requires="wps">
             <w:drawing>
-              <wp:anchor distT="0" distB="0" distL="114300" distR="114300" simplePos="0" relativeHeight="251659264" behindDoc="0" locked="0" layoutInCell="1" allowOverlap="1">
+              <wp:anchor distT="0" distB="0" distL="114300" distR="114300" simplePos="0" relativeHeight="251659264" behindDoc="0" locked="0" layoutInCell="1" allowOverlap="1" wp14:anchorId="0E7A27AB" wp14:editId="7F507381">
                 <wp:simplePos x="0" y="0"/>
                 <wp:positionH relativeFrom="column">
                   <wp:posOffset>5091430</wp:posOffset>
@@ -488,7 +488,7 @@
           </mc:Choice>
           <mc:Fallback>
             <w:pict>
-              <v:roundrect id="Rectangle: Rounded Corners 1" o:spid="_x0000_s1028" style="position:absolute;left:0;text-align:left;margin-left:400.9pt;margin-top:.8pt;width:36pt;height:12.95pt;z-index:251659264;visibility:visible;mso-wrap-style:square;mso-width-percent:0;mso-height-percent:0;mso-wrap-distance-left:9pt;mso-wrap-distance-top:0;mso-wrap-distance-right:9pt;mso-wrap-distance-bottom:0;mso-position-horizontal:absolute;mso-position-horizontal-relative:text;mso-position-vertical:absolute;mso-position-vertical-relative:text;mso-width-percent:0;mso-height-percent:0;mso-width-relative:margin;mso-height-relative:margin;v-text-anchor:middle" arcsize="10923f" o:gfxdata="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" fillcolor="#9bbb59 [3206]" stroked="f" strokeweight="2pt">
+              <v:roundrect w14:anchorId="0E7A27AB" id="Rectangle: Rounded Corners 1" o:spid="_x0000_s1028" style="position:absolute;left:0;text-align:left;margin-left:400.9pt;margin-top:.8pt;width:36pt;height:12.95pt;z-index:251659264;visibility:visible;mso-wrap-style:square;mso-width-percent:0;mso-height-percent:0;mso-wrap-distance-left:9pt;mso-wrap-distance-top:0;mso-wrap-distance-right:9pt;mso-wrap-distance-bottom:0;mso-position-horizontal:absolute;mso-position-horizontal-relative:text;mso-position-vertical:absolute;mso-position-vertical-relative:text;mso-width-percent:0;mso-height-percent:0;mso-width-relative:margin;mso-height-relative:margin;v-text-anchor:middle" arcsize="10923f" o:gfxdata="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" fillcolor="#9bbb59 [3206]" stroked="f" strokeweight="2pt">
                 <v:textbox inset=",0,,0">
                   <w:txbxContent>
                     <w:p>
@@ -525,7 +525,7 @@
         <mc:AlternateContent>
           <mc:Choice Requires="wps">
             <w:drawing>
-              <wp:anchor distT="0" distB="0" distL="114300" distR="114300" simplePos="0" relativeHeight="251663360" behindDoc="0" locked="0" layoutInCell="1" allowOverlap="1" wp14:anchorId="485F4D19" wp14:editId="0B1DA5A1">
+              <wp:anchor distT="0" distB="0" distL="114300" distR="114300" simplePos="0" relativeHeight="251663360" behindDoc="0" locked="0" layoutInCell="1" allowOverlap="1" wp14:anchorId="4C6C1865" wp14:editId="69F0B055">
                 <wp:simplePos x="0" y="0"/>
                 <wp:positionH relativeFrom="column">
                   <wp:posOffset>2896235</wp:posOffset>
@@ -613,7 +613,7 @@
           </mc:Choice>
           <mc:Fallback>
             <w:pict>
-              <v:roundrect w14:anchorId="485F4D19" id="Rectangle: Rounded Corners 3" o:spid="_x0000_s1029" style="position:absolute;left:0;text-align:left;margin-left:228.05pt;margin-top:.7pt;width:51.6pt;height:12.85pt;z-index:251663360;visibility:visible;mso-wrap-style:square;mso-width-percent:0;mso-height-percent:0;mso-wrap-distance-left:9pt;mso-wrap-distance-top:0;mso-wrap-distance-right:9pt;mso-wrap-distance-bottom:0;mso-position-horizontal:absolute;mso-position-horizontal-relative:text;mso-position-vertical:absolute;mso-position-vertical-relative:text;mso-width-percent:0;mso-height-percent:0;mso-width-relative:margin;mso-height-relative:margin;v-text-anchor:middle" arcsize="10923f" o:gfxdata="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" fillcolor="#9bbb59 [3206]" stroked="f" strokeweight="2pt">
+              <v:roundrect w14:anchorId="4C6C1865" id="Rectangle: Rounded Corners 3" o:spid="_x0000_s1029" style="position:absolute;left:0;text-align:left;margin-left:228.05pt;margin-top:.7pt;width:51.6pt;height:12.85pt;z-index:251663360;visibility:visible;mso-wrap-style:square;mso-width-percent:0;mso-height-percent:0;mso-wrap-distance-left:9pt;mso-wrap-distance-top:0;mso-wrap-distance-right:9pt;mso-wrap-distance-bottom:0;mso-position-horizontal:absolute;mso-position-horizontal-relative:text;mso-position-vertical:absolute;mso-position-vertical-relative:text;mso-width-percent:0;mso-height-percent:0;mso-width-relative:margin;mso-height-relative:margin;v-text-anchor:middle" arcsize="10923f" o:gfxdata="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" fillcolor="#9bbb59 [3206]" stroked="f" strokeweight="2pt">
                 <v:textbox inset=",0,,0">
                   <w:txbxContent>
                     <w:p>
@@ -650,7 +650,7 @@
         <mc:AlternateContent>
           <mc:Choice Requires="wps">
             <w:drawing>
-              <wp:anchor distT="0" distB="0" distL="114300" distR="114300" simplePos="0" relativeHeight="251661312" behindDoc="0" locked="0" layoutInCell="1" allowOverlap="1" wp14:anchorId="01E676B5" wp14:editId="0164A758">
+              <wp:anchor distT="0" distB="0" distL="114300" distR="114300" simplePos="0" relativeHeight="251661312" behindDoc="0" locked="0" layoutInCell="1" allowOverlap="1" wp14:anchorId="51A99E52" wp14:editId="732B89C6">
                 <wp:simplePos x="0" y="0"/>
                 <wp:positionH relativeFrom="column">
                   <wp:posOffset>2207524</wp:posOffset>
@@ -738,7 +738,7 @@
           </mc:Choice>
           <mc:Fallback>
             <w:pict>
-              <v:roundrect w14:anchorId="01E676B5" id="Rectangle: Rounded Corners 2" o:spid="_x0000_s1030" style="position:absolute;left:0;text-align:left;margin-left:173.8pt;margin-top:.95pt;width:51.6pt;height:12.85pt;z-index:251661312;visibility:visible;mso-wrap-style:square;mso-width-percent:0;mso-height-percent:0;mso-wrap-distance-left:9pt;mso-wrap-distance-top:0;mso-wrap-distance-right:9pt;mso-wrap-distance-bottom:0;mso-position-horizontal:absolute;mso-position-horizontal-relative:text;mso-position-vertical:absolute;mso-position-vertical-relative:text;mso-width-percent:0;mso-height-percent:0;mso-width-relative:margin;mso-height-relative:margin;v-text-anchor:middle" arcsize="10923f" o:gfxdata="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" fillcolor="#9bbb59 [3206]" stroked="f" strokeweight="2pt">
+              <v:roundrect w14:anchorId="51A99E52" id="Rectangle: Rounded Corners 2" o:spid="_x0000_s1030" style="position:absolute;left:0;text-align:left;margin-left:173.8pt;margin-top:.95pt;width:51.6pt;height:12.85pt;z-index:251661312;visibility:visible;mso-wrap-style:square;mso-width-percent:0;mso-height-percent:0;mso-wrap-distance-left:9pt;mso-wrap-distance-top:0;mso-wrap-distance-right:9pt;mso-wrap-distance-bottom:0;mso-position-horizontal:absolute;mso-position-horizontal-relative:text;mso-position-vertical:absolute;mso-position-vertical-relative:text;mso-width-percent:0;mso-height-percent:0;mso-width-relative:margin;mso-height-relative:margin;v-text-anchor:middle" arcsize="10923f" o:gfxdata="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" fillcolor="#9bbb59 [3206]" stroked="f" strokeweight="2pt">
                 <v:textbox inset=",0,,0">
                   <w:txbxContent>
                     <w:p>
@@ -805,7 +805,646 @@
         <mc:AlternateContent>
           <mc:Choice Requires="wps">
             <w:drawing>
-              <wp:anchor distT="0" distB="0" distL="114300" distR="114300" simplePos="0" relativeHeight="251707392" behindDoc="0" locked="0" layoutInCell="1" allowOverlap="1" wp14:anchorId="58A901A3" wp14:editId="66B0BFC6">
+              <wp:anchor distT="0" distB="0" distL="114300" distR="114300" simplePos="0" relativeHeight="251711488" behindDoc="0" locked="0" layoutInCell="1" allowOverlap="1" wp14:anchorId="77144A15" wp14:editId="1DED3B79">
+                <wp:simplePos x="0" y="0"/>
+                <wp:positionH relativeFrom="column">
+                  <wp:posOffset>5410853</wp:posOffset>
+                </wp:positionH>
+                <wp:positionV relativeFrom="paragraph">
+                  <wp:posOffset>466779</wp:posOffset>
+                </wp:positionV>
+                <wp:extent cx="1244958" cy="155575"/>
+                <wp:effectExtent l="0" t="0" r="0" b="0"/>
+                <wp:wrapNone/>
+                <wp:docPr id="16" name="Rectangle: Rounded Corners 16"/>
+                <wp:cNvGraphicFramePr/>
+                <a:graphic xmlns:a="http://schemas.openxmlformats.org/drawingml/2006/main">
+                  <a:graphicData uri="http://schemas.microsoft.com/office/word/2010/wordprocessingShape">
+                    <wps:wsp>
+                      <wps:cNvSpPr/>
+                      <wps:spPr>
+                        <a:xfrm>
+                          <a:off x="0" y="0"/>
+                          <a:ext cx="1244958" cy="155575"/>
+                        </a:xfrm>
+                        <a:prstGeom prst="roundRect">
+                          <a:avLst/>
+                        </a:prstGeom>
+                        <a:solidFill>
+                          <a:schemeClr val="accent1"/>
+                        </a:solidFill>
+                        <a:ln>
+                          <a:noFill/>
+                        </a:ln>
+                      </wps:spPr>
+                      <wps:style>
+                        <a:lnRef idx="2">
+                          <a:schemeClr val="accent1">
+                            <a:shade val="50000"/>
+                          </a:schemeClr>
+                        </a:lnRef>
+                        <a:fillRef idx="1">
+                          <a:schemeClr val="accent1"/>
+                        </a:fillRef>
+                        <a:effectRef idx="0">
+                          <a:schemeClr val="accent1"/>
+                        </a:effectRef>
+                        <a:fontRef idx="minor">
+                          <a:schemeClr val="lt1"/>
+                        </a:fontRef>
+                      </wps:style>
+                      <wps:txbx>
+                        <w:txbxContent>
+                          <w:p>
+                            <w:pPr>
+                              <w:jc w:val="center"/>
+                              <w:rPr>
+                                <w:sz w:val="14"/>
+                                <w:lang w:val="fr-FR"/>
+                              </w:rPr>
+                            </w:pPr>
+                            <w:r>
+                              <w:rPr>
+                                <w:sz w:val="14"/>
+                                <w:lang w:val="fr-FR"/>
+                              </w:rPr>
+                              <w:t>&lt;STANDARD TAG NAME&gt;*</w:t>
+                            </w:r>
+                            <w:r>
+                              <w:rPr>
+                                <w:sz w:val="14"/>
+                                <w:lang w:val="fr-FR"/>
+                              </w:rPr>
+                              <w:t>*</w:t>
+                            </w:r>
+                          </w:p>
+                        </w:txbxContent>
+                      </wps:txbx>
+                      <wps:bodyPr rot="0" spcFirstLastPara="0" vertOverflow="overflow" horzOverflow="overflow" vert="horz" wrap="square" lIns="91440" tIns="0" rIns="91440" bIns="0" numCol="1" spcCol="0" rtlCol="0" fromWordArt="0" anchor="ctr" anchorCtr="0" forceAA="0" compatLnSpc="1">
+                        <a:prstTxWarp prst="textNoShape">
+                          <a:avLst/>
+                        </a:prstTxWarp>
+                        <a:noAutofit/>
+                      </wps:bodyPr>
+                    </wps:wsp>
+                  </a:graphicData>
+                </a:graphic>
+                <wp14:sizeRelH relativeFrom="margin">
+                  <wp14:pctWidth>0</wp14:pctWidth>
+                </wp14:sizeRelH>
+                <wp14:sizeRelV relativeFrom="margin">
+                  <wp14:pctHeight>0</wp14:pctHeight>
+                </wp14:sizeRelV>
+              </wp:anchor>
+            </w:drawing>
+          </mc:Choice>
+          <mc:Fallback>
+            <w:pict>
+              <v:roundrect w14:anchorId="77144A15" id="Rectangle: Rounded Corners 16" o:spid="_x0000_s1031" style="position:absolute;left:0;text-align:left;margin-left:426.05pt;margin-top:36.75pt;width:98.05pt;height:12.25pt;z-index:251711488;visibility:visible;mso-wrap-style:square;mso-width-percent:0;mso-height-percent:0;mso-wrap-distance-left:9pt;mso-wrap-distance-top:0;mso-wrap-distance-right:9pt;mso-wrap-distance-bottom:0;mso-position-horizontal:absolute;mso-position-horizontal-relative:text;mso-position-vertical:absolute;mso-position-vertical-relative:text;mso-width-percent:0;mso-height-percent:0;mso-width-relative:margin;mso-height-relative:margin;v-text-anchor:middle" arcsize="10923f" o:gfxdata="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" fillcolor="#4f81bd [3204]" stroked="f" strokeweight="2pt">
+                <v:textbox inset=",0,,0">
+                  <w:txbxContent>
+                    <w:p>
+                      <w:pPr>
+                        <w:jc w:val="center"/>
+                        <w:rPr>
+                          <w:sz w:val="14"/>
+                          <w:lang w:val="fr-FR"/>
+                        </w:rPr>
+                      </w:pPr>
+                      <w:r>
+                        <w:rPr>
+                          <w:sz w:val="14"/>
+                          <w:lang w:val="fr-FR"/>
+                        </w:rPr>
+                        <w:t>&lt;STANDARD TAG NAME&gt;*</w:t>
+                      </w:r>
+                      <w:r>
+                        <w:rPr>
+                          <w:sz w:val="14"/>
+                          <w:lang w:val="fr-FR"/>
+                        </w:rPr>
+                        <w:t>*</w:t>
+                      </w:r>
+                    </w:p>
+                  </w:txbxContent>
+                </v:textbox>
+              </v:roundrect>
+            </w:pict>
+          </mc:Fallback>
+        </mc:AlternateContent>
+      </w:r>
+      <w:r>
+        <w:rPr>
+          <w:rFonts w:ascii="Open Sans" w:hAnsi="Open Sans" w:cs="Open Sans"/>
+          <w:noProof/>
+          <w:color w:val="4F81BD" w:themeColor="accent1"/>
+          <w:szCs w:val="24"/>
+          <w:lang w:val="en-US" w:eastAsia="en-US"/>
+        </w:rPr>
+        <mc:AlternateContent>
+          <mc:Choice Requires="wps">
+            <w:drawing>
+              <wp:anchor distT="0" distB="0" distL="114300" distR="114300" simplePos="0" relativeHeight="251683840" behindDoc="0" locked="0" layoutInCell="1" allowOverlap="1" wp14:anchorId="6B9A8088" wp14:editId="0218B461">
+                <wp:simplePos x="0" y="0"/>
+                <wp:positionH relativeFrom="column">
+                  <wp:posOffset>4753959</wp:posOffset>
+                </wp:positionH>
+                <wp:positionV relativeFrom="paragraph">
+                  <wp:posOffset>466725</wp:posOffset>
+                </wp:positionV>
+                <wp:extent cx="635357" cy="155575"/>
+                <wp:effectExtent l="0" t="0" r="0" b="0"/>
+                <wp:wrapNone/>
+                <wp:docPr id="17" name="Rectangle: Rounded Corners 17"/>
+                <wp:cNvGraphicFramePr/>
+                <a:graphic xmlns:a="http://schemas.openxmlformats.org/drawingml/2006/main">
+                  <a:graphicData uri="http://schemas.microsoft.com/office/word/2010/wordprocessingShape">
+                    <wps:wsp>
+                      <wps:cNvSpPr/>
+                      <wps:spPr>
+                        <a:xfrm>
+                          <a:off x="0" y="0"/>
+                          <a:ext cx="635357" cy="155575"/>
+                        </a:xfrm>
+                        <a:prstGeom prst="roundRect">
+                          <a:avLst/>
+                        </a:prstGeom>
+                        <a:solidFill>
+                          <a:schemeClr val="accent1"/>
+                        </a:solidFill>
+                        <a:ln>
+                          <a:noFill/>
+                        </a:ln>
+                      </wps:spPr>
+                      <wps:style>
+                        <a:lnRef idx="2">
+                          <a:schemeClr val="accent1">
+                            <a:shade val="50000"/>
+                          </a:schemeClr>
+                        </a:lnRef>
+                        <a:fillRef idx="1">
+                          <a:schemeClr val="accent1"/>
+                        </a:fillRef>
+                        <a:effectRef idx="0">
+                          <a:schemeClr val="accent1"/>
+                        </a:effectRef>
+                        <a:fontRef idx="minor">
+                          <a:schemeClr val="lt1"/>
+                        </a:fontRef>
+                      </wps:style>
+                      <wps:txbx>
+                        <w:txbxContent>
+                          <w:p>
+                            <w:pPr>
+                              <w:jc w:val="center"/>
+                              <w:rPr>
+                                <w:sz w:val="14"/>
+                                <w:lang w:val="fr-FR"/>
+                              </w:rPr>
+                            </w:pPr>
+                            <w:r>
+                              <w:rPr>
+                                <w:sz w:val="14"/>
+                                <w:lang w:val="fr-FR"/>
+                              </w:rPr>
+                              <w:t>RUN_TIME</w:t>
+                            </w:r>
+                          </w:p>
+                        </w:txbxContent>
+                      </wps:txbx>
+                      <wps:bodyPr rot="0" spcFirstLastPara="0" vertOverflow="overflow" horzOverflow="overflow" vert="horz" wrap="square" lIns="91440" tIns="0" rIns="91440" bIns="0" numCol="1" spcCol="0" rtlCol="0" fromWordArt="0" anchor="ctr" anchorCtr="0" forceAA="0" compatLnSpc="1">
+                        <a:prstTxWarp prst="textNoShape">
+                          <a:avLst/>
+                        </a:prstTxWarp>
+                        <a:noAutofit/>
+                      </wps:bodyPr>
+                    </wps:wsp>
+                  </a:graphicData>
+                </a:graphic>
+                <wp14:sizeRelH relativeFrom="margin">
+                  <wp14:pctWidth>0</wp14:pctWidth>
+                </wp14:sizeRelH>
+                <wp14:sizeRelV relativeFrom="margin">
+                  <wp14:pctHeight>0</wp14:pctHeight>
+                </wp14:sizeRelV>
+              </wp:anchor>
+            </w:drawing>
+          </mc:Choice>
+          <mc:Fallback>
+            <w:pict>
+              <v:roundrect w14:anchorId="6B9A8088" id="Rectangle: Rounded Corners 17" o:spid="_x0000_s1032" style="position:absolute;left:0;text-align:left;margin-left:374.35pt;margin-top:36.75pt;width:50.05pt;height:12.25pt;z-index:251683840;visibility:visible;mso-wrap-style:square;mso-width-percent:0;mso-height-percent:0;mso-wrap-distance-left:9pt;mso-wrap-distance-top:0;mso-wrap-distance-right:9pt;mso-wrap-distance-bottom:0;mso-position-horizontal:absolute;mso-position-horizontal-relative:text;mso-position-vertical:absolute;mso-position-vertical-relative:text;mso-width-percent:0;mso-height-percent:0;mso-width-relative:margin;mso-height-relative:margin;v-text-anchor:middle" arcsize="10923f" o:gfxdata="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" fillcolor="#4f81bd [3204]" stroked="f" strokeweight="2pt">
+                <v:textbox inset=",0,,0">
+                  <w:txbxContent>
+                    <w:p>
+                      <w:pPr>
+                        <w:jc w:val="center"/>
+                        <w:rPr>
+                          <w:sz w:val="14"/>
+                          <w:lang w:val="fr-FR"/>
+                        </w:rPr>
+                      </w:pPr>
+                      <w:r>
+                        <w:rPr>
+                          <w:sz w:val="14"/>
+                          <w:lang w:val="fr-FR"/>
+                        </w:rPr>
+                        <w:t>RUN_TIME</w:t>
+                      </w:r>
+                    </w:p>
+                  </w:txbxContent>
+                </v:textbox>
+              </v:roundrect>
+            </w:pict>
+          </mc:Fallback>
+        </mc:AlternateContent>
+      </w:r>
+      <w:r>
+        <w:rPr>
+          <w:rFonts w:ascii="Open Sans" w:hAnsi="Open Sans" w:cs="Open Sans"/>
+          <w:noProof/>
+          <w:color w:val="9BBB59" w:themeColor="accent3"/>
+          <w:szCs w:val="24"/>
+          <w:lang w:val="en-US" w:eastAsia="en-US"/>
+        </w:rPr>
+        <mc:AlternateContent>
+          <mc:Choice Requires="wps">
+            <w:drawing>
+              <wp:anchor distT="0" distB="0" distL="114300" distR="114300" simplePos="0" relativeHeight="251676672" behindDoc="0" locked="0" layoutInCell="1" allowOverlap="1" wp14:anchorId="75C12347" wp14:editId="02B2C268">
+                <wp:simplePos x="0" y="0"/>
+                <wp:positionH relativeFrom="column">
+                  <wp:posOffset>3865353</wp:posOffset>
+                </wp:positionH>
+                <wp:positionV relativeFrom="paragraph">
+                  <wp:posOffset>466573</wp:posOffset>
+                </wp:positionV>
+                <wp:extent cx="867177" cy="155575"/>
+                <wp:effectExtent l="0" t="0" r="9525" b="0"/>
+                <wp:wrapNone/>
+                <wp:docPr id="12" name="Rectangle: Rounded Corners 12"/>
+                <wp:cNvGraphicFramePr/>
+                <a:graphic xmlns:a="http://schemas.openxmlformats.org/drawingml/2006/main">
+                  <a:graphicData uri="http://schemas.microsoft.com/office/word/2010/wordprocessingShape">
+                    <wps:wsp>
+                      <wps:cNvSpPr/>
+                      <wps:spPr>
+                        <a:xfrm>
+                          <a:off x="0" y="0"/>
+                          <a:ext cx="867177" cy="155575"/>
+                        </a:xfrm>
+                        <a:prstGeom prst="roundRect">
+                          <a:avLst/>
+                        </a:prstGeom>
+                        <a:solidFill>
+                          <a:schemeClr val="accent1"/>
+                        </a:solidFill>
+                        <a:ln>
+                          <a:noFill/>
+                        </a:ln>
+                      </wps:spPr>
+                      <wps:style>
+                        <a:lnRef idx="2">
+                          <a:schemeClr val="accent1">
+                            <a:shade val="50000"/>
+                          </a:schemeClr>
+                        </a:lnRef>
+                        <a:fillRef idx="1">
+                          <a:schemeClr val="accent1"/>
+                        </a:fillRef>
+                        <a:effectRef idx="0">
+                          <a:schemeClr val="accent1"/>
+                        </a:effectRef>
+                        <a:fontRef idx="minor">
+                          <a:schemeClr val="lt1"/>
+                        </a:fontRef>
+                      </wps:style>
+                      <wps:txbx>
+                        <w:txbxContent>
+                          <w:p>
+                            <w:pPr>
+                              <w:jc w:val="center"/>
+                              <w:rPr>
+                                <w:sz w:val="14"/>
+                                <w:lang w:val="fr-FR"/>
+                              </w:rPr>
+                            </w:pPr>
+                            <w:r>
+                              <w:rPr>
+                                <w:sz w:val="14"/>
+                                <w:lang w:val="fr-FR"/>
+                              </w:rPr>
+                              <w:t>TECHNICAL_DEBT</w:t>
+                            </w:r>
+                          </w:p>
+                        </w:txbxContent>
+                      </wps:txbx>
+                      <wps:bodyPr rot="0" spcFirstLastPara="0" vertOverflow="overflow" horzOverflow="overflow" vert="horz" wrap="square" lIns="91440" tIns="0" rIns="91440" bIns="0" numCol="1" spcCol="0" rtlCol="0" fromWordArt="0" anchor="ctr" anchorCtr="0" forceAA="0" compatLnSpc="1">
+                        <a:prstTxWarp prst="textNoShape">
+                          <a:avLst/>
+                        </a:prstTxWarp>
+                        <a:noAutofit/>
+                      </wps:bodyPr>
+                    </wps:wsp>
+                  </a:graphicData>
+                </a:graphic>
+                <wp14:sizeRelH relativeFrom="margin">
+                  <wp14:pctWidth>0</wp14:pctWidth>
+                </wp14:sizeRelH>
+                <wp14:sizeRelV relativeFrom="margin">
+                  <wp14:pctHeight>0</wp14:pctHeight>
+                </wp14:sizeRelV>
+              </wp:anchor>
+            </w:drawing>
+          </mc:Choice>
+          <mc:Fallback>
+            <w:pict>
+              <v:roundrect w14:anchorId="75C12347" id="Rectangle: Rounded Corners 12" o:spid="_x0000_s1033" style="position:absolute;left:0;text-align:left;margin-left:304.35pt;margin-top:36.75pt;width:68.3pt;height:12.25pt;z-index:251676672;visibility:visible;mso-wrap-style:square;mso-width-percent:0;mso-height-percent:0;mso-wrap-distance-left:9pt;mso-wrap-distance-top:0;mso-wrap-distance-right:9pt;mso-wrap-distance-bottom:0;mso-position-horizontal:absolute;mso-position-horizontal-relative:text;mso-position-vertical:absolute;mso-position-vertical-relative:text;mso-width-percent:0;mso-height-percent:0;mso-width-relative:margin;mso-height-relative:margin;v-text-anchor:middle" arcsize="10923f" o:gfxdata="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" fillcolor="#4f81bd [3204]" stroked="f" strokeweight="2pt">
+                <v:textbox inset=",0,,0">
+                  <w:txbxContent>
+                    <w:p>
+                      <w:pPr>
+                        <w:jc w:val="center"/>
+                        <w:rPr>
+                          <w:sz w:val="14"/>
+                          <w:lang w:val="fr-FR"/>
+                        </w:rPr>
+                      </w:pPr>
+                      <w:r>
+                        <w:rPr>
+                          <w:sz w:val="14"/>
+                          <w:lang w:val="fr-FR"/>
+                        </w:rPr>
+                        <w:t>TECHNICAL_DEBT</w:t>
+                      </w:r>
+                    </w:p>
+                  </w:txbxContent>
+                </v:textbox>
+              </v:roundrect>
+            </w:pict>
+          </mc:Fallback>
+        </mc:AlternateContent>
+      </w:r>
+      <w:r>
+        <w:rPr>
+          <w:rFonts w:ascii="Open Sans" w:hAnsi="Open Sans" w:cs="Open Sans"/>
+          <w:noProof/>
+          <w:color w:val="4F81BD" w:themeColor="accent1"/>
+          <w:szCs w:val="24"/>
+          <w:lang w:val="en-US" w:eastAsia="en-US"/>
+        </w:rPr>
+        <mc:AlternateContent>
+          <mc:Choice Requires="wps">
+            <w:drawing>
+              <wp:anchor distT="0" distB="0" distL="114300" distR="114300" simplePos="0" relativeHeight="251680768" behindDoc="0" locked="0" layoutInCell="1" allowOverlap="1" wp14:anchorId="1C3D688F" wp14:editId="58876299">
+                <wp:simplePos x="0" y="0"/>
+                <wp:positionH relativeFrom="column">
+                  <wp:posOffset>2847868</wp:posOffset>
+                </wp:positionH>
+                <wp:positionV relativeFrom="paragraph">
+                  <wp:posOffset>466421</wp:posOffset>
+                </wp:positionV>
+                <wp:extent cx="995967" cy="163830"/>
+                <wp:effectExtent l="0" t="0" r="0" b="7620"/>
+                <wp:wrapNone/>
+                <wp:docPr id="14" name="Rectangle: Rounded Corners 14"/>
+                <wp:cNvGraphicFramePr/>
+                <a:graphic xmlns:a="http://schemas.openxmlformats.org/drawingml/2006/main">
+                  <a:graphicData uri="http://schemas.microsoft.com/office/word/2010/wordprocessingShape">
+                    <wps:wsp>
+                      <wps:cNvSpPr/>
+                      <wps:spPr>
+                        <a:xfrm>
+                          <a:off x="0" y="0"/>
+                          <a:ext cx="995967" cy="163830"/>
+                        </a:xfrm>
+                        <a:prstGeom prst="roundRect">
+                          <a:avLst/>
+                        </a:prstGeom>
+                        <a:solidFill>
+                          <a:schemeClr val="accent1"/>
+                        </a:solidFill>
+                        <a:ln>
+                          <a:noFill/>
+                        </a:ln>
+                      </wps:spPr>
+                      <wps:style>
+                        <a:lnRef idx="2">
+                          <a:schemeClr val="accent1">
+                            <a:shade val="50000"/>
+                          </a:schemeClr>
+                        </a:lnRef>
+                        <a:fillRef idx="1">
+                          <a:schemeClr val="accent1"/>
+                        </a:fillRef>
+                        <a:effectRef idx="0">
+                          <a:schemeClr val="accent1"/>
+                        </a:effectRef>
+                        <a:fontRef idx="minor">
+                          <a:schemeClr val="lt1"/>
+                        </a:fontRef>
+                      </wps:style>
+                      <wps:txbx>
+                        <w:txbxContent>
+                          <w:p>
+                            <w:pPr>
+                              <w:jc w:val="center"/>
+                              <w:rPr>
+                                <w:sz w:val="14"/>
+                                <w:lang w:val="fr-FR"/>
+                              </w:rPr>
+                            </w:pPr>
+                            <w:r>
+                              <w:rPr>
+                                <w:sz w:val="14"/>
+                                <w:lang w:val="fr-FR"/>
+                              </w:rPr>
+                              <w:t>CRITICAL_VIOLATION</w:t>
+                            </w:r>
+                          </w:p>
+                        </w:txbxContent>
+                      </wps:txbx>
+                      <wps:bodyPr rot="0" spcFirstLastPara="0" vertOverflow="overflow" horzOverflow="overflow" vert="horz" wrap="square" lIns="91440" tIns="0" rIns="91440" bIns="0" numCol="1" spcCol="0" rtlCol="0" fromWordArt="0" anchor="ctr" anchorCtr="0" forceAA="0" compatLnSpc="1">
+                        <a:prstTxWarp prst="textNoShape">
+                          <a:avLst/>
+                        </a:prstTxWarp>
+                        <a:noAutofit/>
+                      </wps:bodyPr>
+                    </wps:wsp>
+                  </a:graphicData>
+                </a:graphic>
+                <wp14:sizeRelH relativeFrom="margin">
+                  <wp14:pctWidth>0</wp14:pctWidth>
+                </wp14:sizeRelH>
+                <wp14:sizeRelV relativeFrom="margin">
+                  <wp14:pctHeight>0</wp14:pctHeight>
+                </wp14:sizeRelV>
+              </wp:anchor>
+            </w:drawing>
+          </mc:Choice>
+          <mc:Fallback>
+            <w:pict>
+              <v:roundrect w14:anchorId="1C3D688F" id="Rectangle: Rounded Corners 14" o:spid="_x0000_s1034" style="position:absolute;left:0;text-align:left;margin-left:224.25pt;margin-top:36.75pt;width:78.4pt;height:12.9pt;z-index:251680768;visibility:visible;mso-wrap-style:square;mso-width-percent:0;mso-height-percent:0;mso-wrap-distance-left:9pt;mso-wrap-distance-top:0;mso-wrap-distance-right:9pt;mso-wrap-distance-bottom:0;mso-position-horizontal:absolute;mso-position-horizontal-relative:text;mso-position-vertical:absolute;mso-position-vertical-relative:text;mso-width-percent:0;mso-height-percent:0;mso-width-relative:margin;mso-height-relative:margin;v-text-anchor:middle" arcsize="10923f" o:gfxdata="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" fillcolor="#4f81bd [3204]" stroked="f" strokeweight="2pt">
+                <v:textbox inset=",0,,0">
+                  <w:txbxContent>
+                    <w:p>
+                      <w:pPr>
+                        <w:jc w:val="center"/>
+                        <w:rPr>
+                          <w:sz w:val="14"/>
+                          <w:lang w:val="fr-FR"/>
+                        </w:rPr>
+                      </w:pPr>
+                      <w:r>
+                        <w:rPr>
+                          <w:sz w:val="14"/>
+                          <w:lang w:val="fr-FR"/>
+                        </w:rPr>
+                        <w:t>CRITICAL_VIOLATION</w:t>
+                      </w:r>
+                    </w:p>
+                  </w:txbxContent>
+                </v:textbox>
+              </v:roundrect>
+            </w:pict>
+          </mc:Fallback>
+        </mc:AlternateContent>
+      </w:r>
+      <w:r>
+        <w:rPr>
+          <w:rFonts w:ascii="Open Sans" w:hAnsi="Open Sans" w:cs="Open Sans"/>
+          <w:noProof/>
+          <w:color w:val="9BBB59" w:themeColor="accent3"/>
+          <w:szCs w:val="24"/>
+          <w:lang w:val="en-US" w:eastAsia="en-US"/>
+        </w:rPr>
+        <mc:AlternateContent>
+          <mc:Choice Requires="wps">
+            <w:drawing>
+              <wp:anchor distT="0" distB="0" distL="114300" distR="114300" simplePos="0" relativeHeight="251678720" behindDoc="0" locked="0" layoutInCell="1" allowOverlap="1" wp14:anchorId="21C0E843" wp14:editId="2932949C">
+                <wp:simplePos x="0" y="0"/>
+                <wp:positionH relativeFrom="column">
+                  <wp:posOffset>2204013</wp:posOffset>
+                </wp:positionH>
+                <wp:positionV relativeFrom="paragraph">
+                  <wp:posOffset>466779</wp:posOffset>
+                </wp:positionV>
+                <wp:extent cx="626772" cy="155575"/>
+                <wp:effectExtent l="0" t="0" r="1905" b="0"/>
+                <wp:wrapNone/>
+                <wp:docPr id="13" name="Rectangle: Rounded Corners 13"/>
+                <wp:cNvGraphicFramePr/>
+                <a:graphic xmlns:a="http://schemas.openxmlformats.org/drawingml/2006/main">
+                  <a:graphicData uri="http://schemas.microsoft.com/office/word/2010/wordprocessingShape">
+                    <wps:wsp>
+                      <wps:cNvSpPr/>
+                      <wps:spPr>
+                        <a:xfrm>
+                          <a:off x="0" y="0"/>
+                          <a:ext cx="626772" cy="155575"/>
+                        </a:xfrm>
+                        <a:prstGeom prst="roundRect">
+                          <a:avLst/>
+                        </a:prstGeom>
+                        <a:solidFill>
+                          <a:schemeClr val="accent1"/>
+                        </a:solidFill>
+                        <a:ln>
+                          <a:noFill/>
+                        </a:ln>
+                      </wps:spPr>
+                      <wps:style>
+                        <a:lnRef idx="2">
+                          <a:schemeClr val="accent1">
+                            <a:shade val="50000"/>
+                          </a:schemeClr>
+                        </a:lnRef>
+                        <a:fillRef idx="1">
+                          <a:schemeClr val="accent1"/>
+                        </a:fillRef>
+                        <a:effectRef idx="0">
+                          <a:schemeClr val="accent1"/>
+                        </a:effectRef>
+                        <a:fontRef idx="minor">
+                          <a:schemeClr val="lt1"/>
+                        </a:fontRef>
+                      </wps:style>
+                      <wps:txbx>
+                        <w:txbxContent>
+                          <w:p>
+                            <w:pPr>
+                              <w:jc w:val="center"/>
+                              <w:rPr>
+                                <w:sz w:val="14"/>
+                                <w:lang w:val="fr-FR"/>
+                              </w:rPr>
+                            </w:pPr>
+                            <w:r>
+                              <w:rPr>
+                                <w:sz w:val="14"/>
+                                <w:lang w:val="fr-FR"/>
+                              </w:rPr>
+                              <w:t>VIOLATION</w:t>
+                            </w:r>
+                          </w:p>
+                        </w:txbxContent>
+                      </wps:txbx>
+                      <wps:bodyPr rot="0" spcFirstLastPara="0" vertOverflow="overflow" horzOverflow="overflow" vert="horz" wrap="square" lIns="91440" tIns="0" rIns="91440" bIns="0" numCol="1" spcCol="0" rtlCol="0" fromWordArt="0" anchor="ctr" anchorCtr="0" forceAA="0" compatLnSpc="1">
+                        <a:prstTxWarp prst="textNoShape">
+                          <a:avLst/>
+                        </a:prstTxWarp>
+                        <a:noAutofit/>
+                      </wps:bodyPr>
+                    </wps:wsp>
+                  </a:graphicData>
+                </a:graphic>
+                <wp14:sizeRelH relativeFrom="margin">
+                  <wp14:pctWidth>0</wp14:pctWidth>
+                </wp14:sizeRelH>
+                <wp14:sizeRelV relativeFrom="margin">
+                  <wp14:pctHeight>0</wp14:pctHeight>
+                </wp14:sizeRelV>
+              </wp:anchor>
+            </w:drawing>
+          </mc:Choice>
+          <mc:Fallback>
+            <w:pict>
+              <v:roundrect w14:anchorId="21C0E843" id="Rectangle: Rounded Corners 13" o:spid="_x0000_s1035" style="position:absolute;left:0;text-align:left;margin-left:173.55pt;margin-top:36.75pt;width:49.35pt;height:12.25pt;z-index:251678720;visibility:visible;mso-wrap-style:square;mso-width-percent:0;mso-height-percent:0;mso-wrap-distance-left:9pt;mso-wrap-distance-top:0;mso-wrap-distance-right:9pt;mso-wrap-distance-bottom:0;mso-position-horizontal:absolute;mso-position-horizontal-relative:text;mso-position-vertical:absolute;mso-position-vertical-relative:text;mso-width-percent:0;mso-height-percent:0;mso-width-relative:margin;mso-height-relative:margin;v-text-anchor:middle" arcsize="10923f" o:gfxdata="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" fillcolor="#4f81bd [3204]" stroked="f" strokeweight="2pt">
+                <v:textbox inset=",0,,0">
+                  <w:txbxContent>
+                    <w:p>
+                      <w:pPr>
+                        <w:jc w:val="center"/>
+                        <w:rPr>
+                          <w:sz w:val="14"/>
+                          <w:lang w:val="fr-FR"/>
+                        </w:rPr>
+                      </w:pPr>
+                      <w:r>
+                        <w:rPr>
+                          <w:sz w:val="14"/>
+                          <w:lang w:val="fr-FR"/>
+                        </w:rPr>
+                        <w:t>VIOLATION</w:t>
+                      </w:r>
+                    </w:p>
+                  </w:txbxContent>
+                </v:textbox>
+              </v:roundrect>
+            </w:pict>
+          </mc:Fallback>
+        </mc:AlternateContent>
+      </w:r>
+      <w:r>
+        <w:rPr>
+          <w:rFonts w:ascii="Open Sans" w:hAnsi="Open Sans" w:cs="Open Sans"/>
+          <w:noProof/>
+          <w:color w:val="9BBB59" w:themeColor="accent3"/>
+          <w:szCs w:val="24"/>
+          <w:lang w:val="en-US" w:eastAsia="en-US"/>
+        </w:rPr>
+        <mc:AlternateContent>
+          <mc:Choice Requires="wps">
+            <w:drawing>
+              <wp:anchor distT="0" distB="0" distL="114300" distR="114300" simplePos="0" relativeHeight="251707392" behindDoc="0" locked="0" layoutInCell="1" allowOverlap="1" wp14:anchorId="685176E6" wp14:editId="184B4D11">
                 <wp:simplePos x="0" y="0"/>
                 <wp:positionH relativeFrom="column">
                   <wp:posOffset>5702605</wp:posOffset>
@@ -893,7 +1532,7 @@
           </mc:Choice>
           <mc:Fallback>
             <w:pict>
-              <v:roundrect w14:anchorId="58A901A3" id="Rectangle: Rounded Corners 15" o:spid="_x0000_s1031" style="position:absolute;left:0;text-align:left;margin-left:449pt;margin-top:18.75pt;width:82.8pt;height:12.35pt;z-index:251707392;visibility:visible;mso-wrap-style:square;mso-width-percent:0;mso-height-percent:0;mso-wrap-distance-left:9pt;mso-wrap-distance-top:0;mso-wrap-distance-right:9pt;mso-wrap-distance-bottom:0;mso-position-horizontal:absolute;mso-position-horizontal-relative:text;mso-position-vertical:absolute;mso-position-vertical-relative:text;mso-width-percent:0;mso-height-percent:0;mso-width-relative:margin;mso-height-relative:margin;v-text-anchor:middle" arcsize="10923f" o:gfxdata="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" fillcolor="#4f81bd [3204]" stroked="f" strokeweight="2pt">
+              <v:roundrect w14:anchorId="685176E6" id="Rectangle: Rounded Corners 15" o:spid="_x0000_s1036" style="position:absolute;left:0;text-align:left;margin-left:449pt;margin-top:18.75pt;width:82.8pt;height:12.35pt;z-index:251707392;visibility:visible;mso-wrap-style:square;mso-width-percent:0;mso-height-percent:0;mso-wrap-distance-left:9pt;mso-wrap-distance-top:0;mso-wrap-distance-right:9pt;mso-wrap-distance-bottom:0;mso-position-horizontal:absolute;mso-position-horizontal-relative:text;mso-position-vertical:absolute;mso-position-vertical-relative:text;mso-width-percent:0;mso-height-percent:0;mso-width-relative:margin;mso-height-relative:margin;v-text-anchor:middle" arcsize="10923f" o:gfxdata="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" fillcolor="#4f81bd [3204]" stroked="f" strokeweight="2pt">
                 <v:textbox inset=",0,,0">
                   <w:txbxContent>
                     <w:p>
@@ -930,7 +1569,7 @@
         <mc:AlternateContent>
           <mc:Choice Requires="wps">
             <w:drawing>
-              <wp:anchor distT="0" distB="0" distL="114300" distR="114300" simplePos="0" relativeHeight="251674624" behindDoc="0" locked="0" layoutInCell="1" allowOverlap="1" wp14:anchorId="3191CB32" wp14:editId="412D0625">
+              <wp:anchor distT="0" distB="0" distL="114300" distR="114300" simplePos="0" relativeHeight="251674624" behindDoc="0" locked="0" layoutInCell="1" allowOverlap="1" wp14:anchorId="1BD85427" wp14:editId="552120E0">
                 <wp:simplePos x="0" y="0"/>
                 <wp:positionH relativeFrom="column">
                   <wp:posOffset>4493260</wp:posOffset>
@@ -1018,7 +1657,7 @@
           </mc:Choice>
           <mc:Fallback>
             <w:pict>
-              <v:roundrect w14:anchorId="3191CB32" id="Rectangle: Rounded Corners 10" o:spid="_x0000_s1032" style="position:absolute;left:0;text-align:left;margin-left:353.8pt;margin-top:18.9pt;width:93.6pt;height:12.25pt;z-index:251674624;visibility:visible;mso-wrap-style:square;mso-width-percent:0;mso-height-percent:0;mso-wrap-distance-left:9pt;mso-wrap-distance-top:0;mso-wrap-distance-right:9pt;mso-wrap-distance-bottom:0;mso-position-horizontal:absolute;mso-position-horizontal-relative:text;mso-position-vertical:absolute;mso-position-vertical-relative:text;mso-width-percent:0;mso-height-percent:0;mso-width-relative:margin;mso-height-relative:margin;v-text-anchor:middle" arcsize="10923f" o:gfxdata="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" fillcolor="#4f81bd [3204]" stroked="f" strokeweight="2pt">
+              <v:roundrect w14:anchorId="1BD85427" id="Rectangle: Rounded Corners 10" o:spid="_x0000_s1037" style="position:absolute;left:0;text-align:left;margin-left:353.8pt;margin-top:18.9pt;width:93.6pt;height:12.25pt;z-index:251674624;visibility:visible;mso-wrap-style:square;mso-width-percent:0;mso-height-percent:0;mso-wrap-distance-left:9pt;mso-wrap-distance-top:0;mso-wrap-distance-right:9pt;mso-wrap-distance-bottom:0;mso-position-horizontal:absolute;mso-position-horizontal-relative:text;mso-position-vertical:absolute;mso-position-vertical-relative:text;mso-width-percent:0;mso-height-percent:0;mso-width-relative:margin;mso-height-relative:margin;v-text-anchor:middle" arcsize="10923f" o:gfxdata="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" fillcolor="#4f81bd [3204]" stroked="f" strokeweight="2pt">
                 <v:textbox inset=",0,,0">
                   <w:txbxContent>
                     <w:p>
@@ -1055,7 +1694,7 @@
         <mc:AlternateContent>
           <mc:Choice Requires="wps">
             <w:drawing>
-              <wp:anchor distT="0" distB="0" distL="114300" distR="114300" simplePos="0" relativeHeight="251709440" behindDoc="0" locked="0" layoutInCell="1" allowOverlap="1" wp14:anchorId="6EC70E8E" wp14:editId="658641EA">
+              <wp:anchor distT="0" distB="0" distL="114300" distR="114300" simplePos="0" relativeHeight="251709440" behindDoc="0" locked="0" layoutInCell="1" allowOverlap="1" wp14:anchorId="72F720DE" wp14:editId="0F24CFA5">
                 <wp:simplePos x="0" y="0"/>
                 <wp:positionH relativeFrom="margin">
                   <wp:posOffset>3139200</wp:posOffset>
@@ -1118,14 +1757,7 @@
                                 <w:sz w:val="16"/>
                                 <w:lang w:val="fr-FR"/>
                               </w:rPr>
-                              <w:t>CRITICAL_</w:t>
-                            </w:r>
-                            <w:r>
-                              <w:rPr>
-                                <w:sz w:val="16"/>
-                                <w:lang w:val="fr-FR"/>
-                              </w:rPr>
-                              <w:t>QUALITY_RULES</w:t>
+                              <w:t>CRITICAL_QUALITY_RULES</w:t>
                             </w:r>
                           </w:p>
                         </w:txbxContent>
@@ -1150,7 +1782,7 @@
           </mc:Choice>
           <mc:Fallback>
             <w:pict>
-              <v:roundrect w14:anchorId="6EC70E8E" id="Rectangle: Rounded Corners 59" o:spid="_x0000_s1033" style="position:absolute;left:0;text-align:left;margin-left:247.2pt;margin-top:18.9pt;width:104.05pt;height:12.95pt;z-index:251709440;visibility:visible;mso-wrap-style:square;mso-width-percent:0;mso-height-percent:0;mso-wrap-distance-left:9pt;mso-wrap-distance-top:0;mso-wrap-distance-right:9pt;mso-wrap-distance-bottom:0;mso-position-horizontal:absolute;mso-position-horizontal-relative:margin;mso-position-vertical:absolute;mso-position-vertical-relative:text;mso-width-percent:0;mso-height-percent:0;mso-width-relative:margin;mso-height-relative:margin;v-text-anchor:middle" arcsize="10923f" o:gfxdata="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" fillcolor="#4f81bd [3204]" stroked="f" strokeweight="2pt">
+              <v:roundrect w14:anchorId="72F720DE" id="Rectangle: Rounded Corners 59" o:spid="_x0000_s1038" style="position:absolute;left:0;text-align:left;margin-left:247.2pt;margin-top:18.9pt;width:104.05pt;height:12.95pt;z-index:251709440;visibility:visible;mso-wrap-style:square;mso-width-percent:0;mso-height-percent:0;mso-wrap-distance-left:9pt;mso-wrap-distance-top:0;mso-wrap-distance-right:9pt;mso-wrap-distance-bottom:0;mso-position-horizontal:absolute;mso-position-horizontal-relative:margin;mso-position-vertical:absolute;mso-position-vertical-relative:text;mso-width-percent:0;mso-height-percent:0;mso-width-relative:margin;mso-height-relative:margin;v-text-anchor:middle" arcsize="10923f" o:gfxdata="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" fillcolor="#4f81bd [3204]" stroked="f" strokeweight="2pt">
                 <v:textbox inset=",0,,0">
                   <w:txbxContent>
                     <w:p>
@@ -1166,14 +1798,7 @@
                           <w:sz w:val="16"/>
                           <w:lang w:val="fr-FR"/>
                         </w:rPr>
-                        <w:t>CRITICAL_</w:t>
-                      </w:r>
-                      <w:r>
-                        <w:rPr>
-                          <w:sz w:val="16"/>
-                          <w:lang w:val="fr-FR"/>
-                        </w:rPr>
-                        <w:t>QUALITY_RULES</w:t>
+                        <w:t>CRITICAL_QUALITY_RULES</w:t>
                       </w:r>
                     </w:p>
                   </w:txbxContent>
@@ -1188,514 +1813,14 @@
         <w:rPr>
           <w:rFonts w:ascii="Open Sans" w:hAnsi="Open Sans" w:cs="Open Sans"/>
           <w:noProof/>
-          <w:color w:val="4F81BD" w:themeColor="accent1"/>
+          <w:color w:val="9BBB59" w:themeColor="accent3"/>
           <w:szCs w:val="24"/>
           <w:lang w:val="en-US" w:eastAsia="en-US"/>
         </w:rPr>
         <mc:AlternateContent>
           <mc:Choice Requires="wps">
             <w:drawing>
-              <wp:anchor distT="0" distB="0" distL="114300" distR="114300" simplePos="0" relativeHeight="251683840" behindDoc="0" locked="0" layoutInCell="1" allowOverlap="1" wp14:anchorId="40F45C29" wp14:editId="79807658">
-                <wp:simplePos x="0" y="0"/>
-                <wp:positionH relativeFrom="column">
-                  <wp:posOffset>5140325</wp:posOffset>
-                </wp:positionH>
-                <wp:positionV relativeFrom="paragraph">
-                  <wp:posOffset>464820</wp:posOffset>
-                </wp:positionV>
-                <wp:extent cx="685800" cy="155575"/>
-                <wp:effectExtent l="0" t="0" r="0" b="0"/>
-                <wp:wrapNone/>
-                <wp:docPr id="17" name="Rectangle: Rounded Corners 17"/>
-                <wp:cNvGraphicFramePr/>
-                <a:graphic xmlns:a="http://schemas.openxmlformats.org/drawingml/2006/main">
-                  <a:graphicData uri="http://schemas.microsoft.com/office/word/2010/wordprocessingShape">
-                    <wps:wsp>
-                      <wps:cNvSpPr/>
-                      <wps:spPr>
-                        <a:xfrm>
-                          <a:off x="0" y="0"/>
-                          <a:ext cx="685800" cy="155575"/>
-                        </a:xfrm>
-                        <a:prstGeom prst="roundRect">
-                          <a:avLst/>
-                        </a:prstGeom>
-                        <a:solidFill>
-                          <a:schemeClr val="accent1"/>
-                        </a:solidFill>
-                        <a:ln>
-                          <a:noFill/>
-                        </a:ln>
-                      </wps:spPr>
-                      <wps:style>
-                        <a:lnRef idx="2">
-                          <a:schemeClr val="accent1">
-                            <a:shade val="50000"/>
-                          </a:schemeClr>
-                        </a:lnRef>
-                        <a:fillRef idx="1">
-                          <a:schemeClr val="accent1"/>
-                        </a:fillRef>
-                        <a:effectRef idx="0">
-                          <a:schemeClr val="accent1"/>
-                        </a:effectRef>
-                        <a:fontRef idx="minor">
-                          <a:schemeClr val="lt1"/>
-                        </a:fontRef>
-                      </wps:style>
-                      <wps:txbx>
-                        <w:txbxContent>
-                          <w:p>
-                            <w:pPr>
-                              <w:jc w:val="center"/>
-                              <w:rPr>
-                                <w:sz w:val="16"/>
-                                <w:lang w:val="fr-FR"/>
-                              </w:rPr>
-                            </w:pPr>
-                            <w:r>
-                              <w:rPr>
-                                <w:sz w:val="16"/>
-                                <w:lang w:val="fr-FR"/>
-                              </w:rPr>
-                              <w:t>RUN_TIME</w:t>
-                            </w:r>
-                          </w:p>
-                        </w:txbxContent>
-                      </wps:txbx>
-                      <wps:bodyPr rot="0" spcFirstLastPara="0" vertOverflow="overflow" horzOverflow="overflow" vert="horz" wrap="square" lIns="91440" tIns="0" rIns="91440" bIns="0" numCol="1" spcCol="0" rtlCol="0" fromWordArt="0" anchor="ctr" anchorCtr="0" forceAA="0" compatLnSpc="1">
-                        <a:prstTxWarp prst="textNoShape">
-                          <a:avLst/>
-                        </a:prstTxWarp>
-                        <a:noAutofit/>
-                      </wps:bodyPr>
-                    </wps:wsp>
-                  </a:graphicData>
-                </a:graphic>
-                <wp14:sizeRelH relativeFrom="margin">
-                  <wp14:pctWidth>0</wp14:pctWidth>
-                </wp14:sizeRelH>
-                <wp14:sizeRelV relativeFrom="margin">
-                  <wp14:pctHeight>0</wp14:pctHeight>
-                </wp14:sizeRelV>
-              </wp:anchor>
-            </w:drawing>
-          </mc:Choice>
-          <mc:Fallback>
-            <w:pict>
-              <v:roundrect w14:anchorId="40F45C29" id="Rectangle: Rounded Corners 17" o:spid="_x0000_s1034" style="position:absolute;left:0;text-align:left;margin-left:404.75pt;margin-top:36.6pt;width:54pt;height:12.25pt;z-index:251683840;visibility:visible;mso-wrap-style:square;mso-width-percent:0;mso-height-percent:0;mso-wrap-distance-left:9pt;mso-wrap-distance-top:0;mso-wrap-distance-right:9pt;mso-wrap-distance-bottom:0;mso-position-horizontal:absolute;mso-position-horizontal-relative:text;mso-position-vertical:absolute;mso-position-vertical-relative:text;mso-width-percent:0;mso-height-percent:0;mso-width-relative:margin;mso-height-relative:margin;v-text-anchor:middle" arcsize="10923f" o:gfxdata="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" fillcolor="#4f81bd [3204]" stroked="f" strokeweight="2pt">
-                <v:textbox inset=",0,,0">
-                  <w:txbxContent>
-                    <w:p>
-                      <w:pPr>
-                        <w:jc w:val="center"/>
-                        <w:rPr>
-                          <w:sz w:val="16"/>
-                          <w:lang w:val="fr-FR"/>
-                        </w:rPr>
-                      </w:pPr>
-                      <w:r>
-                        <w:rPr>
-                          <w:sz w:val="16"/>
-                          <w:lang w:val="fr-FR"/>
-                        </w:rPr>
-                        <w:t>RUN_TIME</w:t>
-                      </w:r>
-                    </w:p>
-                  </w:txbxContent>
-                </v:textbox>
-              </v:roundrect>
-            </w:pict>
-          </mc:Fallback>
-        </mc:AlternateContent>
-      </w:r>
-      <w:r>
-        <w:rPr>
-          <w:rFonts w:ascii="Open Sans" w:hAnsi="Open Sans" w:cs="Open Sans"/>
-          <w:noProof/>
-          <w:color w:val="9BBB59" w:themeColor="accent3"/>
-          <w:szCs w:val="24"/>
-          <w:lang w:val="en-US" w:eastAsia="en-US"/>
-        </w:rPr>
-        <mc:AlternateContent>
-          <mc:Choice Requires="wps">
-            <w:drawing>
-              <wp:anchor distT="0" distB="0" distL="114300" distR="114300" simplePos="0" relativeHeight="251676672" behindDoc="0" locked="0" layoutInCell="1" allowOverlap="1" wp14:anchorId="1FDF5ED3" wp14:editId="57457E1F">
-                <wp:simplePos x="0" y="0"/>
-                <wp:positionH relativeFrom="column">
-                  <wp:posOffset>4100195</wp:posOffset>
-                </wp:positionH>
-                <wp:positionV relativeFrom="paragraph">
-                  <wp:posOffset>464185</wp:posOffset>
-                </wp:positionV>
-                <wp:extent cx="982980" cy="155575"/>
-                <wp:effectExtent l="0" t="0" r="7620" b="0"/>
-                <wp:wrapNone/>
-                <wp:docPr id="12" name="Rectangle: Rounded Corners 12"/>
-                <wp:cNvGraphicFramePr/>
-                <a:graphic xmlns:a="http://schemas.openxmlformats.org/drawingml/2006/main">
-                  <a:graphicData uri="http://schemas.microsoft.com/office/word/2010/wordprocessingShape">
-                    <wps:wsp>
-                      <wps:cNvSpPr/>
-                      <wps:spPr>
-                        <a:xfrm>
-                          <a:off x="0" y="0"/>
-                          <a:ext cx="982980" cy="155575"/>
-                        </a:xfrm>
-                        <a:prstGeom prst="roundRect">
-                          <a:avLst/>
-                        </a:prstGeom>
-                        <a:solidFill>
-                          <a:schemeClr val="accent1"/>
-                        </a:solidFill>
-                        <a:ln>
-                          <a:noFill/>
-                        </a:ln>
-                      </wps:spPr>
-                      <wps:style>
-                        <a:lnRef idx="2">
-                          <a:schemeClr val="accent1">
-                            <a:shade val="50000"/>
-                          </a:schemeClr>
-                        </a:lnRef>
-                        <a:fillRef idx="1">
-                          <a:schemeClr val="accent1"/>
-                        </a:fillRef>
-                        <a:effectRef idx="0">
-                          <a:schemeClr val="accent1"/>
-                        </a:effectRef>
-                        <a:fontRef idx="minor">
-                          <a:schemeClr val="lt1"/>
-                        </a:fontRef>
-                      </wps:style>
-                      <wps:txbx>
-                        <w:txbxContent>
-                          <w:p>
-                            <w:pPr>
-                              <w:jc w:val="center"/>
-                              <w:rPr>
-                                <w:sz w:val="16"/>
-                                <w:lang w:val="fr-FR"/>
-                              </w:rPr>
-                            </w:pPr>
-                            <w:r>
-                              <w:rPr>
-                                <w:sz w:val="16"/>
-                                <w:lang w:val="fr-FR"/>
-                              </w:rPr>
-                              <w:t>TECHNICAL_DEBT</w:t>
-                            </w:r>
-                          </w:p>
-                        </w:txbxContent>
-                      </wps:txbx>
-                      <wps:bodyPr rot="0" spcFirstLastPara="0" vertOverflow="overflow" horzOverflow="overflow" vert="horz" wrap="square" lIns="91440" tIns="0" rIns="91440" bIns="0" numCol="1" spcCol="0" rtlCol="0" fromWordArt="0" anchor="ctr" anchorCtr="0" forceAA="0" compatLnSpc="1">
-                        <a:prstTxWarp prst="textNoShape">
-                          <a:avLst/>
-                        </a:prstTxWarp>
-                        <a:noAutofit/>
-                      </wps:bodyPr>
-                    </wps:wsp>
-                  </a:graphicData>
-                </a:graphic>
-                <wp14:sizeRelH relativeFrom="margin">
-                  <wp14:pctWidth>0</wp14:pctWidth>
-                </wp14:sizeRelH>
-                <wp14:sizeRelV relativeFrom="margin">
-                  <wp14:pctHeight>0</wp14:pctHeight>
-                </wp14:sizeRelV>
-              </wp:anchor>
-            </w:drawing>
-          </mc:Choice>
-          <mc:Fallback>
-            <w:pict>
-              <v:roundrect w14:anchorId="1FDF5ED3" id="Rectangle: Rounded Corners 12" o:spid="_x0000_s1035" style="position:absolute;left:0;text-align:left;margin-left:322.85pt;margin-top:36.55pt;width:77.4pt;height:12.25pt;z-index:251676672;visibility:visible;mso-wrap-style:square;mso-width-percent:0;mso-height-percent:0;mso-wrap-distance-left:9pt;mso-wrap-distance-top:0;mso-wrap-distance-right:9pt;mso-wrap-distance-bottom:0;mso-position-horizontal:absolute;mso-position-horizontal-relative:text;mso-position-vertical:absolute;mso-position-vertical-relative:text;mso-width-percent:0;mso-height-percent:0;mso-width-relative:margin;mso-height-relative:margin;v-text-anchor:middle" arcsize="10923f" o:gfxdata="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" fillcolor="#4f81bd [3204]" stroked="f" strokeweight="2pt">
-                <v:textbox inset=",0,,0">
-                  <w:txbxContent>
-                    <w:p>
-                      <w:pPr>
-                        <w:jc w:val="center"/>
-                        <w:rPr>
-                          <w:sz w:val="16"/>
-                          <w:lang w:val="fr-FR"/>
-                        </w:rPr>
-                      </w:pPr>
-                      <w:r>
-                        <w:rPr>
-                          <w:sz w:val="16"/>
-                          <w:lang w:val="fr-FR"/>
-                        </w:rPr>
-                        <w:t>TECHNICAL_DEBT</w:t>
-                      </w:r>
-                    </w:p>
-                  </w:txbxContent>
-                </v:textbox>
-              </v:roundrect>
-            </w:pict>
-          </mc:Fallback>
-        </mc:AlternateContent>
-      </w:r>
-      <w:r>
-        <w:rPr>
-          <w:rFonts w:ascii="Open Sans" w:hAnsi="Open Sans" w:cs="Open Sans"/>
-          <w:noProof/>
-          <w:color w:val="4F81BD" w:themeColor="accent1"/>
-          <w:szCs w:val="24"/>
-          <w:lang w:val="en-US" w:eastAsia="en-US"/>
-        </w:rPr>
-        <mc:AlternateContent>
-          <mc:Choice Requires="wps">
-            <w:drawing>
-              <wp:anchor distT="0" distB="0" distL="114300" distR="114300" simplePos="0" relativeHeight="251680768" behindDoc="0" locked="0" layoutInCell="1" allowOverlap="1" wp14:anchorId="4AEA8513" wp14:editId="22000218">
-                <wp:simplePos x="0" y="0"/>
-                <wp:positionH relativeFrom="column">
-                  <wp:posOffset>2933275</wp:posOffset>
-                </wp:positionH>
-                <wp:positionV relativeFrom="paragraph">
-                  <wp:posOffset>458470</wp:posOffset>
-                </wp:positionV>
-                <wp:extent cx="1115060" cy="163830"/>
-                <wp:effectExtent l="0" t="0" r="8890" b="7620"/>
-                <wp:wrapNone/>
-                <wp:docPr id="14" name="Rectangle: Rounded Corners 14"/>
-                <wp:cNvGraphicFramePr/>
-                <a:graphic xmlns:a="http://schemas.openxmlformats.org/drawingml/2006/main">
-                  <a:graphicData uri="http://schemas.microsoft.com/office/word/2010/wordprocessingShape">
-                    <wps:wsp>
-                      <wps:cNvSpPr/>
-                      <wps:spPr>
-                        <a:xfrm>
-                          <a:off x="0" y="0"/>
-                          <a:ext cx="1115060" cy="163830"/>
-                        </a:xfrm>
-                        <a:prstGeom prst="roundRect">
-                          <a:avLst/>
-                        </a:prstGeom>
-                        <a:solidFill>
-                          <a:schemeClr val="accent1"/>
-                        </a:solidFill>
-                        <a:ln>
-                          <a:noFill/>
-                        </a:ln>
-                      </wps:spPr>
-                      <wps:style>
-                        <a:lnRef idx="2">
-                          <a:schemeClr val="accent1">
-                            <a:shade val="50000"/>
-                          </a:schemeClr>
-                        </a:lnRef>
-                        <a:fillRef idx="1">
-                          <a:schemeClr val="accent1"/>
-                        </a:fillRef>
-                        <a:effectRef idx="0">
-                          <a:schemeClr val="accent1"/>
-                        </a:effectRef>
-                        <a:fontRef idx="minor">
-                          <a:schemeClr val="lt1"/>
-                        </a:fontRef>
-                      </wps:style>
-                      <wps:txbx>
-                        <w:txbxContent>
-                          <w:p>
-                            <w:pPr>
-                              <w:jc w:val="center"/>
-                              <w:rPr>
-                                <w:sz w:val="16"/>
-                                <w:lang w:val="fr-FR"/>
-                              </w:rPr>
-                            </w:pPr>
-                            <w:r>
-                              <w:rPr>
-                                <w:sz w:val="16"/>
-                                <w:lang w:val="fr-FR"/>
-                              </w:rPr>
-                              <w:t>CRITICAL_VIOLATION</w:t>
-                            </w:r>
-                          </w:p>
-                        </w:txbxContent>
-                      </wps:txbx>
-                      <wps:bodyPr rot="0" spcFirstLastPara="0" vertOverflow="overflow" horzOverflow="overflow" vert="horz" wrap="square" lIns="91440" tIns="0" rIns="91440" bIns="0" numCol="1" spcCol="0" rtlCol="0" fromWordArt="0" anchor="ctr" anchorCtr="0" forceAA="0" compatLnSpc="1">
-                        <a:prstTxWarp prst="textNoShape">
-                          <a:avLst/>
-                        </a:prstTxWarp>
-                        <a:noAutofit/>
-                      </wps:bodyPr>
-                    </wps:wsp>
-                  </a:graphicData>
-                </a:graphic>
-                <wp14:sizeRelH relativeFrom="margin">
-                  <wp14:pctWidth>0</wp14:pctWidth>
-                </wp14:sizeRelH>
-                <wp14:sizeRelV relativeFrom="margin">
-                  <wp14:pctHeight>0</wp14:pctHeight>
-                </wp14:sizeRelV>
-              </wp:anchor>
-            </w:drawing>
-          </mc:Choice>
-          <mc:Fallback>
-            <w:pict>
-              <v:roundrect w14:anchorId="4AEA8513" id="Rectangle: Rounded Corners 14" o:spid="_x0000_s1036" style="position:absolute;left:0;text-align:left;margin-left:230.95pt;margin-top:36.1pt;width:87.8pt;height:12.9pt;z-index:251680768;visibility:visible;mso-wrap-style:square;mso-width-percent:0;mso-height-percent:0;mso-wrap-distance-left:9pt;mso-wrap-distance-top:0;mso-wrap-distance-right:9pt;mso-wrap-distance-bottom:0;mso-position-horizontal:absolute;mso-position-horizontal-relative:text;mso-position-vertical:absolute;mso-position-vertical-relative:text;mso-width-percent:0;mso-height-percent:0;mso-width-relative:margin;mso-height-relative:margin;v-text-anchor:middle" arcsize="10923f" o:gfxdata="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" fillcolor="#4f81bd [3204]" stroked="f" strokeweight="2pt">
-                <v:textbox inset=",0,,0">
-                  <w:txbxContent>
-                    <w:p>
-                      <w:pPr>
-                        <w:jc w:val="center"/>
-                        <w:rPr>
-                          <w:sz w:val="16"/>
-                          <w:lang w:val="fr-FR"/>
-                        </w:rPr>
-                      </w:pPr>
-                      <w:r>
-                        <w:rPr>
-                          <w:sz w:val="16"/>
-                          <w:lang w:val="fr-FR"/>
-                        </w:rPr>
-                        <w:t>CRITICAL_VIOLATION</w:t>
-                      </w:r>
-                    </w:p>
-                  </w:txbxContent>
-                </v:textbox>
-              </v:roundrect>
-            </w:pict>
-          </mc:Fallback>
-        </mc:AlternateContent>
-      </w:r>
-      <w:r>
-        <w:rPr>
-          <w:rFonts w:ascii="Open Sans" w:hAnsi="Open Sans" w:cs="Open Sans"/>
-          <w:noProof/>
-          <w:color w:val="9BBB59" w:themeColor="accent3"/>
-          <w:szCs w:val="24"/>
-          <w:lang w:val="en-US" w:eastAsia="en-US"/>
-        </w:rPr>
-        <mc:AlternateContent>
-          <mc:Choice Requires="wps">
-            <w:drawing>
-              <wp:anchor distT="0" distB="0" distL="114300" distR="114300" simplePos="0" relativeHeight="251678720" behindDoc="0" locked="0" layoutInCell="1" allowOverlap="1" wp14:anchorId="360FA4D3" wp14:editId="113302D4">
-                <wp:simplePos x="0" y="0"/>
-                <wp:positionH relativeFrom="column">
-                  <wp:posOffset>2203225</wp:posOffset>
-                </wp:positionH>
-                <wp:positionV relativeFrom="paragraph">
-                  <wp:posOffset>466510</wp:posOffset>
-                </wp:positionV>
-                <wp:extent cx="685800" cy="155575"/>
-                <wp:effectExtent l="0" t="0" r="0" b="0"/>
-                <wp:wrapNone/>
-                <wp:docPr id="13" name="Rectangle: Rounded Corners 13"/>
-                <wp:cNvGraphicFramePr/>
-                <a:graphic xmlns:a="http://schemas.openxmlformats.org/drawingml/2006/main">
-                  <a:graphicData uri="http://schemas.microsoft.com/office/word/2010/wordprocessingShape">
-                    <wps:wsp>
-                      <wps:cNvSpPr/>
-                      <wps:spPr>
-                        <a:xfrm>
-                          <a:off x="0" y="0"/>
-                          <a:ext cx="685800" cy="155575"/>
-                        </a:xfrm>
-                        <a:prstGeom prst="roundRect">
-                          <a:avLst/>
-                        </a:prstGeom>
-                        <a:solidFill>
-                          <a:schemeClr val="accent1"/>
-                        </a:solidFill>
-                        <a:ln>
-                          <a:noFill/>
-                        </a:ln>
-                      </wps:spPr>
-                      <wps:style>
-                        <a:lnRef idx="2">
-                          <a:schemeClr val="accent1">
-                            <a:shade val="50000"/>
-                          </a:schemeClr>
-                        </a:lnRef>
-                        <a:fillRef idx="1">
-                          <a:schemeClr val="accent1"/>
-                        </a:fillRef>
-                        <a:effectRef idx="0">
-                          <a:schemeClr val="accent1"/>
-                        </a:effectRef>
-                        <a:fontRef idx="minor">
-                          <a:schemeClr val="lt1"/>
-                        </a:fontRef>
-                      </wps:style>
-                      <wps:txbx>
-                        <w:txbxContent>
-                          <w:p>
-                            <w:pPr>
-                              <w:jc w:val="center"/>
-                              <w:rPr>
-                                <w:sz w:val="16"/>
-                                <w:lang w:val="fr-FR"/>
-                              </w:rPr>
-                            </w:pPr>
-                            <w:r>
-                              <w:rPr>
-                                <w:sz w:val="16"/>
-                                <w:lang w:val="fr-FR"/>
-                              </w:rPr>
-                              <w:t>VIOLATION</w:t>
-                            </w:r>
-                          </w:p>
-                        </w:txbxContent>
-                      </wps:txbx>
-                      <wps:bodyPr rot="0" spcFirstLastPara="0" vertOverflow="overflow" horzOverflow="overflow" vert="horz" wrap="square" lIns="91440" tIns="0" rIns="91440" bIns="0" numCol="1" spcCol="0" rtlCol="0" fromWordArt="0" anchor="ctr" anchorCtr="0" forceAA="0" compatLnSpc="1">
-                        <a:prstTxWarp prst="textNoShape">
-                          <a:avLst/>
-                        </a:prstTxWarp>
-                        <a:noAutofit/>
-                      </wps:bodyPr>
-                    </wps:wsp>
-                  </a:graphicData>
-                </a:graphic>
-                <wp14:sizeRelH relativeFrom="margin">
-                  <wp14:pctWidth>0</wp14:pctWidth>
-                </wp14:sizeRelH>
-                <wp14:sizeRelV relativeFrom="margin">
-                  <wp14:pctHeight>0</wp14:pctHeight>
-                </wp14:sizeRelV>
-              </wp:anchor>
-            </w:drawing>
-          </mc:Choice>
-          <mc:Fallback>
-            <w:pict>
-              <v:roundrect w14:anchorId="360FA4D3" id="Rectangle: Rounded Corners 13" o:spid="_x0000_s1037" style="position:absolute;left:0;text-align:left;margin-left:173.5pt;margin-top:36.75pt;width:54pt;height:12.25pt;z-index:251678720;visibility:visible;mso-wrap-style:square;mso-width-percent:0;mso-height-percent:0;mso-wrap-distance-left:9pt;mso-wrap-distance-top:0;mso-wrap-distance-right:9pt;mso-wrap-distance-bottom:0;mso-position-horizontal:absolute;mso-position-horizontal-relative:text;mso-position-vertical:absolute;mso-position-vertical-relative:text;mso-width-percent:0;mso-height-percent:0;mso-width-relative:margin;mso-height-relative:margin;v-text-anchor:middle" arcsize="10923f" o:gfxdata="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" fillcolor="#4f81bd [3204]" stroked="f" strokeweight="2pt">
-                <v:textbox inset=",0,,0">
-                  <w:txbxContent>
-                    <w:p>
-                      <w:pPr>
-                        <w:jc w:val="center"/>
-                        <w:rPr>
-                          <w:sz w:val="16"/>
-                          <w:lang w:val="fr-FR"/>
-                        </w:rPr>
-                      </w:pPr>
-                      <w:r>
-                        <w:rPr>
-                          <w:sz w:val="16"/>
-                          <w:lang w:val="fr-FR"/>
-                        </w:rPr>
-                        <w:t>VIOLATION</w:t>
-                      </w:r>
-                    </w:p>
-                  </w:txbxContent>
-                </v:textbox>
-              </v:roundrect>
-            </w:pict>
-          </mc:Fallback>
-        </mc:AlternateContent>
-      </w:r>
-      <w:r>
-        <w:rPr>
-          <w:rFonts w:ascii="Open Sans" w:hAnsi="Open Sans" w:cs="Open Sans"/>
-          <w:noProof/>
-          <w:color w:val="9BBB59" w:themeColor="accent3"/>
-          <w:szCs w:val="24"/>
-          <w:lang w:val="en-US" w:eastAsia="en-US"/>
-        </w:rPr>
-        <mc:AlternateContent>
-          <mc:Choice Requires="wps">
-            <w:drawing>
-              <wp:anchor distT="0" distB="0" distL="114300" distR="114300" simplePos="0" relativeHeight="251667456" behindDoc="0" locked="0" layoutInCell="1" allowOverlap="1" wp14:anchorId="6CEA0242" wp14:editId="68658500">
+              <wp:anchor distT="0" distB="0" distL="114300" distR="114300" simplePos="0" relativeHeight="251667456" behindDoc="0" locked="0" layoutInCell="1" allowOverlap="1" wp14:anchorId="5A0688E2" wp14:editId="47BE3A04">
                 <wp:simplePos x="0" y="0"/>
                 <wp:positionH relativeFrom="column">
                   <wp:posOffset>2200910</wp:posOffset>
@@ -1783,7 +1908,7 @@
           </mc:Choice>
           <mc:Fallback>
             <w:pict>
-              <v:roundrect w14:anchorId="6CEA0242" id="Rectangle: Rounded Corners 5" o:spid="_x0000_s1038" style="position:absolute;left:0;text-align:left;margin-left:173.3pt;margin-top:2pt;width:36pt;height:12.95pt;z-index:251667456;visibility:visible;mso-wrap-style:square;mso-width-percent:0;mso-height-percent:0;mso-wrap-distance-left:9pt;mso-wrap-distance-top:0;mso-wrap-distance-right:9pt;mso-wrap-distance-bottom:0;mso-position-horizontal:absolute;mso-position-horizontal-relative:text;mso-position-vertical:absolute;mso-position-vertical-relative:text;mso-width-percent:0;mso-height-percent:0;mso-width-relative:margin;mso-height-relative:margin;v-text-anchor:middle" arcsize="10923f" o:gfxdata="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" fillcolor="#4f81bd [3204]" stroked="f" strokeweight="2pt">
+              <v:roundrect w14:anchorId="5A0688E2" id="Rectangle: Rounded Corners 5" o:spid="_x0000_s1039" style="position:absolute;left:0;text-align:left;margin-left:173.3pt;margin-top:2pt;width:36pt;height:12.95pt;z-index:251667456;visibility:visible;mso-wrap-style:square;mso-width-percent:0;mso-height-percent:0;mso-wrap-distance-left:9pt;mso-wrap-distance-top:0;mso-wrap-distance-right:9pt;mso-wrap-distance-bottom:0;mso-position-horizontal:absolute;mso-position-horizontal-relative:text;mso-position-vertical:absolute;mso-position-vertical-relative:text;mso-width-percent:0;mso-height-percent:0;mso-width-relative:margin;mso-height-relative:margin;v-text-anchor:middle" arcsize="10923f" o:gfxdata="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" fillcolor="#4f81bd [3204]" stroked="f" strokeweight="2pt">
                 <v:textbox inset=",0,,0">
                   <w:txbxContent>
                     <w:p>
@@ -1820,7 +1945,7 @@
         <mc:AlternateContent>
           <mc:Choice Requires="wps">
             <w:drawing>
-              <wp:anchor distT="0" distB="0" distL="114300" distR="114300" simplePos="0" relativeHeight="251668480" behindDoc="0" locked="0" layoutInCell="1" allowOverlap="1" wp14:anchorId="014F999A" wp14:editId="65C46842">
+              <wp:anchor distT="0" distB="0" distL="114300" distR="114300" simplePos="0" relativeHeight="251668480" behindDoc="0" locked="0" layoutInCell="1" allowOverlap="1" wp14:anchorId="67C490AE" wp14:editId="7AEF4C42">
                 <wp:simplePos x="0" y="0"/>
                 <wp:positionH relativeFrom="column">
                   <wp:posOffset>2696845</wp:posOffset>
@@ -1908,7 +2033,7 @@
           </mc:Choice>
           <mc:Fallback>
             <w:pict>
-              <v:roundrect w14:anchorId="014F999A" id="Rectangle: Rounded Corners 6" o:spid="_x0000_s1039" style="position:absolute;left:0;text-align:left;margin-left:212.35pt;margin-top:1.9pt;width:75.35pt;height:12.95pt;z-index:251668480;visibility:visible;mso-wrap-style:square;mso-width-percent:0;mso-height-percent:0;mso-wrap-distance-left:9pt;mso-wrap-distance-top:0;mso-wrap-distance-right:9pt;mso-wrap-distance-bottom:0;mso-position-horizontal:absolute;mso-position-horizontal-relative:text;mso-position-vertical:absolute;mso-position-vertical-relative:text;mso-width-percent:0;mso-height-percent:0;mso-width-relative:margin;mso-height-relative:margin;v-text-anchor:middle" arcsize="10923f" o:gfxdata="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" fillcolor="#4f81bd [3204]" stroked="f" strokeweight="2pt">
+              <v:roundrect w14:anchorId="67C490AE" id="Rectangle: Rounded Corners 6" o:spid="_x0000_s1040" style="position:absolute;left:0;text-align:left;margin-left:212.35pt;margin-top:1.9pt;width:75.35pt;height:12.95pt;z-index:251668480;visibility:visible;mso-wrap-style:square;mso-width-percent:0;mso-height-percent:0;mso-wrap-distance-left:9pt;mso-wrap-distance-top:0;mso-wrap-distance-right:9pt;mso-wrap-distance-bottom:0;mso-position-horizontal:absolute;mso-position-horizontal-relative:text;mso-position-vertical:absolute;mso-position-vertical-relative:text;mso-width-percent:0;mso-height-percent:0;mso-width-relative:margin;mso-height-relative:margin;v-text-anchor:middle" arcsize="10923f" o:gfxdata="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" fillcolor="#4f81bd [3204]" stroked="f" strokeweight="2pt">
                 <v:textbox inset=",0,,0">
                   <w:txbxContent>
                     <w:p>
@@ -1945,7 +2070,7 @@
         <mc:AlternateContent>
           <mc:Choice Requires="wps">
             <w:drawing>
-              <wp:anchor distT="0" distB="0" distL="114300" distR="114300" simplePos="0" relativeHeight="251669504" behindDoc="0" locked="0" layoutInCell="1" allowOverlap="1" wp14:anchorId="55463FDC" wp14:editId="030CB5F7">
+              <wp:anchor distT="0" distB="0" distL="114300" distR="114300" simplePos="0" relativeHeight="251669504" behindDoc="0" locked="0" layoutInCell="1" allowOverlap="1" wp14:anchorId="494D7324" wp14:editId="3B470CF6">
                 <wp:simplePos x="0" y="0"/>
                 <wp:positionH relativeFrom="column">
                   <wp:posOffset>3703955</wp:posOffset>
@@ -2033,7 +2158,7 @@
           </mc:Choice>
           <mc:Fallback>
             <w:pict>
-              <v:roundrect w14:anchorId="55463FDC" id="Rectangle: Rounded Corners 7" o:spid="_x0000_s1040" style="position:absolute;left:0;text-align:left;margin-left:291.65pt;margin-top:1.9pt;width:86.9pt;height:12.95pt;z-index:251669504;visibility:visible;mso-wrap-style:square;mso-width-percent:0;mso-height-percent:0;mso-wrap-distance-left:9pt;mso-wrap-distance-top:0;mso-wrap-distance-right:9pt;mso-wrap-distance-bottom:0;mso-position-horizontal:absolute;mso-position-horizontal-relative:text;mso-position-vertical:absolute;mso-position-vertical-relative:text;mso-width-percent:0;mso-height-percent:0;mso-width-relative:margin;mso-height-relative:margin;v-text-anchor:middle" arcsize="10923f" o:gfxdata="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" fillcolor="#4f81bd [3204]" stroked="f" strokeweight="2pt">
+              <v:roundrect w14:anchorId="494D7324" id="Rectangle: Rounded Corners 7" o:spid="_x0000_s1041" style="position:absolute;left:0;text-align:left;margin-left:291.65pt;margin-top:1.9pt;width:86.9pt;height:12.95pt;z-index:251669504;visibility:visible;mso-wrap-style:square;mso-width-percent:0;mso-height-percent:0;mso-wrap-distance-left:9pt;mso-wrap-distance-top:0;mso-wrap-distance-right:9pt;mso-wrap-distance-bottom:0;mso-position-horizontal:absolute;mso-position-horizontal-relative:text;mso-position-vertical:absolute;mso-position-vertical-relative:text;mso-width-percent:0;mso-height-percent:0;mso-width-relative:margin;mso-height-relative:margin;v-text-anchor:middle" arcsize="10923f" o:gfxdata="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" fillcolor="#4f81bd [3204]" stroked="f" strokeweight="2pt">
                 <v:textbox inset=",0,,0">
                   <w:txbxContent>
                     <w:p>
@@ -2070,7 +2195,7 @@
         <mc:AlternateContent>
           <mc:Choice Requires="wps">
             <w:drawing>
-              <wp:anchor distT="0" distB="0" distL="114300" distR="114300" simplePos="0" relativeHeight="251670528" behindDoc="0" locked="0" layoutInCell="1" allowOverlap="1" wp14:anchorId="2D260F3C" wp14:editId="282335A8">
+              <wp:anchor distT="0" distB="0" distL="114300" distR="114300" simplePos="0" relativeHeight="251670528" behindDoc="0" locked="0" layoutInCell="1" allowOverlap="1" wp14:anchorId="2FC90DE3" wp14:editId="4F26931B">
                 <wp:simplePos x="0" y="0"/>
                 <wp:positionH relativeFrom="column">
                   <wp:posOffset>4853940</wp:posOffset>
@@ -2158,7 +2283,7 @@
           </mc:Choice>
           <mc:Fallback>
             <w:pict>
-              <v:roundrect w14:anchorId="2D260F3C" id="Rectangle: Rounded Corners 8" o:spid="_x0000_s1041" style="position:absolute;left:0;text-align:left;margin-left:382.2pt;margin-top:1.9pt;width:91.65pt;height:12.95pt;z-index:251670528;visibility:visible;mso-wrap-style:square;mso-width-percent:0;mso-height-percent:0;mso-wrap-distance-left:9pt;mso-wrap-distance-top:0;mso-wrap-distance-right:9pt;mso-wrap-distance-bottom:0;mso-position-horizontal:absolute;mso-position-horizontal-relative:text;mso-position-vertical:absolute;mso-position-vertical-relative:text;mso-width-percent:0;mso-height-percent:0;mso-width-relative:margin;mso-height-relative:margin;v-text-anchor:middle" arcsize="10923f" o:gfxdata="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" fillcolor="#4f81bd [3204]" stroked="f" strokeweight="2pt">
+              <v:roundrect w14:anchorId="2FC90DE3" id="Rectangle: Rounded Corners 8" o:spid="_x0000_s1042" style="position:absolute;left:0;text-align:left;margin-left:382.2pt;margin-top:1.9pt;width:91.65pt;height:12.95pt;z-index:251670528;visibility:visible;mso-wrap-style:square;mso-width-percent:0;mso-height-percent:0;mso-wrap-distance-left:9pt;mso-wrap-distance-top:0;mso-wrap-distance-right:9pt;mso-wrap-distance-bottom:0;mso-position-horizontal:absolute;mso-position-horizontal-relative:text;mso-position-vertical:absolute;mso-position-vertical-relative:text;mso-width-percent:0;mso-height-percent:0;mso-width-relative:margin;mso-height-relative:margin;v-text-anchor:middle" arcsize="10923f" o:gfxdata="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" fillcolor="#4f81bd [3204]" stroked="f" strokeweight="2pt">
                 <v:textbox inset=",0,,0">
                   <w:txbxContent>
                     <w:p>
@@ -2195,7 +2320,7 @@
         <mc:AlternateContent>
           <mc:Choice Requires="wps">
             <w:drawing>
-              <wp:anchor distT="0" distB="0" distL="114300" distR="114300" simplePos="0" relativeHeight="251672576" behindDoc="0" locked="0" layoutInCell="1" allowOverlap="1" wp14:anchorId="23DC57FB" wp14:editId="5727ED9B">
+              <wp:anchor distT="0" distB="0" distL="114300" distR="114300" simplePos="0" relativeHeight="251672576" behindDoc="0" locked="0" layoutInCell="1" allowOverlap="1" wp14:anchorId="15E66441" wp14:editId="42A0C53D">
                 <wp:simplePos x="0" y="0"/>
                 <wp:positionH relativeFrom="column">
                   <wp:posOffset>2199005</wp:posOffset>
@@ -2283,7 +2408,7 @@
           </mc:Choice>
           <mc:Fallback>
             <w:pict>
-              <v:roundrect w14:anchorId="23DC57FB" id="Rectangle: Rounded Corners 9" o:spid="_x0000_s1042" style="position:absolute;left:0;text-align:left;margin-left:173.15pt;margin-top:18.95pt;width:1in;height:12.95pt;z-index:251672576;visibility:visible;mso-wrap-style:square;mso-width-percent:0;mso-height-percent:0;mso-wrap-distance-left:9pt;mso-wrap-distance-top:0;mso-wrap-distance-right:9pt;mso-wrap-distance-bottom:0;mso-position-horizontal:absolute;mso-position-horizontal-relative:text;mso-position-vertical:absolute;mso-position-vertical-relative:text;mso-width-percent:0;mso-height-percent:0;mso-width-relative:margin;mso-height-relative:margin;v-text-anchor:middle" arcsize="10923f" o:gfxdata="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" fillcolor="#4f81bd [3204]" stroked="f" strokeweight="2pt">
+              <v:roundrect w14:anchorId="15E66441" id="Rectangle: Rounded Corners 9" o:spid="_x0000_s1043" style="position:absolute;left:0;text-align:left;margin-left:173.15pt;margin-top:18.95pt;width:1in;height:12.95pt;z-index:251672576;visibility:visible;mso-wrap-style:square;mso-width-percent:0;mso-height-percent:0;mso-wrap-distance-left:9pt;mso-wrap-distance-top:0;mso-wrap-distance-right:9pt;mso-wrap-distance-bottom:0;mso-position-horizontal:absolute;mso-position-horizontal-relative:text;mso-position-vertical:absolute;mso-position-vertical-relative:text;mso-width-percent:0;mso-height-percent:0;mso-width-relative:margin;mso-height-relative:margin;v-text-anchor:middle" arcsize="10923f" o:gfxdata="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" fillcolor="#4f81bd [3204]" stroked="f" strokeweight="2pt">
                 <v:textbox inset=",0,,0">
                   <w:txbxContent>
                     <w:p>
@@ -2368,7 +2493,7 @@
         <mc:AlternateContent>
           <mc:Choice Requires="wps">
             <w:drawing>
-              <wp:anchor distT="0" distB="0" distL="114300" distR="114300" simplePos="0" relativeHeight="251687936" behindDoc="0" locked="0" layoutInCell="1" allowOverlap="1" wp14:anchorId="2669ADE2" wp14:editId="3F408DB9">
+              <wp:anchor distT="0" distB="0" distL="114300" distR="114300" simplePos="0" relativeHeight="251687936" behindDoc="0" locked="0" layoutInCell="1" allowOverlap="1" wp14:anchorId="2CBB94C5" wp14:editId="33471AB7">
                 <wp:simplePos x="0" y="0"/>
                 <wp:positionH relativeFrom="column">
                   <wp:posOffset>2925816</wp:posOffset>
@@ -2456,7 +2581,7 @@
           </mc:Choice>
           <mc:Fallback>
             <w:pict>
-              <v:roundrect w14:anchorId="2669ADE2" id="Rectangle: Rounded Corners 19" o:spid="_x0000_s1043" style="position:absolute;left:0;text-align:left;margin-left:230.4pt;margin-top:1.5pt;width:39.6pt;height:12.25pt;z-index:251687936;visibility:visible;mso-wrap-style:square;mso-width-percent:0;mso-height-percent:0;mso-wrap-distance-left:9pt;mso-wrap-distance-top:0;mso-wrap-distance-right:9pt;mso-wrap-distance-bottom:0;mso-position-horizontal:absolute;mso-position-horizontal-relative:text;mso-position-vertical:absolute;mso-position-vertical-relative:text;mso-width-percent:0;mso-height-percent:0;mso-width-relative:margin;mso-height-relative:margin;v-text-anchor:middle" arcsize="10923f" o:gfxdata="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" fillcolor="#f79646 [3209]" stroked="f" strokeweight="2pt">
+              <v:roundrect w14:anchorId="2CBB94C5" id="Rectangle: Rounded Corners 19" o:spid="_x0000_s1044" style="position:absolute;left:0;text-align:left;margin-left:230.4pt;margin-top:1.5pt;width:39.6pt;height:12.25pt;z-index:251687936;visibility:visible;mso-wrap-style:square;mso-width-percent:0;mso-height-percent:0;mso-wrap-distance-left:9pt;mso-wrap-distance-top:0;mso-wrap-distance-right:9pt;mso-wrap-distance-bottom:0;mso-position-horizontal:absolute;mso-position-horizontal-relative:text;mso-position-vertical:absolute;mso-position-vertical-relative:text;mso-width-percent:0;mso-height-percent:0;mso-width-relative:margin;mso-height-relative:margin;v-text-anchor:middle" arcsize="10923f" o:gfxdata="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" fillcolor="#f79646 [3209]" stroked="f" strokeweight="2pt">
                 <v:textbox inset=",0,,0">
                   <w:txbxContent>
                     <w:p>
@@ -2493,7 +2618,7 @@
         <mc:AlternateContent>
           <mc:Choice Requires="wps">
             <w:drawing>
-              <wp:anchor distT="0" distB="0" distL="114300" distR="114300" simplePos="0" relativeHeight="251685888" behindDoc="0" locked="0" layoutInCell="1" allowOverlap="1" wp14:anchorId="3E9E99C4" wp14:editId="657DD0F6">
+              <wp:anchor distT="0" distB="0" distL="114300" distR="114300" simplePos="0" relativeHeight="251685888" behindDoc="0" locked="0" layoutInCell="1" allowOverlap="1" wp14:anchorId="49D8AD74" wp14:editId="18832637">
                 <wp:simplePos x="0" y="0"/>
                 <wp:positionH relativeFrom="column">
                   <wp:posOffset>2207895</wp:posOffset>
@@ -2581,7 +2706,7 @@
           </mc:Choice>
           <mc:Fallback>
             <w:pict>
-              <v:roundrect w14:anchorId="3E9E99C4" id="Rectangle: Rounded Corners 18" o:spid="_x0000_s1044" style="position:absolute;left:0;text-align:left;margin-left:173.85pt;margin-top:1.45pt;width:54pt;height:12.25pt;z-index:251685888;visibility:visible;mso-wrap-style:square;mso-width-percent:0;mso-height-percent:0;mso-wrap-distance-left:9pt;mso-wrap-distance-top:0;mso-wrap-distance-right:9pt;mso-wrap-distance-bottom:0;mso-position-horizontal:absolute;mso-position-horizontal-relative:text;mso-position-vertical:absolute;mso-position-vertical-relative:text;mso-width-percent:0;mso-height-percent:0;mso-width-relative:margin;mso-height-relative:margin;v-text-anchor:middle" arcsize="10923f" o:gfxdata="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" fillcolor="#f79646 [3209]" stroked="f" strokeweight="2pt">
+              <v:roundrect w14:anchorId="49D8AD74" id="Rectangle: Rounded Corners 18" o:spid="_x0000_s1045" style="position:absolute;left:0;text-align:left;margin-left:173.85pt;margin-top:1.45pt;width:54pt;height:12.25pt;z-index:251685888;visibility:visible;mso-wrap-style:square;mso-width-percent:0;mso-height-percent:0;mso-wrap-distance-left:9pt;mso-wrap-distance-top:0;mso-wrap-distance-right:9pt;mso-wrap-distance-bottom:0;mso-position-horizontal:absolute;mso-position-horizontal-relative:text;mso-position-vertical:absolute;mso-position-vertical-relative:text;mso-width-percent:0;mso-height-percent:0;mso-width-relative:margin;mso-height-relative:margin;v-text-anchor:middle" arcsize="10923f" o:gfxdata="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" fillcolor="#f79646 [3209]" stroked="f" strokeweight="2pt">
                 <v:textbox inset=",0,,0">
                   <w:txbxContent>
                     <w:p>
@@ -2648,7 +2773,7 @@
         <mc:AlternateContent>
           <mc:Choice Requires="wps">
             <w:drawing>
-              <wp:anchor distT="0" distB="0" distL="114300" distR="114300" simplePos="0" relativeHeight="251691008" behindDoc="0" locked="0" layoutInCell="1" allowOverlap="1" wp14:anchorId="60B8F787" wp14:editId="32FCF1E7">
+              <wp:anchor distT="0" distB="0" distL="114300" distR="114300" simplePos="0" relativeHeight="251691008" behindDoc="0" locked="0" layoutInCell="1" allowOverlap="1" wp14:anchorId="7A5DD51B" wp14:editId="7CC577CC">
                 <wp:simplePos x="0" y="0"/>
                 <wp:positionH relativeFrom="column">
                   <wp:posOffset>2916926</wp:posOffset>
@@ -2736,7 +2861,7 @@
           </mc:Choice>
           <mc:Fallback>
             <w:pict>
-              <v:roundrect w14:anchorId="60B8F787" id="Rectangle: Rounded Corners 21" o:spid="_x0000_s1045" style="position:absolute;left:0;text-align:left;margin-left:229.7pt;margin-top:2.15pt;width:39.6pt;height:12.25pt;z-index:251691008;visibility:visible;mso-wrap-style:square;mso-width-percent:0;mso-height-percent:0;mso-wrap-distance-left:9pt;mso-wrap-distance-top:0;mso-wrap-distance-right:9pt;mso-wrap-distance-bottom:0;mso-position-horizontal:absolute;mso-position-horizontal-relative:text;mso-position-vertical:absolute;mso-position-vertical-relative:text;mso-width-percent:0;mso-height-percent:0;mso-width-relative:margin;mso-height-relative:margin;v-text-anchor:middle" arcsize="10923f" o:gfxdata="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" fillcolor="#8064a2 [3207]" stroked="f" strokeweight="2pt">
+              <v:roundrect w14:anchorId="7A5DD51B" id="Rectangle: Rounded Corners 21" o:spid="_x0000_s1046" style="position:absolute;left:0;text-align:left;margin-left:229.7pt;margin-top:2.15pt;width:39.6pt;height:12.25pt;z-index:251691008;visibility:visible;mso-wrap-style:square;mso-width-percent:0;mso-height-percent:0;mso-wrap-distance-left:9pt;mso-wrap-distance-top:0;mso-wrap-distance-right:9pt;mso-wrap-distance-bottom:0;mso-position-horizontal:absolute;mso-position-horizontal-relative:text;mso-position-vertical:absolute;mso-position-vertical-relative:text;mso-width-percent:0;mso-height-percent:0;mso-width-relative:margin;mso-height-relative:margin;v-text-anchor:middle" arcsize="10923f" o:gfxdata="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" fillcolor="#8064a2 [3207]" stroked="f" strokeweight="2pt">
                 <v:textbox inset=",0,,0">
                   <w:txbxContent>
                     <w:p>
@@ -2773,7 +2898,7 @@
         <mc:AlternateContent>
           <mc:Choice Requires="wps">
             <w:drawing>
-              <wp:anchor distT="0" distB="0" distL="114300" distR="114300" simplePos="0" relativeHeight="251689984" behindDoc="0" locked="0" layoutInCell="1" allowOverlap="1" wp14:anchorId="2022688E" wp14:editId="6311E334">
+              <wp:anchor distT="0" distB="0" distL="114300" distR="114300" simplePos="0" relativeHeight="251689984" behindDoc="0" locked="0" layoutInCell="1" allowOverlap="1" wp14:anchorId="3E91CB37" wp14:editId="7A2DCB6D">
                 <wp:simplePos x="0" y="0"/>
                 <wp:positionH relativeFrom="column">
                   <wp:posOffset>2199376</wp:posOffset>
@@ -2861,7 +2986,7 @@
           </mc:Choice>
           <mc:Fallback>
             <w:pict>
-              <v:roundrect w14:anchorId="2022688E" id="Rectangle: Rounded Corners 20" o:spid="_x0000_s1046" style="position:absolute;left:0;text-align:left;margin-left:173.2pt;margin-top:2.15pt;width:54pt;height:12.25pt;z-index:251689984;visibility:visible;mso-wrap-style:square;mso-width-percent:0;mso-height-percent:0;mso-wrap-distance-left:9pt;mso-wrap-distance-top:0;mso-wrap-distance-right:9pt;mso-wrap-distance-bottom:0;mso-position-horizontal:absolute;mso-position-horizontal-relative:text;mso-position-vertical:absolute;mso-position-vertical-relative:text;mso-width-percent:0;mso-height-percent:0;mso-width-relative:margin;mso-height-relative:margin;v-text-anchor:middle" arcsize="10923f" o:gfxdata="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" fillcolor="#8064a2 [3207]" stroked="f" strokeweight="2pt">
+              <v:roundrect w14:anchorId="3E91CB37" id="Rectangle: Rounded Corners 20" o:spid="_x0000_s1047" style="position:absolute;left:0;text-align:left;margin-left:173.2pt;margin-top:2.15pt;width:54pt;height:12.25pt;z-index:251689984;visibility:visible;mso-wrap-style:square;mso-width-percent:0;mso-height-percent:0;mso-wrap-distance-left:9pt;mso-wrap-distance-top:0;mso-wrap-distance-right:9pt;mso-wrap-distance-bottom:0;mso-position-horizontal:absolute;mso-position-horizontal-relative:text;mso-position-vertical:absolute;mso-position-vertical-relative:text;mso-width-percent:0;mso-height-percent:0;mso-width-relative:margin;mso-height-relative:margin;v-text-anchor:middle" arcsize="10923f" o:gfxdata="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" fillcolor="#8064a2 [3207]" stroked="f" strokeweight="2pt">
                 <v:textbox inset=",0,,0">
                   <w:txbxContent>
                     <w:p>
@@ -2928,7 +3053,7 @@
         <mc:AlternateContent>
           <mc:Choice Requires="wps">
             <w:drawing>
-              <wp:anchor distT="0" distB="0" distL="114300" distR="114300" simplePos="0" relativeHeight="251694080" behindDoc="0" locked="0" layoutInCell="1" allowOverlap="1" wp14:anchorId="59A4C407" wp14:editId="21012879">
+              <wp:anchor distT="0" distB="0" distL="114300" distR="114300" simplePos="0" relativeHeight="251694080" behindDoc="0" locked="0" layoutInCell="1" allowOverlap="1" wp14:anchorId="49E21B9E" wp14:editId="024A6288">
                 <wp:simplePos x="0" y="0"/>
                 <wp:positionH relativeFrom="column">
                   <wp:posOffset>4154805</wp:posOffset>
@@ -3016,7 +3141,7 @@
           </mc:Choice>
           <mc:Fallback>
             <w:pict>
-              <v:roundrect w14:anchorId="59A4C407" id="Rectangle: Rounded Corners 23" o:spid="_x0000_s1047" style="position:absolute;left:0;text-align:left;margin-left:327.15pt;margin-top:1.85pt;width:39.6pt;height:12.25pt;z-index:251694080;visibility:visible;mso-wrap-style:square;mso-width-percent:0;mso-height-percent:0;mso-wrap-distance-left:9pt;mso-wrap-distance-top:0;mso-wrap-distance-right:9pt;mso-wrap-distance-bottom:0;mso-position-horizontal:absolute;mso-position-horizontal-relative:text;mso-position-vertical:absolute;mso-position-vertical-relative:text;mso-width-percent:0;mso-height-percent:0;mso-width-relative:margin;mso-height-relative:margin;v-text-anchor:middle" arcsize="10923f" o:gfxdata="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" fillcolor="#4bacc6 [3208]" stroked="f" strokeweight="2pt">
+              <v:roundrect w14:anchorId="49E21B9E" id="Rectangle: Rounded Corners 23" o:spid="_x0000_s1048" style="position:absolute;left:0;text-align:left;margin-left:327.15pt;margin-top:1.85pt;width:39.6pt;height:12.25pt;z-index:251694080;visibility:visible;mso-wrap-style:square;mso-width-percent:0;mso-height-percent:0;mso-wrap-distance-left:9pt;mso-wrap-distance-top:0;mso-wrap-distance-right:9pt;mso-wrap-distance-bottom:0;mso-position-horizontal:absolute;mso-position-horizontal-relative:text;mso-position-vertical:absolute;mso-position-vertical-relative:text;mso-width-percent:0;mso-height-percent:0;mso-width-relative:margin;mso-height-relative:margin;v-text-anchor:middle" arcsize="10923f" o:gfxdata="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" fillcolor="#4bacc6 [3208]" stroked="f" strokeweight="2pt">
                 <v:textbox inset=",0,,0">
                   <w:txbxContent>
                     <w:p>
@@ -3053,7 +3178,7 @@
         <mc:AlternateContent>
           <mc:Choice Requires="wps">
             <w:drawing>
-              <wp:anchor distT="0" distB="0" distL="114300" distR="114300" simplePos="0" relativeHeight="251698176" behindDoc="0" locked="0" layoutInCell="1" allowOverlap="1" wp14:anchorId="13AF140A" wp14:editId="3EA074F0">
+              <wp:anchor distT="0" distB="0" distL="114300" distR="114300" simplePos="0" relativeHeight="251698176" behindDoc="0" locked="0" layoutInCell="1" allowOverlap="1" wp14:anchorId="7AB29E9F" wp14:editId="317C21D7">
                 <wp:simplePos x="0" y="0"/>
                 <wp:positionH relativeFrom="column">
                   <wp:posOffset>3444875</wp:posOffset>
@@ -3141,7 +3266,7 @@
           </mc:Choice>
           <mc:Fallback>
             <w:pict>
-              <v:roundrect w14:anchorId="13AF140A" id="Rectangle: Rounded Corners 25" o:spid="_x0000_s1048" style="position:absolute;left:0;text-align:left;margin-left:271.25pt;margin-top:1.85pt;width:52.95pt;height:12.25pt;z-index:251698176;visibility:visible;mso-wrap-style:square;mso-width-percent:0;mso-height-percent:0;mso-wrap-distance-left:9pt;mso-wrap-distance-top:0;mso-wrap-distance-right:9pt;mso-wrap-distance-bottom:0;mso-position-horizontal:absolute;mso-position-horizontal-relative:text;mso-position-vertical:absolute;mso-position-vertical-relative:text;mso-width-percent:0;mso-height-percent:0;mso-width-relative:margin;mso-height-relative:margin;v-text-anchor:middle" arcsize="10923f" o:gfxdata="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" fillcolor="#4bacc6 [3208]" stroked="f" strokeweight="2pt">
+              <v:roundrect w14:anchorId="7AB29E9F" id="Rectangle: Rounded Corners 25" o:spid="_x0000_s1049" style="position:absolute;left:0;text-align:left;margin-left:271.25pt;margin-top:1.85pt;width:52.95pt;height:12.25pt;z-index:251698176;visibility:visible;mso-wrap-style:square;mso-width-percent:0;mso-height-percent:0;mso-wrap-distance-left:9pt;mso-wrap-distance-top:0;mso-wrap-distance-right:9pt;mso-wrap-distance-bottom:0;mso-position-horizontal:absolute;mso-position-horizontal-relative:text;mso-position-vertical:absolute;mso-position-vertical-relative:text;mso-width-percent:0;mso-height-percent:0;mso-width-relative:margin;mso-height-relative:margin;v-text-anchor:middle" arcsize="10923f" o:gfxdata="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" fillcolor="#4bacc6 [3208]" stroked="f" strokeweight="2pt">
                 <v:textbox inset=",0,,0">
                   <w:txbxContent>
                     <w:p>
@@ -3178,7 +3303,7 @@
         <mc:AlternateContent>
           <mc:Choice Requires="wps">
             <w:drawing>
-              <wp:anchor distT="0" distB="0" distL="114300" distR="114300" simplePos="0" relativeHeight="251696128" behindDoc="0" locked="0" layoutInCell="1" allowOverlap="1" wp14:anchorId="63D6C32D" wp14:editId="410A87B0">
+              <wp:anchor distT="0" distB="0" distL="114300" distR="114300" simplePos="0" relativeHeight="251696128" behindDoc="0" locked="0" layoutInCell="1" allowOverlap="1" wp14:anchorId="022B0B0D" wp14:editId="4853B250">
                 <wp:simplePos x="0" y="0"/>
                 <wp:positionH relativeFrom="column">
                   <wp:posOffset>2821305</wp:posOffset>
@@ -3266,7 +3391,7 @@
           </mc:Choice>
           <mc:Fallback>
             <w:pict>
-              <v:roundrect w14:anchorId="63D6C32D" id="Rectangle: Rounded Corners 24" o:spid="_x0000_s1049" style="position:absolute;left:0;text-align:left;margin-left:222.15pt;margin-top:1.85pt;width:46.8pt;height:12.25pt;z-index:251696128;visibility:visible;mso-wrap-style:square;mso-width-percent:0;mso-height-percent:0;mso-wrap-distance-left:9pt;mso-wrap-distance-top:0;mso-wrap-distance-right:9pt;mso-wrap-distance-bottom:0;mso-position-horizontal:absolute;mso-position-horizontal-relative:text;mso-position-vertical:absolute;mso-position-vertical-relative:text;mso-width-percent:0;mso-height-percent:0;mso-width-relative:margin;mso-height-relative:margin;v-text-anchor:middle" arcsize="10923f" o:gfxdata="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" fillcolor="#4bacc6 [3208]" stroked="f" strokeweight="2pt">
+              <v:roundrect w14:anchorId="022B0B0D" id="Rectangle: Rounded Corners 24" o:spid="_x0000_s1050" style="position:absolute;left:0;text-align:left;margin-left:222.15pt;margin-top:1.85pt;width:46.8pt;height:12.25pt;z-index:251696128;visibility:visible;mso-wrap-style:square;mso-width-percent:0;mso-height-percent:0;mso-wrap-distance-left:9pt;mso-wrap-distance-top:0;mso-wrap-distance-right:9pt;mso-wrap-distance-bottom:0;mso-position-horizontal:absolute;mso-position-horizontal-relative:text;mso-position-vertical:absolute;mso-position-vertical-relative:text;mso-width-percent:0;mso-height-percent:0;mso-width-relative:margin;mso-height-relative:margin;v-text-anchor:middle" arcsize="10923f" o:gfxdata="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" fillcolor="#4bacc6 [3208]" stroked="f" strokeweight="2pt">
                 <v:textbox inset=",0,,0">
                   <w:txbxContent>
                     <w:p>
@@ -3303,7 +3428,7 @@
         <mc:AlternateContent>
           <mc:Choice Requires="wps">
             <w:drawing>
-              <wp:anchor distT="0" distB="0" distL="114300" distR="114300" simplePos="0" relativeHeight="251693056" behindDoc="0" locked="0" layoutInCell="1" allowOverlap="1" wp14:anchorId="14BCBE0B" wp14:editId="27D373EE">
+              <wp:anchor distT="0" distB="0" distL="114300" distR="114300" simplePos="0" relativeHeight="251693056" behindDoc="0" locked="0" layoutInCell="1" allowOverlap="1" wp14:anchorId="4DEC7092" wp14:editId="02A762CA">
                 <wp:simplePos x="0" y="0"/>
                 <wp:positionH relativeFrom="column">
                   <wp:posOffset>2185670</wp:posOffset>
@@ -3391,7 +3516,7 @@
           </mc:Choice>
           <mc:Fallback>
             <w:pict>
-              <v:roundrect w14:anchorId="14BCBE0B" id="Rectangle: Rounded Corners 22" o:spid="_x0000_s1050" style="position:absolute;left:0;text-align:left;margin-left:172.1pt;margin-top:1.85pt;width:46.8pt;height:12.25pt;z-index:251693056;visibility:visible;mso-wrap-style:square;mso-width-percent:0;mso-height-percent:0;mso-wrap-distance-left:9pt;mso-wrap-distance-top:0;mso-wrap-distance-right:9pt;mso-wrap-distance-bottom:0;mso-position-horizontal:absolute;mso-position-horizontal-relative:text;mso-position-vertical:absolute;mso-position-vertical-relative:text;mso-width-percent:0;mso-height-percent:0;mso-width-relative:margin;mso-height-relative:margin;v-text-anchor:middle" arcsize="10923f" o:gfxdata="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" fillcolor="#4bacc6 [3208]" stroked="f" strokeweight="2pt">
+              <v:roundrect w14:anchorId="4DEC7092" id="Rectangle: Rounded Corners 22" o:spid="_x0000_s1051" style="position:absolute;left:0;text-align:left;margin-left:172.1pt;margin-top:1.85pt;width:46.8pt;height:12.25pt;z-index:251693056;visibility:visible;mso-wrap-style:square;mso-width-percent:0;mso-height-percent:0;mso-wrap-distance-left:9pt;mso-wrap-distance-top:0;mso-wrap-distance-right:9pt;mso-wrap-distance-bottom:0;mso-position-horizontal:absolute;mso-position-horizontal-relative:text;mso-position-vertical:absolute;mso-position-vertical-relative:text;mso-width-percent:0;mso-height-percent:0;mso-width-relative:margin;mso-height-relative:margin;v-text-anchor:middle" arcsize="10923f" o:gfxdata="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" fillcolor="#4bacc6 [3208]" stroked="f" strokeweight="2pt">
                 <v:textbox inset=",0,,0">
                   <w:txbxContent>
                     <w:p>
@@ -3457,7 +3582,7 @@
         <mc:AlternateContent>
           <mc:Choice Requires="wps">
             <w:drawing>
-              <wp:anchor distT="0" distB="0" distL="114300" distR="114300" simplePos="0" relativeHeight="251700224" behindDoc="0" locked="0" layoutInCell="1" allowOverlap="1" wp14:anchorId="6424C31A" wp14:editId="715DB514">
+              <wp:anchor distT="0" distB="0" distL="114300" distR="114300" simplePos="0" relativeHeight="251700224" behindDoc="0" locked="0" layoutInCell="1" allowOverlap="1" wp14:anchorId="6A859960" wp14:editId="2259E859">
                 <wp:simplePos x="0" y="0"/>
                 <wp:positionH relativeFrom="column">
                   <wp:posOffset>2194560</wp:posOffset>
@@ -3545,7 +3670,7 @@
           </mc:Choice>
           <mc:Fallback>
             <w:pict>
-              <v:roundrect w14:anchorId="6424C31A" id="Rectangle: Rounded Corners 26" o:spid="_x0000_s1051" style="position:absolute;left:0;text-align:left;margin-left:172.8pt;margin-top:1.4pt;width:46.8pt;height:12.25pt;z-index:251700224;visibility:visible;mso-wrap-style:square;mso-width-percent:0;mso-height-percent:0;mso-wrap-distance-left:9pt;mso-wrap-distance-top:0;mso-wrap-distance-right:9pt;mso-wrap-distance-bottom:0;mso-position-horizontal:absolute;mso-position-horizontal-relative:text;mso-position-vertical:absolute;mso-position-vertical-relative:text;mso-width-percent:0;mso-height-percent:0;mso-width-relative:margin;mso-height-relative:margin;v-text-anchor:middle" arcsize="10923f" o:gfxdata="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" fillcolor="red" stroked="f" strokeweight="2pt">
+              <v:roundrect w14:anchorId="6A859960" id="Rectangle: Rounded Corners 26" o:spid="_x0000_s1052" style="position:absolute;left:0;text-align:left;margin-left:172.8pt;margin-top:1.4pt;width:46.8pt;height:12.25pt;z-index:251700224;visibility:visible;mso-wrap-style:square;mso-width-percent:0;mso-height-percent:0;mso-wrap-distance-left:9pt;mso-wrap-distance-top:0;mso-wrap-distance-right:9pt;mso-wrap-distance-bottom:0;mso-position-horizontal:absolute;mso-position-horizontal-relative:text;mso-position-vertical:absolute;mso-position-vertical-relative:text;mso-width-percent:0;mso-height-percent:0;mso-width-relative:margin;mso-height-relative:margin;v-text-anchor:middle" arcsize="10923f" o:gfxdata="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" fillcolor="red" stroked="f" strokeweight="2pt">
                 <v:textbox inset=",0,,0">
                   <w:txbxContent>
                     <w:p>
@@ -3582,7 +3707,7 @@
         <mc:AlternateContent>
           <mc:Choice Requires="wps">
             <w:drawing>
-              <wp:anchor distT="0" distB="0" distL="114300" distR="114300" simplePos="0" relativeHeight="251701248" behindDoc="0" locked="0" layoutInCell="1" allowOverlap="1" wp14:anchorId="08C67255" wp14:editId="401CD63C">
+              <wp:anchor distT="0" distB="0" distL="114300" distR="114300" simplePos="0" relativeHeight="251701248" behindDoc="0" locked="0" layoutInCell="1" allowOverlap="1" wp14:anchorId="6E335B19" wp14:editId="433AB3D6">
                 <wp:simplePos x="0" y="0"/>
                 <wp:positionH relativeFrom="column">
                   <wp:posOffset>4163060</wp:posOffset>
@@ -3670,7 +3795,7 @@
           </mc:Choice>
           <mc:Fallback>
             <w:pict>
-              <v:roundrect w14:anchorId="08C67255" id="Rectangle: Rounded Corners 27" o:spid="_x0000_s1052" style="position:absolute;left:0;text-align:left;margin-left:327.8pt;margin-top:1.4pt;width:39.6pt;height:12.25pt;z-index:251701248;visibility:visible;mso-wrap-style:square;mso-width-percent:0;mso-height-percent:0;mso-wrap-distance-left:9pt;mso-wrap-distance-top:0;mso-wrap-distance-right:9pt;mso-wrap-distance-bottom:0;mso-position-horizontal:absolute;mso-position-horizontal-relative:text;mso-position-vertical:absolute;mso-position-vertical-relative:text;mso-width-percent:0;mso-height-percent:0;mso-width-relative:margin;mso-height-relative:margin;v-text-anchor:middle" arcsize="10923f" o:gfxdata="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" fillcolor="red" stroked="f" strokeweight="2pt">
+              <v:roundrect w14:anchorId="6E335B19" id="Rectangle: Rounded Corners 27" o:spid="_x0000_s1053" style="position:absolute;left:0;text-align:left;margin-left:327.8pt;margin-top:1.4pt;width:39.6pt;height:12.25pt;z-index:251701248;visibility:visible;mso-wrap-style:square;mso-width-percent:0;mso-height-percent:0;mso-wrap-distance-left:9pt;mso-wrap-distance-top:0;mso-wrap-distance-right:9pt;mso-wrap-distance-bottom:0;mso-position-horizontal:absolute;mso-position-horizontal-relative:text;mso-position-vertical:absolute;mso-position-vertical-relative:text;mso-width-percent:0;mso-height-percent:0;mso-width-relative:margin;mso-height-relative:margin;v-text-anchor:middle" arcsize="10923f" o:gfxdata="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" fillcolor="red" stroked="f" strokeweight="2pt">
                 <v:textbox inset=",0,,0">
                   <w:txbxContent>
                     <w:p>
@@ -3707,7 +3832,7 @@
         <mc:AlternateContent>
           <mc:Choice Requires="wps">
             <w:drawing>
-              <wp:anchor distT="0" distB="0" distL="114300" distR="114300" simplePos="0" relativeHeight="251702272" behindDoc="0" locked="0" layoutInCell="1" allowOverlap="1" wp14:anchorId="79756D55" wp14:editId="28F05C3A">
+              <wp:anchor distT="0" distB="0" distL="114300" distR="114300" simplePos="0" relativeHeight="251702272" behindDoc="0" locked="0" layoutInCell="1" allowOverlap="1" wp14:anchorId="3E11E5FE" wp14:editId="4FB12587">
                 <wp:simplePos x="0" y="0"/>
                 <wp:positionH relativeFrom="column">
                   <wp:posOffset>2829560</wp:posOffset>
@@ -3795,7 +3920,7 @@
           </mc:Choice>
           <mc:Fallback>
             <w:pict>
-              <v:roundrect w14:anchorId="79756D55" id="Rectangle: Rounded Corners 28" o:spid="_x0000_s1053" style="position:absolute;left:0;text-align:left;margin-left:222.8pt;margin-top:1.4pt;width:46.8pt;height:12.25pt;z-index:251702272;visibility:visible;mso-wrap-style:square;mso-width-percent:0;mso-height-percent:0;mso-wrap-distance-left:9pt;mso-wrap-distance-top:0;mso-wrap-distance-right:9pt;mso-wrap-distance-bottom:0;mso-position-horizontal:absolute;mso-position-horizontal-relative:text;mso-position-vertical:absolute;mso-position-vertical-relative:text;mso-width-percent:0;mso-height-percent:0;mso-width-relative:margin;mso-height-relative:margin;v-text-anchor:middle" arcsize="10923f" o:gfxdata="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" fillcolor="red" stroked="f" strokeweight="2pt">
+              <v:roundrect w14:anchorId="3E11E5FE" id="Rectangle: Rounded Corners 28" o:spid="_x0000_s1054" style="position:absolute;left:0;text-align:left;margin-left:222.8pt;margin-top:1.4pt;width:46.8pt;height:12.25pt;z-index:251702272;visibility:visible;mso-wrap-style:square;mso-width-percent:0;mso-height-percent:0;mso-wrap-distance-left:9pt;mso-wrap-distance-top:0;mso-wrap-distance-right:9pt;mso-wrap-distance-bottom:0;mso-position-horizontal:absolute;mso-position-horizontal-relative:text;mso-position-vertical:absolute;mso-position-vertical-relative:text;mso-width-percent:0;mso-height-percent:0;mso-width-relative:margin;mso-height-relative:margin;v-text-anchor:middle" arcsize="10923f" o:gfxdata="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" fillcolor="red" stroked="f" strokeweight="2pt">
                 <v:textbox inset=",0,,0">
                   <w:txbxContent>
                     <w:p>
@@ -3832,7 +3957,7 @@
         <mc:AlternateContent>
           <mc:Choice Requires="wps">
             <w:drawing>
-              <wp:anchor distT="0" distB="0" distL="114300" distR="114300" simplePos="0" relativeHeight="251703296" behindDoc="0" locked="0" layoutInCell="1" allowOverlap="1" wp14:anchorId="5F516F44" wp14:editId="52266C87">
+              <wp:anchor distT="0" distB="0" distL="114300" distR="114300" simplePos="0" relativeHeight="251703296" behindDoc="0" locked="0" layoutInCell="1" allowOverlap="1" wp14:anchorId="59F9873B" wp14:editId="54C5BE72">
                 <wp:simplePos x="0" y="0"/>
                 <wp:positionH relativeFrom="column">
                   <wp:posOffset>3453130</wp:posOffset>
@@ -3920,7 +4045,7 @@
           </mc:Choice>
           <mc:Fallback>
             <w:pict>
-              <v:roundrect w14:anchorId="5F516F44" id="Rectangle: Rounded Corners 29" o:spid="_x0000_s1054" style="position:absolute;left:0;text-align:left;margin-left:271.9pt;margin-top:1.4pt;width:52.95pt;height:12.25pt;z-index:251703296;visibility:visible;mso-wrap-style:square;mso-width-percent:0;mso-height-percent:0;mso-wrap-distance-left:9pt;mso-wrap-distance-top:0;mso-wrap-distance-right:9pt;mso-wrap-distance-bottom:0;mso-position-horizontal:absolute;mso-position-horizontal-relative:text;mso-position-vertical:absolute;mso-position-vertical-relative:text;mso-width-percent:0;mso-height-percent:0;mso-width-relative:margin;mso-height-relative:margin;v-text-anchor:middle" arcsize="10923f" o:gfxdata="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" fillcolor="red" stroked="f" strokeweight="2pt">
+              <v:roundrect w14:anchorId="59F9873B" id="Rectangle: Rounded Corners 29" o:spid="_x0000_s1055" style="position:absolute;left:0;text-align:left;margin-left:271.9pt;margin-top:1.4pt;width:52.95pt;height:12.25pt;z-index:251703296;visibility:visible;mso-wrap-style:square;mso-width-percent:0;mso-height-percent:0;mso-wrap-distance-left:9pt;mso-wrap-distance-top:0;mso-wrap-distance-right:9pt;mso-wrap-distance-bottom:0;mso-position-horizontal:absolute;mso-position-horizontal-relative:text;mso-position-vertical:absolute;mso-position-vertical-relative:text;mso-width-percent:0;mso-height-percent:0;mso-width-relative:margin;mso-height-relative:margin;v-text-anchor:middle" arcsize="10923f" o:gfxdata="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" fillcolor="red" stroked="f" strokeweight="2pt">
                 <v:textbox inset=",0,,0">
                   <w:txbxContent>
                     <w:p>
@@ -3954,8 +4079,6 @@
         </w:rPr>
         <w:t>CRITICAL_</w:t>
       </w:r>
-      <w:bookmarkStart w:id="0" w:name="_GoBack"/>
-      <w:bookmarkEnd w:id="0"/>
       <w:r>
         <w:rPr>
           <w:rFonts w:ascii="Open Sans" w:hAnsi="Open Sans" w:cs="Open Sans"/>
@@ -3963,6 +4086,69 @@
           <w:szCs w:val="24"/>
         </w:rPr>
         <w:t>VIOLATIONS</w:t>
+      </w:r>
+    </w:p>
+    <w:p>
+      <w:pPr>
+        <w:pStyle w:val="functionnalTab"/>
+        <w:rPr>
+          <w:rFonts w:ascii="Open Sans" w:hAnsi="Open Sans" w:cs="Open Sans"/>
+          <w:sz w:val="20"/>
+          <w:szCs w:val="24"/>
+        </w:rPr>
+      </w:pPr>
+    </w:p>
+    <w:p>
+      <w:pPr>
+        <w:pStyle w:val="functionnalTab"/>
+        <w:rPr>
+          <w:rFonts w:ascii="Open Sans" w:hAnsi="Open Sans" w:cs="Open Sans"/>
+          <w:b/>
+          <w:color w:val="4F81BD" w:themeColor="accent1"/>
+          <w:szCs w:val="24"/>
+        </w:rPr>
+      </w:pPr>
+      <w:r>
+        <w:rPr>
+          <w:rFonts w:ascii="Open Sans" w:hAnsi="Open Sans" w:cs="Open Sans"/>
+          <w:sz w:val="20"/>
+          <w:szCs w:val="24"/>
+        </w:rPr>
+        <w:t xml:space="preserve">** The selection of metrics by standard quality tag name should only be used for an application where the extension “Standard Quality Rules” is installed. If not, no metrics will be </w:t>
+      </w:r>
+      <w:proofErr w:type="gramStart"/>
+      <w:r>
+        <w:rPr>
+          <w:rFonts w:ascii="Open Sans" w:hAnsi="Open Sans" w:cs="Open Sans"/>
+          <w:sz w:val="20"/>
+          <w:szCs w:val="24"/>
+        </w:rPr>
+        <w:t>selected</w:t>
+      </w:r>
+      <w:proofErr w:type="gramEnd"/>
+      <w:r>
+        <w:rPr>
+          <w:rFonts w:ascii="Open Sans" w:hAnsi="Open Sans" w:cs="Open Sans"/>
+          <w:sz w:val="20"/>
+          <w:szCs w:val="24"/>
+        </w:rPr>
+        <w:t xml:space="preserve"> and </w:t>
+      </w:r>
+      <w:r>
+        <w:rPr>
+          <w:rFonts w:ascii="Open Sans" w:hAnsi="Open Sans" w:cs="Open Sans"/>
+          <w:sz w:val="20"/>
+          <w:szCs w:val="24"/>
+        </w:rPr>
+        <w:t>table</w:t>
+      </w:r>
+      <w:r>
+        <w:rPr>
+          <w:rFonts w:ascii="Open Sans" w:hAnsi="Open Sans" w:cs="Open Sans"/>
+          <w:sz w:val="20"/>
+          <w:szCs w:val="24"/>
+        </w:rPr>
+        <w:t xml:space="preserve"> will be empty.</w:t>
       </w:r>
     </w:p>
     <w:p>
@@ -5094,13 +5280,23 @@
           <w:szCs w:val="24"/>
         </w:rPr>
       </w:pPr>
+      <w:proofErr w:type="gramStart"/>
       <w:r>
         <w:rPr>
           <w:rFonts w:ascii="Open Sans" w:hAnsi="Open Sans" w:cs="Open Sans"/>
           <w:sz w:val="22"/>
           <w:szCs w:val="24"/>
         </w:rPr>
-        <w:t>TABLE;GENERIC_TABLE;COL1=</w:t>
+        <w:t>TABLE;GENERIC</w:t>
+      </w:r>
+      <w:proofErr w:type="gramEnd"/>
+      <w:r>
+        <w:rPr>
+          <w:rFonts w:ascii="Open Sans" w:hAnsi="Open Sans" w:cs="Open Sans"/>
+          <w:sz w:val="22"/>
+          <w:szCs w:val="24"/>
+        </w:rPr>
+        <w:t>_TABLE;COL1=</w:t>
       </w:r>
       <w:r>
         <w:rPr>
@@ -5328,6 +5524,7 @@
         </w:rPr>
         <w:t xml:space="preserve">here </w:t>
       </w:r>
+      <w:proofErr w:type="gramStart"/>
       <w:r>
         <w:rPr>
           <w:rFonts w:ascii="Open Sans" w:hAnsi="Open Sans" w:cs="Open Sans"/>
@@ -5335,7 +5532,17 @@
           <w:sz w:val="22"/>
           <w:szCs w:val="24"/>
         </w:rPr>
-        <w:t xml:space="preserve">A,B,C </w:t>
+        <w:t>A,B</w:t>
+      </w:r>
+      <w:proofErr w:type="gramEnd"/>
+      <w:r>
+        <w:rPr>
+          <w:rFonts w:ascii="Open Sans" w:hAnsi="Open Sans" w:cs="Open Sans"/>
+          <w:color w:val="FF0000"/>
+          <w:sz w:val="22"/>
+          <w:szCs w:val="24"/>
+        </w:rPr>
+        <w:t xml:space="preserve">,C </w:t>
       </w:r>
       <w:r>
         <w:rPr>
@@ -5412,12 +5619,24 @@
     </w:p>
     <w:p>
       <w:pPr>
-        <w:pStyle w:val="functionnalTab"/>
-        <w:rPr>
-          <w:rFonts w:ascii="Open Sans" w:hAnsi="Open Sans" w:cs="Open Sans"/>
-          <w:szCs w:val="24"/>
-        </w:rPr>
-      </w:pPr>
+        <w:rPr>
+          <w:rFonts w:ascii="Open Sans" w:eastAsia="Corbel" w:hAnsi="Open Sans" w:cs="Open Sans"/>
+          <w:color w:val="4F81BD" w:themeColor="accent1"/>
+          <w:sz w:val="24"/>
+          <w:szCs w:val="24"/>
+          <w:lang w:val="en-GB" w:eastAsia="en-GB"/>
+        </w:rPr>
+      </w:pPr>
+      <w:r>
+        <w:rPr>
+          <w:rFonts w:ascii="Open Sans" w:eastAsia="Corbel" w:hAnsi="Open Sans" w:cs="Open Sans"/>
+          <w:color w:val="4F81BD" w:themeColor="accent1"/>
+          <w:sz w:val="24"/>
+          <w:szCs w:val="24"/>
+          <w:lang w:val="en-GB" w:eastAsia="en-GB"/>
+        </w:rPr>
+        <w:br w:type="page"/>
+      </w:r>
     </w:p>
     <w:p>
       <w:pPr>
@@ -5436,6 +5655,7 @@
           <w:sz w:val="32"/>
           <w:szCs w:val="24"/>
         </w:rPr>
+        <w:lastRenderedPageBreak/>
         <w:t>SAMPLE 1</w:t>
       </w:r>
       <w:r>
@@ -5485,13 +5705,21 @@
           <w:szCs w:val="24"/>
         </w:rPr>
       </w:pPr>
-      <w:r>
-        <w:rPr>
-          <w:rFonts w:ascii="Open Sans" w:hAnsi="Open Sans" w:cs="Open Sans"/>
-          <w:szCs w:val="24"/>
-        </w:rPr>
-        <w:lastRenderedPageBreak/>
-        <w:t>TABLE;GENERIC_TABLE;</w:t>
+      <w:proofErr w:type="gramStart"/>
+      <w:r>
+        <w:rPr>
+          <w:rFonts w:ascii="Open Sans" w:hAnsi="Open Sans" w:cs="Open Sans"/>
+          <w:szCs w:val="24"/>
+        </w:rPr>
+        <w:t>TABLE;GENERIC</w:t>
+      </w:r>
+      <w:proofErr w:type="gramEnd"/>
+      <w:r>
+        <w:rPr>
+          <w:rFonts w:ascii="Open Sans" w:hAnsi="Open Sans" w:cs="Open Sans"/>
+          <w:szCs w:val="24"/>
+        </w:rPr>
+        <w:t>_TABLE;</w:t>
       </w:r>
       <w:r>
         <w:rPr>
@@ -5816,12 +6044,21 @@
           <w:szCs w:val="24"/>
         </w:rPr>
       </w:pPr>
-      <w:r>
-        <w:rPr>
-          <w:rFonts w:ascii="Open Sans" w:hAnsi="Open Sans" w:cs="Open Sans"/>
-          <w:szCs w:val="24"/>
-        </w:rPr>
-        <w:t>TABLE;GENERIC_TABLE;</w:t>
+      <w:proofErr w:type="gramStart"/>
+      <w:r>
+        <w:rPr>
+          <w:rFonts w:ascii="Open Sans" w:hAnsi="Open Sans" w:cs="Open Sans"/>
+          <w:szCs w:val="24"/>
+        </w:rPr>
+        <w:t>TABLE;GENERIC</w:t>
+      </w:r>
+      <w:proofErr w:type="gramEnd"/>
+      <w:r>
+        <w:rPr>
+          <w:rFonts w:ascii="Open Sans" w:hAnsi="Open Sans" w:cs="Open Sans"/>
+          <w:szCs w:val="24"/>
+        </w:rPr>
+        <w:t>_TABLE;</w:t>
       </w:r>
       <w:r>
         <w:rPr>
@@ -6203,12 +6440,21 @@
           <w:szCs w:val="24"/>
         </w:rPr>
       </w:pPr>
-      <w:r>
-        <w:rPr>
-          <w:rFonts w:ascii="Open Sans" w:hAnsi="Open Sans" w:cs="Open Sans"/>
-          <w:szCs w:val="24"/>
-        </w:rPr>
-        <w:t>TABLE;GENERIC_TABLE;</w:t>
+      <w:proofErr w:type="gramStart"/>
+      <w:r>
+        <w:rPr>
+          <w:rFonts w:ascii="Open Sans" w:hAnsi="Open Sans" w:cs="Open Sans"/>
+          <w:szCs w:val="24"/>
+        </w:rPr>
+        <w:t>TABLE;GENERIC</w:t>
+      </w:r>
+      <w:proofErr w:type="gramEnd"/>
+      <w:r>
+        <w:rPr>
+          <w:rFonts w:ascii="Open Sans" w:hAnsi="Open Sans" w:cs="Open Sans"/>
+          <w:szCs w:val="24"/>
+        </w:rPr>
+        <w:t>_TABLE;</w:t>
       </w:r>
       <w:r>
         <w:rPr>
@@ -6976,7 +7222,6 @@
           <w:sz w:val="32"/>
           <w:szCs w:val="24"/>
         </w:rPr>
-        <w:lastRenderedPageBreak/>
         <w:t>SAMPLE 4</w:t>
       </w:r>
     </w:p>
@@ -7071,12 +7316,21 @@
           <w:szCs w:val="24"/>
         </w:rPr>
       </w:pPr>
-      <w:r>
-        <w:rPr>
-          <w:rFonts w:ascii="Open Sans" w:hAnsi="Open Sans" w:cs="Open Sans"/>
-          <w:szCs w:val="24"/>
-        </w:rPr>
-        <w:t>TABLE;GENERIC_TABLE;</w:t>
+      <w:proofErr w:type="gramStart"/>
+      <w:r>
+        <w:rPr>
+          <w:rFonts w:ascii="Open Sans" w:hAnsi="Open Sans" w:cs="Open Sans"/>
+          <w:szCs w:val="24"/>
+        </w:rPr>
+        <w:t>TABLE;GENERIC</w:t>
+      </w:r>
+      <w:proofErr w:type="gramEnd"/>
+      <w:r>
+        <w:rPr>
+          <w:rFonts w:ascii="Open Sans" w:hAnsi="Open Sans" w:cs="Open Sans"/>
+          <w:szCs w:val="24"/>
+        </w:rPr>
+        <w:t>_TABLE;</w:t>
       </w:r>
       <w:r>
         <w:rPr>
@@ -7726,8 +7980,17 @@
                 <w:rFonts w:ascii="Open Sans" w:hAnsi="Open Sans" w:cs="Open Sans"/>
                 <w:b w:val="0"/>
               </w:rPr>
-              <w:t xml:space="preserve">    Module  1</w:t>
-            </w:r>
+              <w:t xml:space="preserve">    </w:t>
+            </w:r>
+            <w:proofErr w:type="gramStart"/>
+            <w:r>
+              <w:rPr>
+                <w:rFonts w:ascii="Open Sans" w:hAnsi="Open Sans" w:cs="Open Sans"/>
+                <w:b w:val="0"/>
+              </w:rPr>
+              <w:t>Module  1</w:t>
+            </w:r>
+            <w:proofErr w:type="gramEnd"/>
           </w:p>
         </w:tc>
         <w:tc>
@@ -8063,12 +8326,21 @@
           <w:szCs w:val="24"/>
         </w:rPr>
       </w:pPr>
-      <w:r>
-        <w:rPr>
-          <w:rFonts w:ascii="Open Sans" w:hAnsi="Open Sans" w:cs="Open Sans"/>
-          <w:szCs w:val="24"/>
-        </w:rPr>
-        <w:t>TABLE;GENERIC_TABLE;</w:t>
+      <w:proofErr w:type="gramStart"/>
+      <w:r>
+        <w:rPr>
+          <w:rFonts w:ascii="Open Sans" w:hAnsi="Open Sans" w:cs="Open Sans"/>
+          <w:szCs w:val="24"/>
+        </w:rPr>
+        <w:t>TABLE;GENERIC</w:t>
+      </w:r>
+      <w:proofErr w:type="gramEnd"/>
+      <w:r>
+        <w:rPr>
+          <w:rFonts w:ascii="Open Sans" w:hAnsi="Open Sans" w:cs="Open Sans"/>
+          <w:szCs w:val="24"/>
+        </w:rPr>
+        <w:t>_TABLE;</w:t>
       </w:r>
       <w:r>
         <w:rPr>
@@ -9103,12 +9375,21 @@
           <w:szCs w:val="24"/>
         </w:rPr>
       </w:pPr>
-      <w:r>
-        <w:rPr>
-          <w:rFonts w:ascii="Open Sans" w:hAnsi="Open Sans" w:cs="Open Sans"/>
-          <w:szCs w:val="24"/>
-        </w:rPr>
-        <w:t>TABLE;GENERIC_TABLE;COL1=</w:t>
+      <w:proofErr w:type="gramStart"/>
+      <w:r>
+        <w:rPr>
+          <w:rFonts w:ascii="Open Sans" w:hAnsi="Open Sans" w:cs="Open Sans"/>
+          <w:szCs w:val="24"/>
+        </w:rPr>
+        <w:t>TABLE;GENERIC</w:t>
+      </w:r>
+      <w:proofErr w:type="gramEnd"/>
+      <w:r>
+        <w:rPr>
+          <w:rFonts w:ascii="Open Sans" w:hAnsi="Open Sans" w:cs="Open Sans"/>
+          <w:szCs w:val="24"/>
+        </w:rPr>
+        <w:t>_TABLE;COL1=</w:t>
       </w:r>
       <w:r>
         <w:rPr>
@@ -9954,12 +10235,21 @@
           <w:szCs w:val="24"/>
         </w:rPr>
       </w:pPr>
-      <w:r>
-        <w:rPr>
-          <w:rFonts w:ascii="Open Sans" w:hAnsi="Open Sans" w:cs="Open Sans"/>
-          <w:szCs w:val="24"/>
-        </w:rPr>
-        <w:t>TABLE;GENERIC_TABLE;COL1=METRICS,ROW1=CRITICAL_VIOLATIONS,ROW11=MODULES,METRICS=HEALTH_FACTOR,CRITICAL_VIOLATIONS =ALL,MODULES=ALL,SNAPSHOTS=CURRENT</w:t>
+      <w:proofErr w:type="gramStart"/>
+      <w:r>
+        <w:rPr>
+          <w:rFonts w:ascii="Open Sans" w:hAnsi="Open Sans" w:cs="Open Sans"/>
+          <w:szCs w:val="24"/>
+        </w:rPr>
+        <w:t>TABLE;GENERIC</w:t>
+      </w:r>
+      <w:proofErr w:type="gramEnd"/>
+      <w:r>
+        <w:rPr>
+          <w:rFonts w:ascii="Open Sans" w:hAnsi="Open Sans" w:cs="Open Sans"/>
+          <w:szCs w:val="24"/>
+        </w:rPr>
+        <w:t>_TABLE;COL1=METRICS,ROW1=CRITICAL_VIOLATIONS,ROW11=MODULES,METRICS=HEALTH_FACTOR,CRITICAL_VIOLATIONS =ALL,MODULES=ALL,SNAPSHOTS=CURRENT</w:t>
       </w:r>
     </w:p>
     <w:p>
@@ -11817,12 +12107,21 @@
           <w:szCs w:val="24"/>
         </w:rPr>
       </w:pPr>
-      <w:r>
-        <w:rPr>
-          <w:rFonts w:ascii="Open Sans" w:hAnsi="Open Sans" w:cs="Open Sans"/>
-          <w:szCs w:val="24"/>
-        </w:rPr>
-        <w:t xml:space="preserve">TABLE;GENERIC_TABLE;COL1=METRICS,ROW1=TECHNOLOGIES,ROW11=CRITICAL_VIOLATIONS,METRICS=HEALTH_FACTOR,CRITICAL_VIOLATIONS =ADDED|REMOVED,TECHNOLOGIES=ALL,SNAPSHOTS=CURRENT </w:t>
+      <w:proofErr w:type="gramStart"/>
+      <w:r>
+        <w:rPr>
+          <w:rFonts w:ascii="Open Sans" w:hAnsi="Open Sans" w:cs="Open Sans"/>
+          <w:szCs w:val="24"/>
+        </w:rPr>
+        <w:t>TABLE;GENERIC</w:t>
+      </w:r>
+      <w:proofErr w:type="gramEnd"/>
+      <w:r>
+        <w:rPr>
+          <w:rFonts w:ascii="Open Sans" w:hAnsi="Open Sans" w:cs="Open Sans"/>
+          <w:szCs w:val="24"/>
+        </w:rPr>
+        <w:t xml:space="preserve">_TABLE;COL1=METRICS,ROW1=TECHNOLOGIES,ROW11=CRITICAL_VIOLATIONS,METRICS=HEALTH_FACTOR,CRITICAL_VIOLATIONS =ADDED|REMOVED,TECHNOLOGIES=ALL,SNAPSHOTS=CURRENT </w:t>
       </w:r>
     </w:p>
     <w:p>
@@ -13252,12 +13551,21 @@
           <w:szCs w:val="24"/>
         </w:rPr>
       </w:pPr>
-      <w:r>
-        <w:rPr>
-          <w:rFonts w:ascii="Open Sans" w:hAnsi="Open Sans" w:cs="Open Sans"/>
-          <w:szCs w:val="24"/>
-        </w:rPr>
-        <w:t>TABLE;GENERIC_TABLE;COL1=</w:t>
+      <w:proofErr w:type="gramStart"/>
+      <w:r>
+        <w:rPr>
+          <w:rFonts w:ascii="Open Sans" w:hAnsi="Open Sans" w:cs="Open Sans"/>
+          <w:szCs w:val="24"/>
+        </w:rPr>
+        <w:t>TABLE;GENERIC</w:t>
+      </w:r>
+      <w:proofErr w:type="gramEnd"/>
+      <w:r>
+        <w:rPr>
+          <w:rFonts w:ascii="Open Sans" w:hAnsi="Open Sans" w:cs="Open Sans"/>
+          <w:szCs w:val="24"/>
+        </w:rPr>
+        <w:t>_TABLE;COL1=</w:t>
       </w:r>
       <w:r>
         <w:rPr>
@@ -13792,12 +14100,21 @@
           <w:szCs w:val="24"/>
         </w:rPr>
       </w:pPr>
-      <w:r>
-        <w:rPr>
-          <w:rFonts w:ascii="Open Sans" w:hAnsi="Open Sans" w:cs="Open Sans"/>
-          <w:szCs w:val="24"/>
-        </w:rPr>
-        <w:t>TABLE;GENERIC_TABLE;COL1=</w:t>
+      <w:proofErr w:type="gramStart"/>
+      <w:r>
+        <w:rPr>
+          <w:rFonts w:ascii="Open Sans" w:hAnsi="Open Sans" w:cs="Open Sans"/>
+          <w:szCs w:val="24"/>
+        </w:rPr>
+        <w:t>TABLE;GENERIC</w:t>
+      </w:r>
+      <w:proofErr w:type="gramEnd"/>
+      <w:r>
+        <w:rPr>
+          <w:rFonts w:ascii="Open Sans" w:hAnsi="Open Sans" w:cs="Open Sans"/>
+          <w:szCs w:val="24"/>
+        </w:rPr>
+        <w:t>_TABLE;COL1=</w:t>
       </w:r>
       <w:r>
         <w:rPr>
@@ -13993,12 +14310,21 @@
                 <w:b w:val="0"/>
               </w:rPr>
             </w:pPr>
-            <w:r>
-              <w:rPr>
-                <w:rFonts w:ascii="Open Sans" w:hAnsi="Open Sans" w:cs="Open Sans"/>
-                <w:b w:val="0"/>
-              </w:rPr>
-              <w:t xml:space="preserve">Evol. </w:t>
+            <w:proofErr w:type="spellStart"/>
+            <w:r>
+              <w:rPr>
+                <w:rFonts w:ascii="Open Sans" w:hAnsi="Open Sans" w:cs="Open Sans"/>
+                <w:b w:val="0"/>
+              </w:rPr>
+              <w:t>Evol</w:t>
+            </w:r>
+            <w:proofErr w:type="spellEnd"/>
+            <w:r>
+              <w:rPr>
+                <w:rFonts w:ascii="Open Sans" w:hAnsi="Open Sans" w:cs="Open Sans"/>
+                <w:b w:val="0"/>
+              </w:rPr>
+              <w:t xml:space="preserve">. </w:t>
             </w:r>
           </w:p>
         </w:tc>
@@ -14015,12 +14341,21 @@
                 <w:b w:val="0"/>
               </w:rPr>
             </w:pPr>
-            <w:r>
-              <w:rPr>
-                <w:rFonts w:ascii="Open Sans" w:hAnsi="Open Sans" w:cs="Open Sans"/>
-                <w:b w:val="0"/>
-              </w:rPr>
-              <w:t>Evol. %</w:t>
+            <w:proofErr w:type="spellStart"/>
+            <w:r>
+              <w:rPr>
+                <w:rFonts w:ascii="Open Sans" w:hAnsi="Open Sans" w:cs="Open Sans"/>
+                <w:b w:val="0"/>
+              </w:rPr>
+              <w:t>Evol</w:t>
+            </w:r>
+            <w:proofErr w:type="spellEnd"/>
+            <w:r>
+              <w:rPr>
+                <w:rFonts w:ascii="Open Sans" w:hAnsi="Open Sans" w:cs="Open Sans"/>
+                <w:b w:val="0"/>
+              </w:rPr>
+              <w:t>. %</w:t>
             </w:r>
           </w:p>
         </w:tc>
@@ -14577,6 +14912,705 @@
             <w:pPr>
               <w:jc w:val="center"/>
               <w:cnfStyle w:val="000000100000" w:firstRow="0" w:lastRow="0" w:firstColumn="0" w:lastColumn="0" w:oddVBand="0" w:evenVBand="0" w:oddHBand="1" w:evenHBand="0" w:firstRowFirstColumn="0" w:firstRowLastColumn="0" w:lastRowFirstColumn="0" w:lastRowLastColumn="0"/>
+              <w:rPr>
+                <w:rFonts w:ascii="Open Sans" w:hAnsi="Open Sans" w:cs="Open Sans"/>
+              </w:rPr>
+            </w:pPr>
+            <w:r>
+              <w:rPr>
+                <w:rFonts w:ascii="Open Sans" w:hAnsi="Open Sans" w:cs="Open Sans"/>
+              </w:rPr>
+              <w:t>Number</w:t>
+            </w:r>
+          </w:p>
+        </w:tc>
+      </w:tr>
+    </w:tbl>
+    <w:p>
+      <w:pPr>
+        <w:rPr>
+          <w:rFonts w:ascii="Open Sans" w:hAnsi="Open Sans" w:cs="Open Sans"/>
+          <w:lang w:val="en-GB"/>
+        </w:rPr>
+      </w:pPr>
+    </w:p>
+    <w:p>
+      <w:pPr>
+        <w:rPr>
+          <w:rFonts w:ascii="Open Sans" w:eastAsia="Corbel" w:hAnsi="Open Sans" w:cs="Open Sans"/>
+          <w:color w:val="4F81BD" w:themeColor="accent1"/>
+          <w:sz w:val="32"/>
+          <w:szCs w:val="24"/>
+          <w:lang w:val="en-GB" w:eastAsia="en-GB"/>
+        </w:rPr>
+      </w:pPr>
+      <w:r>
+        <w:rPr>
+          <w:rFonts w:ascii="Open Sans" w:hAnsi="Open Sans" w:cs="Open Sans"/>
+          <w:color w:val="4F81BD" w:themeColor="accent1"/>
+          <w:sz w:val="32"/>
+          <w:szCs w:val="24"/>
+        </w:rPr>
+        <w:br w:type="page"/>
+      </w:r>
+    </w:p>
+    <w:p>
+      <w:pPr>
+        <w:pStyle w:val="functionnalTab"/>
+        <w:rPr>
+          <w:rFonts w:ascii="Open Sans" w:hAnsi="Open Sans" w:cs="Open Sans"/>
+          <w:color w:val="4F81BD" w:themeColor="accent1"/>
+          <w:sz w:val="32"/>
+          <w:szCs w:val="24"/>
+        </w:rPr>
+      </w:pPr>
+      <w:r>
+        <w:rPr>
+          <w:rFonts w:ascii="Open Sans" w:hAnsi="Open Sans" w:cs="Open Sans"/>
+          <w:color w:val="4F81BD" w:themeColor="accent1"/>
+          <w:sz w:val="32"/>
+          <w:szCs w:val="24"/>
+        </w:rPr>
+        <w:lastRenderedPageBreak/>
+        <w:t>SAMPLE 11</w:t>
+      </w:r>
+    </w:p>
+    <w:p>
+      <w:pPr>
+        <w:pStyle w:val="functionnalTab"/>
+        <w:rPr>
+          <w:rFonts w:ascii="Open Sans" w:hAnsi="Open Sans" w:cs="Open Sans"/>
+          <w:color w:val="4F81BD" w:themeColor="accent1"/>
+          <w:sz w:val="22"/>
+          <w:szCs w:val="24"/>
+        </w:rPr>
+      </w:pPr>
+      <w:r>
+        <w:rPr>
+          <w:rFonts w:ascii="Open Sans" w:hAnsi="Open Sans" w:cs="Open Sans"/>
+          <w:color w:val="4F81BD" w:themeColor="accent1"/>
+          <w:sz w:val="22"/>
+          <w:szCs w:val="24"/>
+        </w:rPr>
+        <w:t>T</w:t>
+      </w:r>
+      <w:r>
+        <w:rPr>
+          <w:rFonts w:ascii="Open Sans" w:hAnsi="Open Sans" w:cs="Open Sans"/>
+          <w:color w:val="4F81BD" w:themeColor="accent1"/>
+          <w:sz w:val="22"/>
+          <w:szCs w:val="24"/>
+        </w:rPr>
+        <w:t xml:space="preserve">able to </w:t>
+      </w:r>
+      <w:r>
+        <w:rPr>
+          <w:rFonts w:ascii="Open Sans" w:hAnsi="Open Sans" w:cs="Open Sans"/>
+          <w:color w:val="4F81BD" w:themeColor="accent1"/>
+          <w:sz w:val="22"/>
+          <w:szCs w:val="24"/>
+        </w:rPr>
+        <w:t>monitor quality standard violations evolution</w:t>
+      </w:r>
+    </w:p>
+    <w:p>
+      <w:pPr>
+        <w:pStyle w:val="functionnalTab"/>
+        <w:rPr>
+          <w:rFonts w:ascii="Open Sans" w:hAnsi="Open Sans" w:cs="Open Sans"/>
+          <w:szCs w:val="24"/>
+        </w:rPr>
+      </w:pPr>
+    </w:p>
+    <w:p>
+      <w:pPr>
+        <w:pStyle w:val="functionnalTab"/>
+        <w:rPr>
+          <w:rFonts w:ascii="Open Sans" w:hAnsi="Open Sans" w:cs="Open Sans"/>
+          <w:szCs w:val="24"/>
+        </w:rPr>
+      </w:pPr>
+      <w:proofErr w:type="gramStart"/>
+      <w:r>
+        <w:rPr>
+          <w:rFonts w:ascii="Open Sans" w:hAnsi="Open Sans" w:cs="Open Sans"/>
+          <w:szCs w:val="24"/>
+        </w:rPr>
+        <w:t>TABLE;GENERIC</w:t>
+      </w:r>
+      <w:proofErr w:type="gramEnd"/>
+      <w:r>
+        <w:rPr>
+          <w:rFonts w:ascii="Open Sans" w:hAnsi="Open Sans" w:cs="Open Sans"/>
+          <w:szCs w:val="24"/>
+        </w:rPr>
+        <w:t>_TABLE;COL1=</w:t>
+      </w:r>
+      <w:r>
+        <w:rPr>
+          <w:rFonts w:ascii="Open Sans" w:hAnsi="Open Sans" w:cs="Open Sans"/>
+          <w:szCs w:val="24"/>
+        </w:rPr>
+        <w:t>VIOLATIONS</w:t>
+      </w:r>
+      <w:r>
+        <w:rPr>
+          <w:rFonts w:ascii="Open Sans" w:hAnsi="Open Sans" w:cs="Open Sans"/>
+          <w:szCs w:val="24"/>
+        </w:rPr>
+        <w:t>,ROW1=</w:t>
+      </w:r>
+      <w:r>
+        <w:rPr>
+          <w:rFonts w:ascii="Open Sans" w:hAnsi="Open Sans" w:cs="Open Sans"/>
+          <w:szCs w:val="24"/>
+        </w:rPr>
+        <w:t>METRICS,</w:t>
+      </w:r>
+      <w:r>
+        <w:rPr>
+          <w:rFonts w:ascii="Open Sans" w:hAnsi="Open Sans" w:cs="Open Sans"/>
+          <w:szCs w:val="24"/>
+        </w:rPr>
+        <w:t>METRICS=</w:t>
+      </w:r>
+      <w:r>
+        <w:rPr>
+          <w:rFonts w:ascii="Open Sans" w:hAnsi="Open Sans" w:cs="Open Sans"/>
+          <w:szCs w:val="24"/>
+        </w:rPr>
+        <w:t>CWE</w:t>
+      </w:r>
+      <w:r>
+        <w:rPr>
+          <w:rFonts w:ascii="Open Sans" w:hAnsi="Open Sans" w:cs="Open Sans"/>
+          <w:szCs w:val="24"/>
+        </w:rPr>
+        <w:t>,</w:t>
+      </w:r>
+      <w:r>
+        <w:rPr>
+          <w:rFonts w:ascii="Open Sans" w:hAnsi="Open Sans" w:cs="Open Sans"/>
+          <w:szCs w:val="24"/>
+        </w:rPr>
+        <w:t>VIOLATIONS=ALL</w:t>
+      </w:r>
+    </w:p>
+    <w:p>
+      <w:pPr>
+        <w:rPr>
+          <w:rFonts w:ascii="Open Sans" w:hAnsi="Open Sans" w:cs="Open Sans"/>
+          <w:lang w:val="en-GB"/>
+        </w:rPr>
+      </w:pPr>
+      <w:bookmarkStart w:id="0" w:name="_GoBack"/>
+      <w:bookmarkEnd w:id="0"/>
+      <w:r>
+        <w:rPr>
+          <w:rFonts w:ascii="Open Sans" w:eastAsia="Corbel" w:hAnsi="Open Sans" w:cs="Open Sans"/>
+          <w:sz w:val="20"/>
+          <w:szCs w:val="24"/>
+          <w:lang w:val="en-GB" w:eastAsia="en-GB"/>
+        </w:rPr>
+        <w:t xml:space="preserve">The selection of metrics by standard quality tag name should only be used for an application where the extension “Standard Quality Rules” is installed. If not, no metrics will be </w:t>
+      </w:r>
+      <w:proofErr w:type="gramStart"/>
+      <w:r>
+        <w:rPr>
+          <w:rFonts w:ascii="Open Sans" w:eastAsia="Corbel" w:hAnsi="Open Sans" w:cs="Open Sans"/>
+          <w:sz w:val="20"/>
+          <w:szCs w:val="24"/>
+          <w:lang w:val="en-GB" w:eastAsia="en-GB"/>
+        </w:rPr>
+        <w:t>selected</w:t>
+      </w:r>
+      <w:proofErr w:type="gramEnd"/>
+      <w:r>
+        <w:rPr>
+          <w:rFonts w:ascii="Open Sans" w:eastAsia="Corbel" w:hAnsi="Open Sans" w:cs="Open Sans"/>
+          <w:sz w:val="20"/>
+          <w:szCs w:val="24"/>
+          <w:lang w:val="en-GB" w:eastAsia="en-GB"/>
+        </w:rPr>
+        <w:t xml:space="preserve"> and </w:t>
+      </w:r>
+      <w:r>
+        <w:rPr>
+          <w:rFonts w:ascii="Open Sans" w:hAnsi="Open Sans" w:cs="Open Sans"/>
+          <w:sz w:val="20"/>
+          <w:szCs w:val="24"/>
+        </w:rPr>
+        <w:t>table</w:t>
+      </w:r>
+      <w:r>
+        <w:rPr>
+          <w:rFonts w:ascii="Open Sans" w:eastAsia="Corbel" w:hAnsi="Open Sans" w:cs="Open Sans"/>
+          <w:sz w:val="20"/>
+          <w:szCs w:val="24"/>
+          <w:lang w:val="en-GB" w:eastAsia="en-GB"/>
+        </w:rPr>
+        <w:t xml:space="preserve"> will be empty.</w:t>
+      </w:r>
+    </w:p>
+    <w:tbl>
+      <w:tblPr>
+        <w:tblStyle w:val="MediumShading1-Accent3"/>
+        <w:tblW w:w="9396" w:type="dxa"/>
+        <w:tblInd w:w="-10" w:type="dxa"/>
+        <w:tblLayout w:type="fixed"/>
+        <w:tblLook w:val="04A0" w:firstRow="1" w:lastRow="0" w:firstColumn="1" w:lastColumn="0" w:noHBand="0" w:noVBand="1"/>
+        <w:tblDescription w:val="TABLE;GENERIC_TABLE;COL1=VIOLATIONS,ROW1=METRICS,METRICS=CWE,VIOLATIONS=ALL"/>
+      </w:tblPr>
+      <w:tblGrid>
+        <w:gridCol w:w="2758"/>
+        <w:gridCol w:w="144"/>
+        <w:gridCol w:w="2260"/>
+        <w:gridCol w:w="2117"/>
+        <w:gridCol w:w="2117"/>
+      </w:tblGrid>
+      <w:tr>
+        <w:trPr>
+          <w:cnfStyle w:val="100000000000" w:firstRow="1" w:lastRow="0" w:firstColumn="0" w:lastColumn="0" w:oddVBand="0" w:evenVBand="0" w:oddHBand="0" w:evenHBand="0" w:firstRowFirstColumn="0" w:firstRowLastColumn="0" w:lastRowFirstColumn="0" w:lastRowLastColumn="0"/>
+          <w:trHeight w:val="360"/>
+        </w:trPr>
+        <w:tc>
+          <w:tcPr>
+            <w:cnfStyle w:val="001000000000" w:firstRow="0" w:lastRow="0" w:firstColumn="1" w:lastColumn="0" w:oddVBand="0" w:evenVBand="0" w:oddHBand="0" w:evenHBand="0" w:firstRowFirstColumn="0" w:firstRowLastColumn="0" w:lastRowFirstColumn="0" w:lastRowLastColumn="0"/>
+            <w:tcW w:w="2902" w:type="dxa"/>
+            <w:gridSpan w:val="2"/>
+          </w:tcPr>
+          <w:p>
+            <w:pPr>
+              <w:rPr>
+                <w:rFonts w:ascii="Open Sans" w:hAnsi="Open Sans" w:cs="Open Sans"/>
+                <w:b w:val="0"/>
+              </w:rPr>
+            </w:pPr>
+            <w:r>
+              <w:rPr>
+                <w:rFonts w:ascii="Open Sans" w:hAnsi="Open Sans" w:cs="Open Sans"/>
+                <w:b w:val="0"/>
+              </w:rPr>
+              <w:t>Metrics</w:t>
+            </w:r>
+          </w:p>
+        </w:tc>
+        <w:tc>
+          <w:tcPr>
+            <w:tcW w:w="2260" w:type="dxa"/>
+          </w:tcPr>
+          <w:p>
+            <w:pPr>
+              <w:jc w:val="center"/>
+              <w:cnfStyle w:val="100000000000" w:firstRow="1" w:lastRow="0" w:firstColumn="0" w:lastColumn="0" w:oddVBand="0" w:evenVBand="0" w:oddHBand="0" w:evenHBand="0" w:firstRowFirstColumn="0" w:firstRowLastColumn="0" w:lastRowFirstColumn="0" w:lastRowLastColumn="0"/>
+              <w:rPr>
+                <w:rFonts w:ascii="Open Sans" w:hAnsi="Open Sans" w:cs="Open Sans"/>
+                <w:b w:val="0"/>
+              </w:rPr>
+            </w:pPr>
+            <w:r>
+              <w:rPr>
+                <w:rFonts w:ascii="Open Sans" w:hAnsi="Open Sans" w:cs="Open Sans"/>
+                <w:b w:val="0"/>
+              </w:rPr>
+              <w:t>Added Violations</w:t>
+            </w:r>
+          </w:p>
+        </w:tc>
+        <w:tc>
+          <w:tcPr>
+            <w:tcW w:w="2117" w:type="dxa"/>
+          </w:tcPr>
+          <w:p>
+            <w:pPr>
+              <w:jc w:val="center"/>
+              <w:cnfStyle w:val="100000000000" w:firstRow="1" w:lastRow="0" w:firstColumn="0" w:lastColumn="0" w:oddVBand="0" w:evenVBand="0" w:oddHBand="0" w:evenHBand="0" w:firstRowFirstColumn="0" w:firstRowLastColumn="0" w:lastRowFirstColumn="0" w:lastRowLastColumn="0"/>
+              <w:rPr>
+                <w:rFonts w:ascii="Open Sans" w:hAnsi="Open Sans" w:cs="Open Sans"/>
+              </w:rPr>
+            </w:pPr>
+            <w:r>
+              <w:rPr>
+                <w:rFonts w:ascii="Open Sans" w:hAnsi="Open Sans" w:cs="Open Sans"/>
+              </w:rPr>
+              <w:t>Removed Violations</w:t>
+            </w:r>
+          </w:p>
+        </w:tc>
+        <w:tc>
+          <w:tcPr>
+            <w:tcW w:w="2117" w:type="dxa"/>
+          </w:tcPr>
+          <w:p>
+            <w:pPr>
+              <w:jc w:val="center"/>
+              <w:cnfStyle w:val="100000000000" w:firstRow="1" w:lastRow="0" w:firstColumn="0" w:lastColumn="0" w:oddVBand="0" w:evenVBand="0" w:oddHBand="0" w:evenHBand="0" w:firstRowFirstColumn="0" w:firstRowLastColumn="0" w:lastRowFirstColumn="0" w:lastRowLastColumn="0"/>
+              <w:rPr>
+                <w:rFonts w:ascii="Open Sans" w:hAnsi="Open Sans" w:cs="Open Sans"/>
+                <w:b w:val="0"/>
+              </w:rPr>
+            </w:pPr>
+            <w:r>
+              <w:rPr>
+                <w:rFonts w:ascii="Open Sans" w:hAnsi="Open Sans" w:cs="Open Sans"/>
+                <w:b w:val="0"/>
+              </w:rPr>
+              <w:t>Total Violations</w:t>
+            </w:r>
+          </w:p>
+        </w:tc>
+      </w:tr>
+      <w:tr>
+        <w:trPr>
+          <w:cnfStyle w:val="000000100000" w:firstRow="0" w:lastRow="0" w:firstColumn="0" w:lastColumn="0" w:oddVBand="0" w:evenVBand="0" w:oddHBand="1" w:evenHBand="0" w:firstRowFirstColumn="0" w:firstRowLastColumn="0" w:lastRowFirstColumn="0" w:lastRowLastColumn="0"/>
+          <w:trHeight w:val="360"/>
+        </w:trPr>
+        <w:tc>
+          <w:tcPr>
+            <w:cnfStyle w:val="001000000000" w:firstRow="0" w:lastRow="0" w:firstColumn="1" w:lastColumn="0" w:oddVBand="0" w:evenVBand="0" w:oddHBand="0" w:evenHBand="0" w:firstRowFirstColumn="0" w:firstRowLastColumn="0" w:lastRowFirstColumn="0" w:lastRowLastColumn="0"/>
+            <w:tcW w:w="2758" w:type="dxa"/>
+            <w:vAlign w:val="center"/>
+          </w:tcPr>
+          <w:p>
+            <w:pPr>
+              <w:rPr>
+                <w:rFonts w:ascii="Open Sans" w:hAnsi="Open Sans" w:cs="Open Sans"/>
+                <w:b w:val="0"/>
+              </w:rPr>
+            </w:pPr>
+            <w:r>
+              <w:rPr>
+                <w:rFonts w:ascii="Open Sans" w:hAnsi="Open Sans" w:cs="Open Sans"/>
+                <w:b w:val="0"/>
+              </w:rPr>
+              <w:t>metrics 1</w:t>
+            </w:r>
+          </w:p>
+        </w:tc>
+        <w:tc>
+          <w:tcPr>
+            <w:tcW w:w="2404" w:type="dxa"/>
+            <w:gridSpan w:val="2"/>
+            <w:vAlign w:val="center"/>
+          </w:tcPr>
+          <w:p>
+            <w:pPr>
+              <w:jc w:val="center"/>
+              <w:cnfStyle w:val="000000100000" w:firstRow="0" w:lastRow="0" w:firstColumn="0" w:lastColumn="0" w:oddVBand="0" w:evenVBand="0" w:oddHBand="1" w:evenHBand="0" w:firstRowFirstColumn="0" w:firstRowLastColumn="0" w:lastRowFirstColumn="0" w:lastRowLastColumn="0"/>
+              <w:rPr>
+                <w:rFonts w:ascii="Open Sans" w:hAnsi="Open Sans" w:cs="Open Sans"/>
+              </w:rPr>
+            </w:pPr>
+            <w:r>
+              <w:rPr>
+                <w:rFonts w:ascii="Open Sans" w:hAnsi="Open Sans" w:cs="Open Sans"/>
+              </w:rPr>
+              <w:t>Number</w:t>
+            </w:r>
+          </w:p>
+        </w:tc>
+        <w:tc>
+          <w:tcPr>
+            <w:tcW w:w="2117" w:type="dxa"/>
+          </w:tcPr>
+          <w:p>
+            <w:pPr>
+              <w:jc w:val="center"/>
+              <w:cnfStyle w:val="000000100000" w:firstRow="0" w:lastRow="0" w:firstColumn="0" w:lastColumn="0" w:oddVBand="0" w:evenVBand="0" w:oddHBand="1" w:evenHBand="0" w:firstRowFirstColumn="0" w:firstRowLastColumn="0" w:lastRowFirstColumn="0" w:lastRowLastColumn="0"/>
+              <w:rPr>
+                <w:rFonts w:ascii="Open Sans" w:hAnsi="Open Sans" w:cs="Open Sans"/>
+              </w:rPr>
+            </w:pPr>
+            <w:r>
+              <w:rPr>
+                <w:rFonts w:ascii="Open Sans" w:hAnsi="Open Sans" w:cs="Open Sans"/>
+              </w:rPr>
+              <w:t>Number</w:t>
+            </w:r>
+          </w:p>
+        </w:tc>
+        <w:tc>
+          <w:tcPr>
+            <w:tcW w:w="2117" w:type="dxa"/>
+            <w:vAlign w:val="center"/>
+          </w:tcPr>
+          <w:p>
+            <w:pPr>
+              <w:jc w:val="center"/>
+              <w:cnfStyle w:val="000000100000" w:firstRow="0" w:lastRow="0" w:firstColumn="0" w:lastColumn="0" w:oddVBand="0" w:evenVBand="0" w:oddHBand="1" w:evenHBand="0" w:firstRowFirstColumn="0" w:firstRowLastColumn="0" w:lastRowFirstColumn="0" w:lastRowLastColumn="0"/>
+              <w:rPr>
+                <w:rFonts w:ascii="Open Sans" w:hAnsi="Open Sans" w:cs="Open Sans"/>
+              </w:rPr>
+            </w:pPr>
+            <w:r>
+              <w:rPr>
+                <w:rFonts w:ascii="Open Sans" w:hAnsi="Open Sans" w:cs="Open Sans"/>
+              </w:rPr>
+              <w:t>Number</w:t>
+            </w:r>
+          </w:p>
+        </w:tc>
+      </w:tr>
+      <w:tr>
+        <w:trPr>
+          <w:cnfStyle w:val="000000010000" w:firstRow="0" w:lastRow="0" w:firstColumn="0" w:lastColumn="0" w:oddVBand="0" w:evenVBand="0" w:oddHBand="0" w:evenHBand="1" w:firstRowFirstColumn="0" w:firstRowLastColumn="0" w:lastRowFirstColumn="0" w:lastRowLastColumn="0"/>
+          <w:trHeight w:val="360"/>
+        </w:trPr>
+        <w:tc>
+          <w:tcPr>
+            <w:cnfStyle w:val="001000000000" w:firstRow="0" w:lastRow="0" w:firstColumn="1" w:lastColumn="0" w:oddVBand="0" w:evenVBand="0" w:oddHBand="0" w:evenHBand="0" w:firstRowFirstColumn="0" w:firstRowLastColumn="0" w:lastRowFirstColumn="0" w:lastRowLastColumn="0"/>
+            <w:tcW w:w="2758" w:type="dxa"/>
+            <w:vAlign w:val="center"/>
+          </w:tcPr>
+          <w:p>
+            <w:pPr>
+              <w:rPr>
+                <w:rFonts w:ascii="Open Sans" w:hAnsi="Open Sans" w:cs="Open Sans"/>
+                <w:b w:val="0"/>
+              </w:rPr>
+            </w:pPr>
+            <w:r>
+              <w:rPr>
+                <w:rFonts w:ascii="Open Sans" w:hAnsi="Open Sans" w:cs="Open Sans"/>
+                <w:b w:val="0"/>
+              </w:rPr>
+              <w:t>metrics 2</w:t>
+            </w:r>
+          </w:p>
+        </w:tc>
+        <w:tc>
+          <w:tcPr>
+            <w:tcW w:w="2404" w:type="dxa"/>
+            <w:gridSpan w:val="2"/>
+            <w:vAlign w:val="center"/>
+          </w:tcPr>
+          <w:p>
+            <w:pPr>
+              <w:jc w:val="center"/>
+              <w:cnfStyle w:val="000000010000" w:firstRow="0" w:lastRow="0" w:firstColumn="0" w:lastColumn="0" w:oddVBand="0" w:evenVBand="0" w:oddHBand="0" w:evenHBand="1" w:firstRowFirstColumn="0" w:firstRowLastColumn="0" w:lastRowFirstColumn="0" w:lastRowLastColumn="0"/>
+              <w:rPr>
+                <w:rFonts w:ascii="Open Sans" w:hAnsi="Open Sans" w:cs="Open Sans"/>
+              </w:rPr>
+            </w:pPr>
+            <w:r>
+              <w:rPr>
+                <w:rFonts w:ascii="Open Sans" w:hAnsi="Open Sans" w:cs="Open Sans"/>
+              </w:rPr>
+              <w:t>Number</w:t>
+            </w:r>
+          </w:p>
+        </w:tc>
+        <w:tc>
+          <w:tcPr>
+            <w:tcW w:w="2117" w:type="dxa"/>
+          </w:tcPr>
+          <w:p>
+            <w:pPr>
+              <w:jc w:val="center"/>
+              <w:cnfStyle w:val="000000010000" w:firstRow="0" w:lastRow="0" w:firstColumn="0" w:lastColumn="0" w:oddVBand="0" w:evenVBand="0" w:oddHBand="0" w:evenHBand="1" w:firstRowFirstColumn="0" w:firstRowLastColumn="0" w:lastRowFirstColumn="0" w:lastRowLastColumn="0"/>
+              <w:rPr>
+                <w:rFonts w:ascii="Open Sans" w:hAnsi="Open Sans" w:cs="Open Sans"/>
+              </w:rPr>
+            </w:pPr>
+            <w:r>
+              <w:rPr>
+                <w:rFonts w:ascii="Open Sans" w:hAnsi="Open Sans" w:cs="Open Sans"/>
+              </w:rPr>
+              <w:t>Number</w:t>
+            </w:r>
+          </w:p>
+        </w:tc>
+        <w:tc>
+          <w:tcPr>
+            <w:tcW w:w="2117" w:type="dxa"/>
+            <w:vAlign w:val="center"/>
+          </w:tcPr>
+          <w:p>
+            <w:pPr>
+              <w:jc w:val="center"/>
+              <w:cnfStyle w:val="000000010000" w:firstRow="0" w:lastRow="0" w:firstColumn="0" w:lastColumn="0" w:oddVBand="0" w:evenVBand="0" w:oddHBand="0" w:evenHBand="1" w:firstRowFirstColumn="0" w:firstRowLastColumn="0" w:lastRowFirstColumn="0" w:lastRowLastColumn="0"/>
+              <w:rPr>
+                <w:rFonts w:ascii="Open Sans" w:hAnsi="Open Sans" w:cs="Open Sans"/>
+              </w:rPr>
+            </w:pPr>
+            <w:r>
+              <w:rPr>
+                <w:rFonts w:ascii="Open Sans" w:hAnsi="Open Sans" w:cs="Open Sans"/>
+              </w:rPr>
+              <w:t>number</w:t>
+            </w:r>
+          </w:p>
+        </w:tc>
+      </w:tr>
+      <w:tr>
+        <w:trPr>
+          <w:cnfStyle w:val="000000100000" w:firstRow="0" w:lastRow="0" w:firstColumn="0" w:lastColumn="0" w:oddVBand="0" w:evenVBand="0" w:oddHBand="1" w:evenHBand="0" w:firstRowFirstColumn="0" w:firstRowLastColumn="0" w:lastRowFirstColumn="0" w:lastRowLastColumn="0"/>
+          <w:trHeight w:val="360"/>
+        </w:trPr>
+        <w:tc>
+          <w:tcPr>
+            <w:cnfStyle w:val="001000000000" w:firstRow="0" w:lastRow="0" w:firstColumn="1" w:lastColumn="0" w:oddVBand="0" w:evenVBand="0" w:oddHBand="0" w:evenHBand="0" w:firstRowFirstColumn="0" w:firstRowLastColumn="0" w:lastRowFirstColumn="0" w:lastRowLastColumn="0"/>
+            <w:tcW w:w="2758" w:type="dxa"/>
+            <w:vAlign w:val="center"/>
+          </w:tcPr>
+          <w:p>
+            <w:pPr>
+              <w:rPr>
+                <w:rFonts w:ascii="Open Sans" w:hAnsi="Open Sans" w:cs="Open Sans"/>
+                <w:b w:val="0"/>
+              </w:rPr>
+            </w:pPr>
+            <w:r>
+              <w:rPr>
+                <w:rFonts w:ascii="Open Sans" w:hAnsi="Open Sans" w:cs="Open Sans"/>
+                <w:b w:val="0"/>
+              </w:rPr>
+              <w:t>metrics 3</w:t>
+            </w:r>
+          </w:p>
+        </w:tc>
+        <w:tc>
+          <w:tcPr>
+            <w:tcW w:w="2404" w:type="dxa"/>
+            <w:gridSpan w:val="2"/>
+            <w:vAlign w:val="center"/>
+          </w:tcPr>
+          <w:p>
+            <w:pPr>
+              <w:jc w:val="center"/>
+              <w:cnfStyle w:val="000000100000" w:firstRow="0" w:lastRow="0" w:firstColumn="0" w:lastColumn="0" w:oddVBand="0" w:evenVBand="0" w:oddHBand="1" w:evenHBand="0" w:firstRowFirstColumn="0" w:firstRowLastColumn="0" w:lastRowFirstColumn="0" w:lastRowLastColumn="0"/>
+              <w:rPr>
+                <w:rFonts w:ascii="Open Sans" w:hAnsi="Open Sans" w:cs="Open Sans"/>
+              </w:rPr>
+            </w:pPr>
+            <w:r>
+              <w:rPr>
+                <w:rFonts w:ascii="Open Sans" w:hAnsi="Open Sans" w:cs="Open Sans"/>
+              </w:rPr>
+              <w:t>number</w:t>
+            </w:r>
+          </w:p>
+        </w:tc>
+        <w:tc>
+          <w:tcPr>
+            <w:tcW w:w="2117" w:type="dxa"/>
+          </w:tcPr>
+          <w:p>
+            <w:pPr>
+              <w:jc w:val="center"/>
+              <w:cnfStyle w:val="000000100000" w:firstRow="0" w:lastRow="0" w:firstColumn="0" w:lastColumn="0" w:oddVBand="0" w:evenVBand="0" w:oddHBand="1" w:evenHBand="0" w:firstRowFirstColumn="0" w:firstRowLastColumn="0" w:lastRowFirstColumn="0" w:lastRowLastColumn="0"/>
+              <w:rPr>
+                <w:rFonts w:ascii="Open Sans" w:hAnsi="Open Sans" w:cs="Open Sans"/>
+              </w:rPr>
+            </w:pPr>
+            <w:r>
+              <w:rPr>
+                <w:rFonts w:ascii="Open Sans" w:hAnsi="Open Sans" w:cs="Open Sans"/>
+              </w:rPr>
+              <w:t>Number</w:t>
+            </w:r>
+          </w:p>
+        </w:tc>
+        <w:tc>
+          <w:tcPr>
+            <w:tcW w:w="2117" w:type="dxa"/>
+            <w:vAlign w:val="center"/>
+          </w:tcPr>
+          <w:p>
+            <w:pPr>
+              <w:jc w:val="center"/>
+              <w:cnfStyle w:val="000000100000" w:firstRow="0" w:lastRow="0" w:firstColumn="0" w:lastColumn="0" w:oddVBand="0" w:evenVBand="0" w:oddHBand="1" w:evenHBand="0" w:firstRowFirstColumn="0" w:firstRowLastColumn="0" w:lastRowFirstColumn="0" w:lastRowLastColumn="0"/>
+              <w:rPr>
+                <w:rFonts w:ascii="Open Sans" w:hAnsi="Open Sans" w:cs="Open Sans"/>
+              </w:rPr>
+            </w:pPr>
+            <w:r>
+              <w:rPr>
+                <w:rFonts w:ascii="Open Sans" w:hAnsi="Open Sans" w:cs="Open Sans"/>
+              </w:rPr>
+              <w:t>Number</w:t>
+            </w:r>
+          </w:p>
+        </w:tc>
+      </w:tr>
+      <w:tr>
+        <w:trPr>
+          <w:cnfStyle w:val="000000010000" w:firstRow="0" w:lastRow="0" w:firstColumn="0" w:lastColumn="0" w:oddVBand="0" w:evenVBand="0" w:oddHBand="0" w:evenHBand="1" w:firstRowFirstColumn="0" w:firstRowLastColumn="0" w:lastRowFirstColumn="0" w:lastRowLastColumn="0"/>
+          <w:trHeight w:val="360"/>
+        </w:trPr>
+        <w:tc>
+          <w:tcPr>
+            <w:cnfStyle w:val="001000000000" w:firstRow="0" w:lastRow="0" w:firstColumn="1" w:lastColumn="0" w:oddVBand="0" w:evenVBand="0" w:oddHBand="0" w:evenHBand="0" w:firstRowFirstColumn="0" w:firstRowLastColumn="0" w:lastRowFirstColumn="0" w:lastRowLastColumn="0"/>
+            <w:tcW w:w="2758" w:type="dxa"/>
+            <w:vAlign w:val="center"/>
+          </w:tcPr>
+          <w:p>
+            <w:pPr>
+              <w:rPr>
+                <w:rFonts w:ascii="Open Sans" w:hAnsi="Open Sans" w:cs="Open Sans"/>
+                <w:b w:val="0"/>
+              </w:rPr>
+            </w:pPr>
+            <w:r>
+              <w:rPr>
+                <w:rFonts w:ascii="Open Sans" w:hAnsi="Open Sans" w:cs="Open Sans"/>
+                <w:b w:val="0"/>
+              </w:rPr>
+              <w:t>…</w:t>
+            </w:r>
+          </w:p>
+        </w:tc>
+        <w:tc>
+          <w:tcPr>
+            <w:tcW w:w="2404" w:type="dxa"/>
+            <w:gridSpan w:val="2"/>
+            <w:vAlign w:val="center"/>
+          </w:tcPr>
+          <w:p>
+            <w:pPr>
+              <w:jc w:val="center"/>
+              <w:cnfStyle w:val="000000010000" w:firstRow="0" w:lastRow="0" w:firstColumn="0" w:lastColumn="0" w:oddVBand="0" w:evenVBand="0" w:oddHBand="0" w:evenHBand="1" w:firstRowFirstColumn="0" w:firstRowLastColumn="0" w:lastRowFirstColumn="0" w:lastRowLastColumn="0"/>
+              <w:rPr>
+                <w:rFonts w:ascii="Open Sans" w:hAnsi="Open Sans" w:cs="Open Sans"/>
+              </w:rPr>
+            </w:pPr>
+            <w:r>
+              <w:rPr>
+                <w:rFonts w:ascii="Open Sans" w:hAnsi="Open Sans" w:cs="Open Sans"/>
+              </w:rPr>
+              <w:t>number</w:t>
+            </w:r>
+          </w:p>
+        </w:tc>
+        <w:tc>
+          <w:tcPr>
+            <w:tcW w:w="2117" w:type="dxa"/>
+          </w:tcPr>
+          <w:p>
+            <w:pPr>
+              <w:jc w:val="center"/>
+              <w:cnfStyle w:val="000000010000" w:firstRow="0" w:lastRow="0" w:firstColumn="0" w:lastColumn="0" w:oddVBand="0" w:evenVBand="0" w:oddHBand="0" w:evenHBand="1" w:firstRowFirstColumn="0" w:firstRowLastColumn="0" w:lastRowFirstColumn="0" w:lastRowLastColumn="0"/>
+              <w:rPr>
+                <w:rFonts w:ascii="Open Sans" w:hAnsi="Open Sans" w:cs="Open Sans"/>
+              </w:rPr>
+            </w:pPr>
+            <w:r>
+              <w:rPr>
+                <w:rFonts w:ascii="Open Sans" w:hAnsi="Open Sans" w:cs="Open Sans"/>
+              </w:rPr>
+              <w:t>Number</w:t>
+            </w:r>
+          </w:p>
+        </w:tc>
+        <w:tc>
+          <w:tcPr>
+            <w:tcW w:w="2117" w:type="dxa"/>
+            <w:vAlign w:val="center"/>
+          </w:tcPr>
+          <w:p>
+            <w:pPr>
+              <w:jc w:val="center"/>
+              <w:cnfStyle w:val="000000010000" w:firstRow="0" w:lastRow="0" w:firstColumn="0" w:lastColumn="0" w:oddVBand="0" w:evenVBand="0" w:oddHBand="0" w:evenHBand="1" w:firstRowFirstColumn="0" w:firstRowLastColumn="0" w:lastRowFirstColumn="0" w:lastRowLastColumn="0"/>
               <w:rPr>
                 <w:rFonts w:ascii="Open Sans" w:hAnsi="Open Sans" w:cs="Open Sans"/>
               </w:rPr>
@@ -15846,6 +16880,7 @@
     <w:lsdException w:name="HTML Sample" w:semiHidden="1" w:unhideWhenUsed="1"/>
     <w:lsdException w:name="HTML Typewriter" w:semiHidden="1" w:unhideWhenUsed="1"/>
     <w:lsdException w:name="HTML Variable" w:semiHidden="1" w:unhideWhenUsed="1"/>
+    <w:lsdException w:name="Normal Table" w:semiHidden="1" w:unhideWhenUsed="1"/>
     <w:lsdException w:name="annotation subject" w:semiHidden="1" w:unhideWhenUsed="1"/>
     <w:lsdException w:name="No List" w:semiHidden="1" w:unhideWhenUsed="1"/>
     <w:lsdException w:name="Outline List 1" w:semiHidden="1" w:unhideWhenUsed="1"/>
@@ -15892,8 +16927,10 @@
     <w:lsdException w:name="Table Subtle 2" w:semiHidden="1" w:unhideWhenUsed="1"/>
     <w:lsdException w:name="Table Web 1" w:semiHidden="1" w:unhideWhenUsed="1"/>
     <w:lsdException w:name="Table Web 2" w:semiHidden="1" w:unhideWhenUsed="1"/>
+    <w:lsdException w:name="Table Web 3" w:semiHidden="1" w:unhideWhenUsed="1"/>
     <w:lsdException w:name="Balloon Text" w:semiHidden="1" w:unhideWhenUsed="1"/>
     <w:lsdException w:name="Table Grid" w:uiPriority="59"/>
+    <w:lsdException w:name="Table Theme" w:semiHidden="1" w:unhideWhenUsed="1"/>
     <w:lsdException w:name="Placeholder Text" w:semiHidden="1"/>
     <w:lsdException w:name="No Spacing" w:uiPriority="1" w:qFormat="1"/>
     <w:lsdException w:name="Light Shading" w:uiPriority="60"/>
@@ -17133,7 +18170,7 @@
 </file>
 
 <file path=customXml/itemProps1.xml><?xml version="1.0" encoding="utf-8"?>
-<ds:datastoreItem xmlns:ds="http://schemas.openxmlformats.org/officeDocument/2006/customXml" ds:itemID="{3907332F-F8E9-4D2F-9360-3AC34192F39A}">
+<ds:datastoreItem xmlns:ds="http://schemas.openxmlformats.org/officeDocument/2006/customXml" ds:itemID="{E90E6A19-AF90-487C-B1AD-C0E69A59C0A6}">
   <ds:schemaRefs>
     <ds:schemaRef ds:uri="http://schemas.openxmlformats.org/officeDocument/2006/bibliography"/>
   </ds:schemaRefs>

--- a/CastReporting.Reporting/TemplatesFiles/Generic Table Definition.docx
+++ b/CastReporting.Reporting/TemplatesFiles/Generic Table Definition.docx
@@ -4114,7 +4114,25 @@
           <w:sz w:val="20"/>
           <w:szCs w:val="24"/>
         </w:rPr>
-        <w:t xml:space="preserve">** The selection of metrics by standard quality tag name should only be used for an application where the extension “Standard Quality Rules” is installed. If not, no metrics will be </w:t>
+        <w:t>** The selection of metrics by standard quality tag name should only be used for an application where the extension “</w:t>
+      </w:r>
+      <w:bookmarkStart w:id="0" w:name="_GoBack"/>
+      <w:r>
+        <w:rPr>
+          <w:rFonts w:ascii="Open Sans" w:hAnsi="Open Sans" w:cs="Open Sans"/>
+          <w:sz w:val="20"/>
+          <w:szCs w:val="24"/>
+        </w:rPr>
+        <w:t>Quality Standards Support</w:t>
+      </w:r>
+      <w:bookmarkEnd w:id="0"/>
+      <w:r>
+        <w:rPr>
+          <w:rFonts w:ascii="Open Sans" w:hAnsi="Open Sans" w:cs="Open Sans"/>
+          <w:sz w:val="20"/>
+          <w:szCs w:val="24"/>
+        </w:rPr>
+        <w:t xml:space="preserve">” is installed. If not, no metrics will be </w:t>
       </w:r>
       <w:proofErr w:type="gramStart"/>
       <w:r>
@@ -15103,8 +15121,6 @@
           <w:lang w:val="en-GB"/>
         </w:rPr>
       </w:pPr>
-      <w:bookmarkStart w:id="0" w:name="_GoBack"/>
-      <w:bookmarkEnd w:id="0"/>
       <w:r>
         <w:rPr>
           <w:rFonts w:ascii="Open Sans" w:eastAsia="Corbel" w:hAnsi="Open Sans" w:cs="Open Sans"/>
@@ -18170,7 +18186,7 @@
 </file>
 
 <file path=customXml/itemProps1.xml><?xml version="1.0" encoding="utf-8"?>
-<ds:datastoreItem xmlns:ds="http://schemas.openxmlformats.org/officeDocument/2006/customXml" ds:itemID="{E90E6A19-AF90-487C-B1AD-C0E69A59C0A6}">
+<ds:datastoreItem xmlns:ds="http://schemas.openxmlformats.org/officeDocument/2006/customXml" ds:itemID="{98A86D07-CE65-4A6E-AC70-4FF24DA61ABB}">
   <ds:schemaRefs>
     <ds:schemaRef ds:uri="http://schemas.openxmlformats.org/officeDocument/2006/bibliography"/>
   </ds:schemaRefs>

--- a/CastReporting.Reporting/TemplatesFiles/Generic Table Definition.docx
+++ b/CastReporting.Reporting/TemplatesFiles/Generic Table Definition.docx
@@ -4116,7 +4116,6 @@
         </w:rPr>
         <w:t>** The selection of metrics by standard quality tag name should only be used for an application where the extension “</w:t>
       </w:r>
-      <w:bookmarkStart w:id="0" w:name="_GoBack"/>
       <w:r>
         <w:rPr>
           <w:rFonts w:ascii="Open Sans" w:hAnsi="Open Sans" w:cs="Open Sans"/>
@@ -4125,7 +4124,6 @@
         </w:rPr>
         <w:t>Quality Standards Support</w:t>
       </w:r>
-      <w:bookmarkEnd w:id="0"/>
       <w:r>
         <w:rPr>
           <w:rFonts w:ascii="Open Sans" w:hAnsi="Open Sans" w:cs="Open Sans"/>
@@ -15128,7 +15126,26 @@
           <w:szCs w:val="24"/>
           <w:lang w:val="en-GB" w:eastAsia="en-GB"/>
         </w:rPr>
-        <w:t xml:space="preserve">The selection of metrics by standard quality tag name should only be used for an application where the extension “Standard Quality Rules” is installed. If not, no metrics will be </w:t>
+        <w:t>The selection of metrics by standard quality tag name should only be used for an application where the extension “</w:t>
+      </w:r>
+      <w:r>
+        <w:rPr>
+          <w:rFonts w:ascii="Open Sans" w:hAnsi="Open Sans" w:cs="Open Sans"/>
+          <w:sz w:val="20"/>
+          <w:szCs w:val="24"/>
+        </w:rPr>
+        <w:t>Quality Standards Support</w:t>
+      </w:r>
+      <w:bookmarkStart w:id="0" w:name="_GoBack"/>
+      <w:bookmarkEnd w:id="0"/>
+      <w:r>
+        <w:rPr>
+          <w:rFonts w:ascii="Open Sans" w:eastAsia="Corbel" w:hAnsi="Open Sans" w:cs="Open Sans"/>
+          <w:sz w:val="20"/>
+          <w:szCs w:val="24"/>
+          <w:lang w:val="en-GB" w:eastAsia="en-GB"/>
+        </w:rPr>
+        <w:t xml:space="preserve">” is installed. If not, no metrics will be </w:t>
       </w:r>
       <w:proofErr w:type="gramStart"/>
       <w:r>
@@ -18186,7 +18203,7 @@
 </file>
 
 <file path=customXml/itemProps1.xml><?xml version="1.0" encoding="utf-8"?>
-<ds:datastoreItem xmlns:ds="http://schemas.openxmlformats.org/officeDocument/2006/customXml" ds:itemID="{98A86D07-CE65-4A6E-AC70-4FF24DA61ABB}">
+<ds:datastoreItem xmlns:ds="http://schemas.openxmlformats.org/officeDocument/2006/customXml" ds:itemID="{A1802525-2837-4022-AF73-596DCD667324}">
   <ds:schemaRefs>
     <ds:schemaRef ds:uri="http://schemas.openxmlformats.org/officeDocument/2006/bibliography"/>
   </ds:schemaRefs>

--- a/CastReporting.Reporting/TemplatesFiles/Generic Table Definition.docx
+++ b/CastReporting.Reporting/TemplatesFiles/Generic Table Definition.docx
@@ -15136,8 +15136,6 @@
         </w:rPr>
         <w:t>Quality Standards Support</w:t>
       </w:r>
-      <w:bookmarkStart w:id="0" w:name="_GoBack"/>
-      <w:bookmarkEnd w:id="0"/>
       <w:r>
         <w:rPr>
           <w:rFonts w:ascii="Open Sans" w:eastAsia="Corbel" w:hAnsi="Open Sans" w:cs="Open Sans"/>
@@ -15211,14 +15209,16 @@
             <w:cnfStyle w:val="001000000000" w:firstRow="0" w:lastRow="0" w:firstColumn="1" w:lastColumn="0" w:oddVBand="0" w:evenVBand="0" w:oddHBand="0" w:evenHBand="0" w:firstRowFirstColumn="0" w:firstRowLastColumn="0" w:lastRowFirstColumn="0" w:lastRowLastColumn="0"/>
             <w:tcW w:w="2902" w:type="dxa"/>
             <w:gridSpan w:val="2"/>
-          </w:tcPr>
-          <w:p>
-            <w:pPr>
-              <w:rPr>
-                <w:rFonts w:ascii="Open Sans" w:hAnsi="Open Sans" w:cs="Open Sans"/>
-                <w:b w:val="0"/>
-              </w:rPr>
-            </w:pPr>
+            <w:vAlign w:val="center"/>
+          </w:tcPr>
+          <w:p>
+            <w:pPr>
+              <w:rPr>
+                <w:rFonts w:ascii="Open Sans" w:hAnsi="Open Sans" w:cs="Open Sans"/>
+                <w:b w:val="0"/>
+              </w:rPr>
+            </w:pPr>
+            <w:bookmarkStart w:id="0" w:name="_GoBack" w:colFirst="0" w:colLast="3"/>
             <w:r>
               <w:rPr>
                 <w:rFonts w:ascii="Open Sans" w:hAnsi="Open Sans" w:cs="Open Sans"/>
@@ -15231,6 +15231,7 @@
         <w:tc>
           <w:tcPr>
             <w:tcW w:w="2260" w:type="dxa"/>
+            <w:vAlign w:val="center"/>
           </w:tcPr>
           <w:p>
             <w:pPr>
@@ -15253,6 +15254,7 @@
         <w:tc>
           <w:tcPr>
             <w:tcW w:w="2117" w:type="dxa"/>
+            <w:vAlign w:val="center"/>
           </w:tcPr>
           <w:p>
             <w:pPr>
@@ -15260,11 +15262,13 @@
               <w:cnfStyle w:val="100000000000" w:firstRow="1" w:lastRow="0" w:firstColumn="0" w:lastColumn="0" w:oddVBand="0" w:evenVBand="0" w:oddHBand="0" w:evenHBand="0" w:firstRowFirstColumn="0" w:firstRowLastColumn="0" w:lastRowFirstColumn="0" w:lastRowLastColumn="0"/>
               <w:rPr>
                 <w:rFonts w:ascii="Open Sans" w:hAnsi="Open Sans" w:cs="Open Sans"/>
-              </w:rPr>
-            </w:pPr>
-            <w:r>
-              <w:rPr>
-                <w:rFonts w:ascii="Open Sans" w:hAnsi="Open Sans" w:cs="Open Sans"/>
+                <w:b w:val="0"/>
+              </w:rPr>
+            </w:pPr>
+            <w:r>
+              <w:rPr>
+                <w:rFonts w:ascii="Open Sans" w:hAnsi="Open Sans" w:cs="Open Sans"/>
+                <w:b w:val="0"/>
               </w:rPr>
               <w:t>Removed Violations</w:t>
             </w:r>
@@ -15273,6 +15277,7 @@
         <w:tc>
           <w:tcPr>
             <w:tcW w:w="2117" w:type="dxa"/>
+            <w:vAlign w:val="center"/>
           </w:tcPr>
           <w:p>
             <w:pPr>
@@ -15345,6 +15350,7 @@
         <w:tc>
           <w:tcPr>
             <w:tcW w:w="2117" w:type="dxa"/>
+            <w:vAlign w:val="center"/>
           </w:tcPr>
           <w:p>
             <w:pPr>
@@ -15436,6 +15442,7 @@
         <w:tc>
           <w:tcPr>
             <w:tcW w:w="2117" w:type="dxa"/>
+            <w:vAlign w:val="center"/>
           </w:tcPr>
           <w:p>
             <w:pPr>
@@ -15527,6 +15534,7 @@
         <w:tc>
           <w:tcPr>
             <w:tcW w:w="2117" w:type="dxa"/>
+            <w:vAlign w:val="center"/>
           </w:tcPr>
           <w:p>
             <w:pPr>
@@ -15618,6 +15626,7 @@
         <w:tc>
           <w:tcPr>
             <w:tcW w:w="2117" w:type="dxa"/>
+            <w:vAlign w:val="center"/>
           </w:tcPr>
           <w:p>
             <w:pPr>
@@ -15657,6 +15666,7 @@
           </w:p>
         </w:tc>
       </w:tr>
+      <w:bookmarkEnd w:id="0"/>
     </w:tbl>
     <w:p>
       <w:pPr>
@@ -16807,7 +16817,7 @@
       </w:pPr>
     </w:pPrDefault>
   </w:docDefaults>
-  <w:latentStyles w:defLockedState="0" w:defUIPriority="99" w:defSemiHidden="0" w:defUnhideWhenUsed="0" w:defQFormat="0" w:count="375">
+  <w:latentStyles w:defLockedState="0" w:defUIPriority="99" w:defSemiHidden="0" w:defUnhideWhenUsed="0" w:defQFormat="0" w:count="376">
     <w:lsdException w:name="Normal" w:uiPriority="0" w:qFormat="1"/>
     <w:lsdException w:name="heading 1" w:uiPriority="9" w:qFormat="1"/>
     <w:lsdException w:name="heading 2" w:semiHidden="1" w:uiPriority="9" w:unhideWhenUsed="1" w:qFormat="1"/>
@@ -16913,7 +16923,6 @@
     <w:lsdException w:name="HTML Sample" w:semiHidden="1" w:unhideWhenUsed="1"/>
     <w:lsdException w:name="HTML Typewriter" w:semiHidden="1" w:unhideWhenUsed="1"/>
     <w:lsdException w:name="HTML Variable" w:semiHidden="1" w:unhideWhenUsed="1"/>
-    <w:lsdException w:name="Normal Table" w:semiHidden="1" w:unhideWhenUsed="1"/>
     <w:lsdException w:name="annotation subject" w:semiHidden="1" w:unhideWhenUsed="1"/>
     <w:lsdException w:name="No List" w:semiHidden="1" w:unhideWhenUsed="1"/>
     <w:lsdException w:name="Outline List 1" w:semiHidden="1" w:unhideWhenUsed="1"/>
@@ -16960,10 +16969,8 @@
     <w:lsdException w:name="Table Subtle 2" w:semiHidden="1" w:unhideWhenUsed="1"/>
     <w:lsdException w:name="Table Web 1" w:semiHidden="1" w:unhideWhenUsed="1"/>
     <w:lsdException w:name="Table Web 2" w:semiHidden="1" w:unhideWhenUsed="1"/>
-    <w:lsdException w:name="Table Web 3" w:semiHidden="1" w:unhideWhenUsed="1"/>
     <w:lsdException w:name="Balloon Text" w:semiHidden="1" w:unhideWhenUsed="1"/>
     <w:lsdException w:name="Table Grid" w:uiPriority="59"/>
-    <w:lsdException w:name="Table Theme" w:semiHidden="1" w:unhideWhenUsed="1"/>
     <w:lsdException w:name="Placeholder Text" w:semiHidden="1"/>
     <w:lsdException w:name="No Spacing" w:uiPriority="1" w:qFormat="1"/>
     <w:lsdException w:name="Light Shading" w:uiPriority="60"/>
@@ -17183,6 +17190,7 @@
     <w:lsdException w:name="Smart Hyperlink" w:semiHidden="1" w:unhideWhenUsed="1"/>
     <w:lsdException w:name="Hashtag" w:semiHidden="1" w:unhideWhenUsed="1"/>
     <w:lsdException w:name="Unresolved Mention" w:semiHidden="1" w:unhideWhenUsed="1"/>
+    <w:lsdException w:name="Smart Link" w:semiHidden="1" w:unhideWhenUsed="1"/>
   </w:latentStyles>
   <w:style w:type="paragraph" w:default="1" w:styleId="Normal">
     <w:name w:val="Normal"/>
@@ -18203,7 +18211,7 @@
 </file>
 
 <file path=customXml/itemProps1.xml><?xml version="1.0" encoding="utf-8"?>
-<ds:datastoreItem xmlns:ds="http://schemas.openxmlformats.org/officeDocument/2006/customXml" ds:itemID="{A1802525-2837-4022-AF73-596DCD667324}">
+<ds:datastoreItem xmlns:ds="http://schemas.openxmlformats.org/officeDocument/2006/customXml" ds:itemID="{4D9340E1-1AA2-403F-A41C-B56196F74C18}">
   <ds:schemaRefs>
     <ds:schemaRef ds:uri="http://schemas.openxmlformats.org/officeDocument/2006/bibliography"/>
   </ds:schemaRefs>

--- a/CastReporting.Reporting/TemplatesFiles/Generic Table Definition.docx
+++ b/CastReporting.Reporting/TemplatesFiles/Generic Table Definition.docx
@@ -15218,7 +15218,6 @@
                 <w:b w:val="0"/>
               </w:rPr>
             </w:pPr>
-            <w:bookmarkStart w:id="0" w:name="_GoBack" w:colFirst="0" w:colLast="3"/>
             <w:r>
               <w:rPr>
                 <w:rFonts w:ascii="Open Sans" w:hAnsi="Open Sans" w:cs="Open Sans"/>
@@ -15666,7 +15665,6 @@
           </w:p>
         </w:tc>
       </w:tr>
-      <w:bookmarkEnd w:id="0"/>
     </w:tbl>
     <w:p>
       <w:pPr>
@@ -15678,25 +15676,68 @@
     </w:p>
     <w:p>
       <w:pPr>
-        <w:rPr>
-          <w:rFonts w:ascii="Open Sans" w:hAnsi="Open Sans" w:cs="Open Sans"/>
-          <w:lang w:val="en-GB"/>
-        </w:rPr>
-      </w:pPr>
+        <w:pStyle w:val="functionnalTab"/>
+        <w:rPr>
+          <w:rFonts w:ascii="Open Sans" w:hAnsi="Open Sans" w:cs="Open Sans"/>
+          <w:color w:val="4F81BD" w:themeColor="accent1"/>
+          <w:sz w:val="32"/>
+          <w:szCs w:val="24"/>
+        </w:rPr>
+      </w:pPr>
+      <w:r>
+        <w:rPr>
+          <w:rFonts w:ascii="Open Sans" w:hAnsi="Open Sans" w:cs="Open Sans"/>
+          <w:color w:val="4F81BD" w:themeColor="accent1"/>
+          <w:sz w:val="32"/>
+          <w:szCs w:val="24"/>
+        </w:rPr>
+        <w:t>SAMPLE 12</w:t>
+      </w:r>
     </w:p>
     <w:p>
       <w:pPr>
-        <w:rPr>
-          <w:rFonts w:ascii="Open Sans" w:hAnsi="Open Sans" w:cs="Open Sans"/>
-          <w:lang w:val="en-GB"/>
-        </w:rPr>
-      </w:pPr>
+        <w:pStyle w:val="functionnalTab"/>
+        <w:rPr>
+          <w:rFonts w:ascii="Open Sans" w:hAnsi="Open Sans" w:cs="Open Sans"/>
+          <w:color w:val="4F81BD" w:themeColor="accent1"/>
+          <w:sz w:val="22"/>
+          <w:szCs w:val="24"/>
+        </w:rPr>
+      </w:pPr>
+      <w:r>
+        <w:rPr>
+          <w:rFonts w:ascii="Open Sans" w:hAnsi="Open Sans" w:cs="Open Sans"/>
+          <w:color w:val="4F81BD" w:themeColor="accent1"/>
+          <w:sz w:val="22"/>
+          <w:szCs w:val="24"/>
+        </w:rPr>
+        <w:t>T</w:t>
+      </w:r>
+      <w:r>
+        <w:rPr>
+          <w:rFonts w:ascii="Open Sans" w:hAnsi="Open Sans" w:cs="Open Sans"/>
+          <w:color w:val="4F81BD" w:themeColor="accent1"/>
+          <w:sz w:val="22"/>
+          <w:szCs w:val="24"/>
+        </w:rPr>
+        <w:t xml:space="preserve">able to </w:t>
+      </w:r>
+      <w:r>
+        <w:rPr>
+          <w:rFonts w:ascii="Open Sans" w:hAnsi="Open Sans" w:cs="Open Sans"/>
+          <w:color w:val="4F81BD" w:themeColor="accent1"/>
+          <w:sz w:val="22"/>
+          <w:szCs w:val="24"/>
+        </w:rPr>
+        <w:t>monitor custom expressions at application level</w:t>
+      </w:r>
     </w:p>
     <w:p>
       <w:pPr>
-        <w:rPr>
-          <w:rFonts w:ascii="Open Sans" w:hAnsi="Open Sans" w:cs="Open Sans"/>
-          <w:lang w:val="en-GB"/>
+        <w:pStyle w:val="functionnalTab"/>
+        <w:rPr>
+          <w:rFonts w:ascii="Open Sans" w:hAnsi="Open Sans" w:cs="Open Sans"/>
+          <w:szCs w:val="24"/>
         </w:rPr>
       </w:pPr>
     </w:p>
@@ -15705,20 +15746,554 @@
         <w:pStyle w:val="functionnalTab"/>
         <w:rPr>
           <w:rFonts w:ascii="Open Sans" w:hAnsi="Open Sans" w:cs="Open Sans"/>
+          <w:szCs w:val="24"/>
+        </w:rPr>
+      </w:pPr>
+      <w:proofErr w:type="gramStart"/>
+      <w:r>
+        <w:rPr>
+          <w:rFonts w:ascii="Open Sans" w:hAnsi="Open Sans" w:cs="Open Sans"/>
+          <w:szCs w:val="24"/>
+        </w:rPr>
+        <w:t>TABLE;GENERIC</w:t>
+      </w:r>
+      <w:proofErr w:type="gramEnd"/>
+      <w:r>
+        <w:rPr>
+          <w:rFonts w:ascii="Open Sans" w:hAnsi="Open Sans" w:cs="Open Sans"/>
+          <w:szCs w:val="24"/>
+        </w:rPr>
+        <w:t>_TABLE;COL1=</w:t>
+      </w:r>
+      <w:r>
+        <w:rPr>
+          <w:rFonts w:ascii="Open Sans" w:hAnsi="Open Sans" w:cs="Open Sans"/>
+          <w:szCs w:val="24"/>
+        </w:rPr>
+        <w:t>SNAPSHOTS,ROW1=</w:t>
+      </w:r>
+      <w:r>
+        <w:rPr>
+          <w:rFonts w:ascii="Open Sans" w:hAnsi="Open Sans" w:cs="Open Sans"/>
+          <w:szCs w:val="24"/>
+        </w:rPr>
+        <w:t>CUSTOM_EXPRESSIONS</w:t>
+      </w:r>
+      <w:r>
+        <w:rPr>
+          <w:rFonts w:ascii="Open Sans" w:hAnsi="Open Sans" w:cs="Open Sans"/>
+          <w:szCs w:val="24"/>
+        </w:rPr>
+        <w:t>,</w:t>
+      </w:r>
+      <w:r>
+        <w:rPr>
+          <w:rFonts w:ascii="Open Sans" w:hAnsi="Open Sans" w:cs="Open Sans"/>
+          <w:szCs w:val="24"/>
+        </w:rPr>
+        <w:t xml:space="preserve">SNAPSHOTS=ALL,CUSTOM_EXPRESSIONS=(a+b)/2|c/d,PARAMS=QR a QR b SZ c SZ </w:t>
+      </w:r>
+      <w:proofErr w:type="spellStart"/>
+      <w:r>
+        <w:rPr>
+          <w:rFonts w:ascii="Open Sans" w:hAnsi="Open Sans" w:cs="Open Sans"/>
+          <w:szCs w:val="24"/>
+        </w:rPr>
+        <w:t>d,a</w:t>
+      </w:r>
+      <w:proofErr w:type="spellEnd"/>
+      <w:r>
+        <w:rPr>
+          <w:rFonts w:ascii="Open Sans" w:hAnsi="Open Sans" w:cs="Open Sans"/>
+          <w:szCs w:val="24"/>
+        </w:rPr>
+        <w:t>=60013,b=60014,c=67211,d=10151</w:t>
+      </w:r>
+    </w:p>
+    <w:p>
+      <w:pPr>
+        <w:pStyle w:val="functionnalTab"/>
+        <w:rPr>
+          <w:rFonts w:ascii="Open Sans" w:hAnsi="Open Sans" w:cs="Open Sans"/>
+          <w:szCs w:val="24"/>
+        </w:rPr>
+      </w:pPr>
+    </w:p>
+    <w:p>
+      <w:pPr>
+        <w:rPr>
+          <w:rFonts w:ascii="Open Sans" w:hAnsi="Open Sans" w:cs="Open Sans"/>
+          <w:lang w:val="en-GB"/>
+        </w:rPr>
+      </w:pPr>
+      <w:r>
+        <w:rPr>
+          <w:rFonts w:ascii="Open Sans" w:hAnsi="Open Sans" w:cs="Open Sans"/>
+          <w:lang w:val="en-GB"/>
+        </w:rPr>
+        <w:t>This table gives the evolution of 2 customs expressions between current and previous snapshots. The first custom expression is the average of grades for robustness and performance, the second expression is a ratio between the number of violations and the number of code lines.</w:t>
+      </w:r>
+    </w:p>
+    <w:tbl>
+      <w:tblPr>
+        <w:tblStyle w:val="MediumShading1-Accent3"/>
+        <w:tblW w:w="9396" w:type="dxa"/>
+        <w:tblInd w:w="-10" w:type="dxa"/>
+        <w:tblLayout w:type="fixed"/>
+        <w:tblLook w:val="04A0" w:firstRow="1" w:lastRow="0" w:firstColumn="1" w:lastColumn="0" w:noHBand="0" w:noVBand="1"/>
+        <w:tblDescription w:val="TABLE;GENERIC_TABLE;COL1=SNAPSHOTS,ROW1=CUSTOM_EXPRESSIONS,SNAPSHOTS=ALL,CUSTOM_EXPRESSIONS=(a+b)/2|c/d,PARAMS=QR a QR b SZ c SZ d,a=60013,b=60014,c=67211,d=10151"/>
+      </w:tblPr>
+      <w:tblGrid>
+        <w:gridCol w:w="2242"/>
+        <w:gridCol w:w="116"/>
+        <w:gridCol w:w="1845"/>
+        <w:gridCol w:w="1731"/>
+        <w:gridCol w:w="1731"/>
+        <w:gridCol w:w="1731"/>
+      </w:tblGrid>
+      <w:tr>
+        <w:trPr>
+          <w:cnfStyle w:val="100000000000" w:firstRow="1" w:lastRow="0" w:firstColumn="0" w:lastColumn="0" w:oddVBand="0" w:evenVBand="0" w:oddHBand="0" w:evenHBand="0" w:firstRowFirstColumn="0" w:firstRowLastColumn="0" w:lastRowFirstColumn="0" w:lastRowLastColumn="0"/>
+          <w:trHeight w:val="360"/>
+        </w:trPr>
+        <w:tc>
+          <w:tcPr>
+            <w:cnfStyle w:val="001000000000" w:firstRow="0" w:lastRow="0" w:firstColumn="1" w:lastColumn="0" w:oddVBand="0" w:evenVBand="0" w:oddHBand="0" w:evenHBand="0" w:firstRowFirstColumn="0" w:firstRowLastColumn="0" w:lastRowFirstColumn="0" w:lastRowLastColumn="0"/>
+            <w:tcW w:w="2358" w:type="dxa"/>
+            <w:gridSpan w:val="2"/>
+          </w:tcPr>
+          <w:p>
+            <w:pPr>
+              <w:rPr>
+                <w:rFonts w:ascii="Open Sans" w:hAnsi="Open Sans" w:cs="Open Sans"/>
+                <w:b w:val="0"/>
+              </w:rPr>
+            </w:pPr>
+            <w:r>
+              <w:rPr>
+                <w:rFonts w:ascii="Open Sans" w:hAnsi="Open Sans" w:cs="Open Sans"/>
+                <w:b w:val="0"/>
+              </w:rPr>
+              <w:t>Custom Expressions</w:t>
+            </w:r>
+          </w:p>
+        </w:tc>
+        <w:tc>
+          <w:tcPr>
+            <w:tcW w:w="1845" w:type="dxa"/>
+          </w:tcPr>
+          <w:p>
+            <w:pPr>
+              <w:jc w:val="center"/>
+              <w:cnfStyle w:val="100000000000" w:firstRow="1" w:lastRow="0" w:firstColumn="0" w:lastColumn="0" w:oddVBand="0" w:evenVBand="0" w:oddHBand="0" w:evenHBand="0" w:firstRowFirstColumn="0" w:firstRowLastColumn="0" w:lastRowFirstColumn="0" w:lastRowLastColumn="0"/>
+              <w:rPr>
+                <w:rFonts w:ascii="Open Sans" w:hAnsi="Open Sans" w:cs="Open Sans"/>
+                <w:b w:val="0"/>
+              </w:rPr>
+            </w:pPr>
+            <w:r>
+              <w:rPr>
+                <w:rFonts w:ascii="Open Sans" w:hAnsi="Open Sans" w:cs="Open Sans"/>
+                <w:b w:val="0"/>
+              </w:rPr>
+              <w:t>Current Snapshot</w:t>
+            </w:r>
+          </w:p>
+        </w:tc>
+        <w:tc>
+          <w:tcPr>
+            <w:tcW w:w="1731" w:type="dxa"/>
+          </w:tcPr>
+          <w:p>
+            <w:pPr>
+              <w:jc w:val="center"/>
+              <w:cnfStyle w:val="100000000000" w:firstRow="1" w:lastRow="0" w:firstColumn="0" w:lastColumn="0" w:oddVBand="0" w:evenVBand="0" w:oddHBand="0" w:evenHBand="0" w:firstRowFirstColumn="0" w:firstRowLastColumn="0" w:lastRowFirstColumn="0" w:lastRowLastColumn="0"/>
+              <w:rPr>
+                <w:rFonts w:ascii="Open Sans" w:hAnsi="Open Sans" w:cs="Open Sans"/>
+                <w:b w:val="0"/>
+              </w:rPr>
+            </w:pPr>
+            <w:r>
+              <w:rPr>
+                <w:rFonts w:ascii="Open Sans" w:hAnsi="Open Sans" w:cs="Open Sans"/>
+                <w:b w:val="0"/>
+              </w:rPr>
+              <w:t>Pr</w:t>
+            </w:r>
+            <w:bookmarkStart w:id="0" w:name="_GoBack"/>
+            <w:bookmarkEnd w:id="0"/>
+            <w:r>
+              <w:rPr>
+                <w:rFonts w:ascii="Open Sans" w:hAnsi="Open Sans" w:cs="Open Sans"/>
+                <w:b w:val="0"/>
+              </w:rPr>
+              <w:t>evious Snapshot</w:t>
+            </w:r>
+          </w:p>
+        </w:tc>
+        <w:tc>
+          <w:tcPr>
+            <w:tcW w:w="1731" w:type="dxa"/>
+          </w:tcPr>
+          <w:p>
+            <w:pPr>
+              <w:jc w:val="center"/>
+              <w:cnfStyle w:val="100000000000" w:firstRow="1" w:lastRow="0" w:firstColumn="0" w:lastColumn="0" w:oddVBand="0" w:evenVBand="0" w:oddHBand="0" w:evenHBand="0" w:firstRowFirstColumn="0" w:firstRowLastColumn="0" w:lastRowFirstColumn="0" w:lastRowLastColumn="0"/>
+              <w:rPr>
+                <w:rFonts w:ascii="Open Sans" w:hAnsi="Open Sans" w:cs="Open Sans"/>
+                <w:b w:val="0"/>
+              </w:rPr>
+            </w:pPr>
+            <w:proofErr w:type="spellStart"/>
+            <w:r>
+              <w:rPr>
+                <w:rFonts w:ascii="Open Sans" w:hAnsi="Open Sans" w:cs="Open Sans"/>
+                <w:b w:val="0"/>
+              </w:rPr>
+              <w:t>Evol</w:t>
+            </w:r>
+            <w:proofErr w:type="spellEnd"/>
+            <w:r>
+              <w:rPr>
+                <w:rFonts w:ascii="Open Sans" w:hAnsi="Open Sans" w:cs="Open Sans"/>
+                <w:b w:val="0"/>
+              </w:rPr>
+              <w:t xml:space="preserve">. </w:t>
+            </w:r>
+          </w:p>
+        </w:tc>
+        <w:tc>
+          <w:tcPr>
+            <w:tcW w:w="1731" w:type="dxa"/>
+          </w:tcPr>
+          <w:p>
+            <w:pPr>
+              <w:jc w:val="center"/>
+              <w:cnfStyle w:val="100000000000" w:firstRow="1" w:lastRow="0" w:firstColumn="0" w:lastColumn="0" w:oddVBand="0" w:evenVBand="0" w:oddHBand="0" w:evenHBand="0" w:firstRowFirstColumn="0" w:firstRowLastColumn="0" w:lastRowFirstColumn="0" w:lastRowLastColumn="0"/>
+              <w:rPr>
+                <w:rFonts w:ascii="Open Sans" w:hAnsi="Open Sans" w:cs="Open Sans"/>
+                <w:b w:val="0"/>
+              </w:rPr>
+            </w:pPr>
+            <w:proofErr w:type="spellStart"/>
+            <w:r>
+              <w:rPr>
+                <w:rFonts w:ascii="Open Sans" w:hAnsi="Open Sans" w:cs="Open Sans"/>
+                <w:b w:val="0"/>
+              </w:rPr>
+              <w:t>Evol</w:t>
+            </w:r>
+            <w:proofErr w:type="spellEnd"/>
+            <w:r>
+              <w:rPr>
+                <w:rFonts w:ascii="Open Sans" w:hAnsi="Open Sans" w:cs="Open Sans"/>
+                <w:b w:val="0"/>
+              </w:rPr>
+              <w:t>. %</w:t>
+            </w:r>
+          </w:p>
+        </w:tc>
+      </w:tr>
+      <w:tr>
+        <w:trPr>
+          <w:cnfStyle w:val="000000100000" w:firstRow="0" w:lastRow="0" w:firstColumn="0" w:lastColumn="0" w:oddVBand="0" w:evenVBand="0" w:oddHBand="1" w:evenHBand="0" w:firstRowFirstColumn="0" w:firstRowLastColumn="0" w:lastRowFirstColumn="0" w:lastRowLastColumn="0"/>
+          <w:trHeight w:val="360"/>
+        </w:trPr>
+        <w:tc>
+          <w:tcPr>
+            <w:cnfStyle w:val="001000000000" w:firstRow="0" w:lastRow="0" w:firstColumn="1" w:lastColumn="0" w:oddVBand="0" w:evenVBand="0" w:oddHBand="0" w:evenHBand="0" w:firstRowFirstColumn="0" w:firstRowLastColumn="0" w:lastRowFirstColumn="0" w:lastRowLastColumn="0"/>
+            <w:tcW w:w="2242" w:type="dxa"/>
+            <w:vAlign w:val="center"/>
+          </w:tcPr>
+          <w:p>
+            <w:pPr>
+              <w:rPr>
+                <w:rFonts w:ascii="Open Sans" w:hAnsi="Open Sans" w:cs="Open Sans"/>
+                <w:b w:val="0"/>
+              </w:rPr>
+            </w:pPr>
+            <w:r>
+              <w:rPr>
+                <w:rFonts w:ascii="Open Sans" w:hAnsi="Open Sans" w:cs="Open Sans"/>
+                <w:b w:val="0"/>
+              </w:rPr>
+              <w:t>(</w:t>
+            </w:r>
+            <w:proofErr w:type="spellStart"/>
+            <w:r>
+              <w:rPr>
+                <w:rFonts w:ascii="Open Sans" w:hAnsi="Open Sans" w:cs="Open Sans"/>
+                <w:b w:val="0"/>
+              </w:rPr>
+              <w:t>a+b</w:t>
+            </w:r>
+            <w:proofErr w:type="spellEnd"/>
+            <w:r>
+              <w:rPr>
+                <w:rFonts w:ascii="Open Sans" w:hAnsi="Open Sans" w:cs="Open Sans"/>
+                <w:b w:val="0"/>
+              </w:rPr>
+              <w:t>)/2</w:t>
+            </w:r>
+          </w:p>
+        </w:tc>
+        <w:tc>
+          <w:tcPr>
+            <w:tcW w:w="1961" w:type="dxa"/>
+            <w:gridSpan w:val="2"/>
+            <w:vAlign w:val="center"/>
+          </w:tcPr>
+          <w:p>
+            <w:pPr>
+              <w:jc w:val="center"/>
+              <w:cnfStyle w:val="000000100000" w:firstRow="0" w:lastRow="0" w:firstColumn="0" w:lastColumn="0" w:oddVBand="0" w:evenVBand="0" w:oddHBand="1" w:evenHBand="0" w:firstRowFirstColumn="0" w:firstRowLastColumn="0" w:lastRowFirstColumn="0" w:lastRowLastColumn="0"/>
+              <w:rPr>
+                <w:rFonts w:ascii="Open Sans" w:hAnsi="Open Sans" w:cs="Open Sans"/>
+              </w:rPr>
+            </w:pPr>
+            <w:r>
+              <w:rPr>
+                <w:rFonts w:ascii="Open Sans" w:hAnsi="Open Sans" w:cs="Open Sans"/>
+              </w:rPr>
+              <w:t>Number</w:t>
+            </w:r>
+          </w:p>
+        </w:tc>
+        <w:tc>
+          <w:tcPr>
+            <w:tcW w:w="1731" w:type="dxa"/>
+            <w:vAlign w:val="center"/>
+          </w:tcPr>
+          <w:p>
+            <w:pPr>
+              <w:jc w:val="center"/>
+              <w:cnfStyle w:val="000000100000" w:firstRow="0" w:lastRow="0" w:firstColumn="0" w:lastColumn="0" w:oddVBand="0" w:evenVBand="0" w:oddHBand="1" w:evenHBand="0" w:firstRowFirstColumn="0" w:firstRowLastColumn="0" w:lastRowFirstColumn="0" w:lastRowLastColumn="0"/>
+              <w:rPr>
+                <w:rFonts w:ascii="Open Sans" w:hAnsi="Open Sans" w:cs="Open Sans"/>
+              </w:rPr>
+            </w:pPr>
+            <w:r>
+              <w:rPr>
+                <w:rFonts w:ascii="Open Sans" w:hAnsi="Open Sans" w:cs="Open Sans"/>
+              </w:rPr>
+              <w:t>Number</w:t>
+            </w:r>
+          </w:p>
+        </w:tc>
+        <w:tc>
+          <w:tcPr>
+            <w:tcW w:w="1731" w:type="dxa"/>
+            <w:vAlign w:val="center"/>
+          </w:tcPr>
+          <w:p>
+            <w:pPr>
+              <w:jc w:val="center"/>
+              <w:cnfStyle w:val="000000100000" w:firstRow="0" w:lastRow="0" w:firstColumn="0" w:lastColumn="0" w:oddVBand="0" w:evenVBand="0" w:oddHBand="1" w:evenHBand="0" w:firstRowFirstColumn="0" w:firstRowLastColumn="0" w:lastRowFirstColumn="0" w:lastRowLastColumn="0"/>
+              <w:rPr>
+                <w:rFonts w:ascii="Open Sans" w:hAnsi="Open Sans" w:cs="Open Sans"/>
+              </w:rPr>
+            </w:pPr>
+            <w:r>
+              <w:rPr>
+                <w:rFonts w:ascii="Open Sans" w:hAnsi="Open Sans" w:cs="Open Sans"/>
+              </w:rPr>
+              <w:t>Number</w:t>
+            </w:r>
+          </w:p>
+        </w:tc>
+        <w:tc>
+          <w:tcPr>
+            <w:tcW w:w="1731" w:type="dxa"/>
+            <w:vAlign w:val="center"/>
+          </w:tcPr>
+          <w:p>
+            <w:pPr>
+              <w:jc w:val="center"/>
+              <w:cnfStyle w:val="000000100000" w:firstRow="0" w:lastRow="0" w:firstColumn="0" w:lastColumn="0" w:oddVBand="0" w:evenVBand="0" w:oddHBand="1" w:evenHBand="0" w:firstRowFirstColumn="0" w:firstRowLastColumn="0" w:lastRowFirstColumn="0" w:lastRowLastColumn="0"/>
+              <w:rPr>
+                <w:rFonts w:ascii="Open Sans" w:hAnsi="Open Sans" w:cs="Open Sans"/>
+              </w:rPr>
+            </w:pPr>
+            <w:r>
+              <w:rPr>
+                <w:rFonts w:ascii="Open Sans" w:hAnsi="Open Sans" w:cs="Open Sans"/>
+              </w:rPr>
+              <w:t>Number</w:t>
+            </w:r>
+          </w:p>
+        </w:tc>
+      </w:tr>
+      <w:tr>
+        <w:trPr>
+          <w:cnfStyle w:val="000000010000" w:firstRow="0" w:lastRow="0" w:firstColumn="0" w:lastColumn="0" w:oddVBand="0" w:evenVBand="0" w:oddHBand="0" w:evenHBand="1" w:firstRowFirstColumn="0" w:firstRowLastColumn="0" w:lastRowFirstColumn="0" w:lastRowLastColumn="0"/>
+          <w:trHeight w:val="360"/>
+        </w:trPr>
+        <w:tc>
+          <w:tcPr>
+            <w:cnfStyle w:val="001000000000" w:firstRow="0" w:lastRow="0" w:firstColumn="1" w:lastColumn="0" w:oddVBand="0" w:evenVBand="0" w:oddHBand="0" w:evenHBand="0" w:firstRowFirstColumn="0" w:firstRowLastColumn="0" w:lastRowFirstColumn="0" w:lastRowLastColumn="0"/>
+            <w:tcW w:w="2242" w:type="dxa"/>
+            <w:vAlign w:val="center"/>
+          </w:tcPr>
+          <w:p>
+            <w:pPr>
+              <w:rPr>
+                <w:rFonts w:ascii="Open Sans" w:hAnsi="Open Sans" w:cs="Open Sans"/>
+                <w:b w:val="0"/>
+              </w:rPr>
+            </w:pPr>
+            <w:proofErr w:type="spellStart"/>
+            <w:r>
+              <w:rPr>
+                <w:rFonts w:ascii="Open Sans" w:hAnsi="Open Sans" w:cs="Open Sans"/>
+                <w:b w:val="0"/>
+              </w:rPr>
+              <w:t>c+d</w:t>
+            </w:r>
+            <w:proofErr w:type="spellEnd"/>
+          </w:p>
+        </w:tc>
+        <w:tc>
+          <w:tcPr>
+            <w:tcW w:w="1961" w:type="dxa"/>
+            <w:gridSpan w:val="2"/>
+            <w:vAlign w:val="center"/>
+          </w:tcPr>
+          <w:p>
+            <w:pPr>
+              <w:jc w:val="center"/>
+              <w:cnfStyle w:val="000000010000" w:firstRow="0" w:lastRow="0" w:firstColumn="0" w:lastColumn="0" w:oddVBand="0" w:evenVBand="0" w:oddHBand="0" w:evenHBand="1" w:firstRowFirstColumn="0" w:firstRowLastColumn="0" w:lastRowFirstColumn="0" w:lastRowLastColumn="0"/>
+              <w:rPr>
+                <w:rFonts w:ascii="Open Sans" w:hAnsi="Open Sans" w:cs="Open Sans"/>
+              </w:rPr>
+            </w:pPr>
+            <w:r>
+              <w:rPr>
+                <w:rFonts w:ascii="Open Sans" w:hAnsi="Open Sans" w:cs="Open Sans"/>
+              </w:rPr>
+              <w:t>Number</w:t>
+            </w:r>
+          </w:p>
+        </w:tc>
+        <w:tc>
+          <w:tcPr>
+            <w:tcW w:w="1731" w:type="dxa"/>
+            <w:vAlign w:val="center"/>
+          </w:tcPr>
+          <w:p>
+            <w:pPr>
+              <w:jc w:val="center"/>
+              <w:cnfStyle w:val="000000010000" w:firstRow="0" w:lastRow="0" w:firstColumn="0" w:lastColumn="0" w:oddVBand="0" w:evenVBand="0" w:oddHBand="0" w:evenHBand="1" w:firstRowFirstColumn="0" w:firstRowLastColumn="0" w:lastRowFirstColumn="0" w:lastRowLastColumn="0"/>
+              <w:rPr>
+                <w:rFonts w:ascii="Open Sans" w:hAnsi="Open Sans" w:cs="Open Sans"/>
+              </w:rPr>
+            </w:pPr>
+            <w:r>
+              <w:rPr>
+                <w:rFonts w:ascii="Open Sans" w:hAnsi="Open Sans" w:cs="Open Sans"/>
+              </w:rPr>
+              <w:t>number</w:t>
+            </w:r>
+          </w:p>
+        </w:tc>
+        <w:tc>
+          <w:tcPr>
+            <w:tcW w:w="1731" w:type="dxa"/>
+            <w:vAlign w:val="center"/>
+          </w:tcPr>
+          <w:p>
+            <w:pPr>
+              <w:jc w:val="center"/>
+              <w:cnfStyle w:val="000000010000" w:firstRow="0" w:lastRow="0" w:firstColumn="0" w:lastColumn="0" w:oddVBand="0" w:evenVBand="0" w:oddHBand="0" w:evenHBand="1" w:firstRowFirstColumn="0" w:firstRowLastColumn="0" w:lastRowFirstColumn="0" w:lastRowLastColumn="0"/>
+              <w:rPr>
+                <w:rFonts w:ascii="Open Sans" w:hAnsi="Open Sans" w:cs="Open Sans"/>
+              </w:rPr>
+            </w:pPr>
+            <w:r>
+              <w:rPr>
+                <w:rFonts w:ascii="Open Sans" w:hAnsi="Open Sans" w:cs="Open Sans"/>
+              </w:rPr>
+              <w:t>number</w:t>
+            </w:r>
+          </w:p>
+        </w:tc>
+        <w:tc>
+          <w:tcPr>
+            <w:tcW w:w="1731" w:type="dxa"/>
+            <w:vAlign w:val="center"/>
+          </w:tcPr>
+          <w:p>
+            <w:pPr>
+              <w:jc w:val="center"/>
+              <w:cnfStyle w:val="000000010000" w:firstRow="0" w:lastRow="0" w:firstColumn="0" w:lastColumn="0" w:oddVBand="0" w:evenVBand="0" w:oddHBand="0" w:evenHBand="1" w:firstRowFirstColumn="0" w:firstRowLastColumn="0" w:lastRowFirstColumn="0" w:lastRowLastColumn="0"/>
+              <w:rPr>
+                <w:rFonts w:ascii="Open Sans" w:hAnsi="Open Sans" w:cs="Open Sans"/>
+              </w:rPr>
+            </w:pPr>
+            <w:r>
+              <w:rPr>
+                <w:rFonts w:ascii="Open Sans" w:hAnsi="Open Sans" w:cs="Open Sans"/>
+              </w:rPr>
+              <w:t>number</w:t>
+            </w:r>
+          </w:p>
+        </w:tc>
+      </w:tr>
+    </w:tbl>
+    <w:p>
+      <w:pPr>
+        <w:rPr>
+          <w:rFonts w:ascii="Open Sans" w:hAnsi="Open Sans" w:cs="Open Sans"/>
+          <w:lang w:val="en-GB"/>
+        </w:rPr>
+      </w:pPr>
+    </w:p>
+    <w:p>
+      <w:pPr>
+        <w:rPr>
+          <w:rFonts w:ascii="Open Sans" w:hAnsi="Open Sans" w:cs="Open Sans"/>
+          <w:lang w:val="en-GB"/>
+        </w:rPr>
+      </w:pPr>
+    </w:p>
+    <w:p>
+      <w:pPr>
+        <w:rPr>
+          <w:rFonts w:ascii="Open Sans" w:eastAsia="Corbel" w:hAnsi="Open Sans" w:cs="Open Sans"/>
+          <w:color w:val="4F81BD" w:themeColor="accent1"/>
+          <w:szCs w:val="24"/>
+          <w:lang w:val="en-GB" w:eastAsia="en-GB"/>
+        </w:rPr>
+      </w:pPr>
+      <w:r>
+        <w:rPr>
+          <w:rFonts w:ascii="Open Sans" w:hAnsi="Open Sans" w:cs="Open Sans"/>
+          <w:color w:val="4F81BD" w:themeColor="accent1"/>
+          <w:szCs w:val="24"/>
+        </w:rPr>
+        <w:br w:type="page"/>
+      </w:r>
+    </w:p>
+    <w:p>
+      <w:pPr>
+        <w:pStyle w:val="functionnalTab"/>
+        <w:rPr>
+          <w:rFonts w:ascii="Open Sans" w:hAnsi="Open Sans" w:cs="Open Sans"/>
           <w:color w:val="4F81BD" w:themeColor="accent1"/>
           <w:sz w:val="22"/>
           <w:szCs w:val="24"/>
         </w:rPr>
       </w:pPr>
-      <w:r>
+    </w:p>
+    <w:p>
+      <w:pPr>
+        <w:pStyle w:val="functionnalTab"/>
         <w:rPr>
           <w:rFonts w:ascii="Open Sans" w:hAnsi="Open Sans" w:cs="Open Sans"/>
           <w:color w:val="4F81BD" w:themeColor="accent1"/>
           <w:sz w:val="22"/>
           <w:szCs w:val="24"/>
         </w:rPr>
-        <w:t>…</w:t>
-      </w:r>
+      </w:pPr>
       <w:r>
         <w:rPr>
           <w:rFonts w:ascii="Open Sans" w:hAnsi="Open Sans" w:cs="Open Sans"/>
@@ -15726,7 +16301,7 @@
           <w:sz w:val="22"/>
           <w:szCs w:val="24"/>
         </w:rPr>
-        <w:t>It’s up to you to create any</w:t>
+        <w:t>…</w:t>
       </w:r>
       <w:r>
         <w:rPr>
@@ -15735,7 +16310,7 @@
           <w:sz w:val="22"/>
           <w:szCs w:val="24"/>
         </w:rPr>
-        <w:t xml:space="preserve"> table with any</w:t>
+        <w:t>It’s up to you to create any</w:t>
       </w:r>
       <w:r>
         <w:rPr>
@@ -15744,7 +16319,7 @@
           <w:sz w:val="22"/>
           <w:szCs w:val="24"/>
         </w:rPr>
-        <w:t xml:space="preserve"> type of data </w:t>
+        <w:t xml:space="preserve"> table with any</w:t>
       </w:r>
       <w:r>
         <w:rPr>
@@ -15753,7 +16328,7 @@
           <w:sz w:val="22"/>
           <w:szCs w:val="24"/>
         </w:rPr>
-        <w:t xml:space="preserve">and gather it </w:t>
+        <w:t xml:space="preserve"> type of data </w:t>
       </w:r>
       <w:r>
         <w:rPr>
@@ -15762,6 +16337,15 @@
           <w:sz w:val="22"/>
           <w:szCs w:val="24"/>
         </w:rPr>
+        <w:t xml:space="preserve">and gather it </w:t>
+      </w:r>
+      <w:r>
+        <w:rPr>
+          <w:rFonts w:ascii="Open Sans" w:hAnsi="Open Sans" w:cs="Open Sans"/>
+          <w:color w:val="4F81BD" w:themeColor="accent1"/>
+          <w:sz w:val="22"/>
+          <w:szCs w:val="24"/>
+        </w:rPr>
         <w:t>as you wish…</w:t>
       </w:r>
     </w:p>
@@ -15777,6 +16361,14 @@
       <w:pPr>
         <w:rPr>
           <w:rFonts w:ascii="Open Sans" w:hAnsi="Open Sans" w:cs="Open Sans"/>
+          <w:lang w:val="en-GB"/>
+        </w:rPr>
+      </w:pPr>
+    </w:p>
+    <w:p>
+      <w:pPr>
+        <w:rPr>
+          <w:rFonts w:ascii="Open Sans" w:hAnsi="Open Sans" w:cs="Open Sans"/>
           <w:color w:val="4F81BD" w:themeColor="accent1"/>
           <w:lang w:val="en-GB"/>
         </w:rPr>
@@ -15786,14 +16378,6 @@
           <w:rFonts w:ascii="Open Sans" w:hAnsi="Open Sans" w:cs="Open Sans"/>
           <w:lang w:val="en-GB"/>
         </w:rPr>
-        <w:br w:type="page"/>
-      </w:r>
-      <w:r>
-        <w:rPr>
-          <w:rFonts w:ascii="Open Sans" w:hAnsi="Open Sans" w:cs="Open Sans"/>
-          <w:lang w:val="en-GB"/>
-        </w:rPr>
-        <w:lastRenderedPageBreak/>
         <w:t>Notes</w:t>
       </w:r>
     </w:p>
@@ -16817,7 +17401,7 @@
       </w:pPr>
     </w:pPrDefault>
   </w:docDefaults>
-  <w:latentStyles w:defLockedState="0" w:defUIPriority="99" w:defSemiHidden="0" w:defUnhideWhenUsed="0" w:defQFormat="0" w:count="376">
+  <w:latentStyles w:defLockedState="0" w:defUIPriority="99" w:defSemiHidden="0" w:defUnhideWhenUsed="0" w:defQFormat="0" w:count="377">
     <w:lsdException w:name="Normal" w:uiPriority="0" w:qFormat="1"/>
     <w:lsdException w:name="heading 1" w:uiPriority="9" w:qFormat="1"/>
     <w:lsdException w:name="heading 2" w:semiHidden="1" w:uiPriority="9" w:unhideWhenUsed="1" w:qFormat="1"/>
@@ -16923,6 +17507,7 @@
     <w:lsdException w:name="HTML Sample" w:semiHidden="1" w:unhideWhenUsed="1"/>
     <w:lsdException w:name="HTML Typewriter" w:semiHidden="1" w:unhideWhenUsed="1"/>
     <w:lsdException w:name="HTML Variable" w:semiHidden="1" w:unhideWhenUsed="1"/>
+    <w:lsdException w:name="Normal Table" w:semiHidden="1" w:unhideWhenUsed="1"/>
     <w:lsdException w:name="annotation subject" w:semiHidden="1" w:unhideWhenUsed="1"/>
     <w:lsdException w:name="No List" w:semiHidden="1" w:unhideWhenUsed="1"/>
     <w:lsdException w:name="Outline List 1" w:semiHidden="1" w:unhideWhenUsed="1"/>
@@ -16969,8 +17554,10 @@
     <w:lsdException w:name="Table Subtle 2" w:semiHidden="1" w:unhideWhenUsed="1"/>
     <w:lsdException w:name="Table Web 1" w:semiHidden="1" w:unhideWhenUsed="1"/>
     <w:lsdException w:name="Table Web 2" w:semiHidden="1" w:unhideWhenUsed="1"/>
+    <w:lsdException w:name="Table Web 3" w:semiHidden="1" w:unhideWhenUsed="1"/>
     <w:lsdException w:name="Balloon Text" w:semiHidden="1" w:unhideWhenUsed="1"/>
     <w:lsdException w:name="Table Grid" w:uiPriority="59"/>
+    <w:lsdException w:name="Table Theme" w:semiHidden="1" w:unhideWhenUsed="1"/>
     <w:lsdException w:name="Placeholder Text" w:semiHidden="1"/>
     <w:lsdException w:name="No Spacing" w:uiPriority="1" w:qFormat="1"/>
     <w:lsdException w:name="Light Shading" w:uiPriority="60"/>
@@ -17191,6 +17778,7 @@
     <w:lsdException w:name="Hashtag" w:semiHidden="1" w:unhideWhenUsed="1"/>
     <w:lsdException w:name="Unresolved Mention" w:semiHidden="1" w:unhideWhenUsed="1"/>
     <w:lsdException w:name="Smart Link" w:semiHidden="1" w:unhideWhenUsed="1"/>
+    <w:lsdException w:name="Smart Link Error" w:semiHidden="1" w:unhideWhenUsed="1"/>
   </w:latentStyles>
   <w:style w:type="paragraph" w:default="1" w:styleId="Normal">
     <w:name w:val="Normal"/>
@@ -18211,7 +18799,7 @@
 </file>
 
 <file path=customXml/itemProps1.xml><?xml version="1.0" encoding="utf-8"?>
-<ds:datastoreItem xmlns:ds="http://schemas.openxmlformats.org/officeDocument/2006/customXml" ds:itemID="{4D9340E1-1AA2-403F-A41C-B56196F74C18}">
+<ds:datastoreItem xmlns:ds="http://schemas.openxmlformats.org/officeDocument/2006/customXml" ds:itemID="{10E6CE12-B187-46ED-B12A-40063AAFDAEA}">
   <ds:schemaRefs>
     <ds:schemaRef ds:uri="http://schemas.openxmlformats.org/officeDocument/2006/bibliography"/>
   </ds:schemaRefs>

--- a/CastReporting.Reporting/TemplatesFiles/Generic Table Definition.docx
+++ b/CastReporting.Reporting/TemplatesFiles/Generic Table Definition.docx
@@ -4103,6 +4103,209 @@
         <w:pStyle w:val="functionnalTab"/>
         <w:rPr>
           <w:rFonts w:ascii="Open Sans" w:hAnsi="Open Sans" w:cs="Open Sans"/>
+          <w:sz w:val="20"/>
+          <w:szCs w:val="24"/>
+        </w:rPr>
+      </w:pPr>
+    </w:p>
+    <w:p>
+      <w:pPr>
+        <w:pStyle w:val="functionnalTab"/>
+        <w:ind w:left="720"/>
+        <w:rPr>
+          <w:rFonts w:ascii="Open Sans" w:hAnsi="Open Sans" w:cs="Open Sans"/>
+          <w:color w:val="00B050"/>
+          <w:szCs w:val="24"/>
+          <w:lang w:val="fr-FR"/>
+        </w:rPr>
+      </w:pPr>
+      <w:r>
+        <w:rPr>
+          <w:rFonts w:ascii="Open Sans" w:hAnsi="Open Sans" w:cs="Open Sans"/>
+          <w:noProof/>
+          <w:color w:val="00B050"/>
+          <w:szCs w:val="24"/>
+          <w:lang w:val="en-US" w:eastAsia="en-US"/>
+        </w:rPr>
+        <mc:AlternateContent>
+          <mc:Choice Requires="wps">
+            <w:drawing>
+              <wp:anchor distT="0" distB="0" distL="114300" distR="114300" simplePos="0" relativeHeight="251713536" behindDoc="0" locked="0" layoutInCell="1" allowOverlap="1" wp14:anchorId="76F9BABC" wp14:editId="20397DBB">
+                <wp:simplePos x="0" y="0"/>
+                <wp:positionH relativeFrom="column">
+                  <wp:posOffset>2200086</wp:posOffset>
+                </wp:positionH>
+                <wp:positionV relativeFrom="paragraph">
+                  <wp:posOffset>28697</wp:posOffset>
+                </wp:positionV>
+                <wp:extent cx="950068" cy="155575"/>
+                <wp:effectExtent l="0" t="0" r="2540" b="0"/>
+                <wp:wrapNone/>
+                <wp:docPr id="31" name="Rectangle: Rounded Corners 31"/>
+                <wp:cNvGraphicFramePr/>
+                <a:graphic xmlns:a="http://schemas.openxmlformats.org/drawingml/2006/main">
+                  <a:graphicData uri="http://schemas.microsoft.com/office/word/2010/wordprocessingShape">
+                    <wps:wsp>
+                      <wps:cNvSpPr/>
+                      <wps:spPr>
+                        <a:xfrm>
+                          <a:off x="0" y="0"/>
+                          <a:ext cx="950068" cy="155575"/>
+                        </a:xfrm>
+                        <a:prstGeom prst="roundRect">
+                          <a:avLst/>
+                        </a:prstGeom>
+                        <a:solidFill>
+                          <a:srgbClr val="00B050"/>
+                        </a:solidFill>
+                        <a:ln>
+                          <a:noFill/>
+                        </a:ln>
+                      </wps:spPr>
+                      <wps:style>
+                        <a:lnRef idx="2">
+                          <a:schemeClr val="accent1">
+                            <a:shade val="50000"/>
+                          </a:schemeClr>
+                        </a:lnRef>
+                        <a:fillRef idx="1">
+                          <a:schemeClr val="accent1"/>
+                        </a:fillRef>
+                        <a:effectRef idx="0">
+                          <a:schemeClr val="accent1"/>
+                        </a:effectRef>
+                        <a:fontRef idx="minor">
+                          <a:schemeClr val="lt1"/>
+                        </a:fontRef>
+                      </wps:style>
+                      <wps:txbx>
+                        <w:txbxContent>
+                          <w:p>
+                            <w:pPr>
+                              <w:jc w:val="center"/>
+                              <w:rPr>
+                                <w:sz w:val="16"/>
+                                <w:lang w:val="fr-FR"/>
+                              </w:rPr>
+                            </w:pPr>
+                            <w:r>
+                              <w:rPr>
+                                <w:sz w:val="16"/>
+                                <w:lang w:val="fr-FR"/>
+                              </w:rPr>
+                              <w:t>&lt;</w:t>
+                            </w:r>
+                            <w:r>
+                              <w:rPr>
+                                <w:sz w:val="16"/>
+                                <w:lang w:val="fr-FR"/>
+                              </w:rPr>
+                              <w:t>EXPRESSIONS</w:t>
+                            </w:r>
+                            <w:r>
+                              <w:rPr>
+                                <w:sz w:val="16"/>
+                                <w:lang w:val="fr-FR"/>
+                              </w:rPr>
+                              <w:t>&gt;</w:t>
+                            </w:r>
+                          </w:p>
+                        </w:txbxContent>
+                      </wps:txbx>
+                      <wps:bodyPr rot="0" spcFirstLastPara="0" vertOverflow="overflow" horzOverflow="overflow" vert="horz" wrap="square" lIns="91440" tIns="0" rIns="91440" bIns="0" numCol="1" spcCol="0" rtlCol="0" fromWordArt="0" anchor="ctr" anchorCtr="0" forceAA="0" compatLnSpc="1">
+                        <a:prstTxWarp prst="textNoShape">
+                          <a:avLst/>
+                        </a:prstTxWarp>
+                        <a:noAutofit/>
+                      </wps:bodyPr>
+                    </wps:wsp>
+                  </a:graphicData>
+                </a:graphic>
+                <wp14:sizeRelH relativeFrom="margin">
+                  <wp14:pctWidth>0</wp14:pctWidth>
+                </wp14:sizeRelH>
+                <wp14:sizeRelV relativeFrom="margin">
+                  <wp14:pctHeight>0</wp14:pctHeight>
+                </wp14:sizeRelV>
+              </wp:anchor>
+            </w:drawing>
+          </mc:Choice>
+          <mc:Fallback>
+            <w:pict>
+              <v:roundrect w14:anchorId="76F9BABC" id="Rectangle: Rounded Corners 31" o:spid="_x0000_s1056" style="position:absolute;left:0;text-align:left;margin-left:173.25pt;margin-top:2.25pt;width:74.8pt;height:12.25pt;z-index:251713536;visibility:visible;mso-wrap-style:square;mso-width-percent:0;mso-height-percent:0;mso-wrap-distance-left:9pt;mso-wrap-distance-top:0;mso-wrap-distance-right:9pt;mso-wrap-distance-bottom:0;mso-position-horizontal:absolute;mso-position-horizontal-relative:text;mso-position-vertical:absolute;mso-position-vertical-relative:text;mso-width-percent:0;mso-height-percent:0;mso-width-relative:margin;mso-height-relative:margin;v-text-anchor:middle" arcsize="10923f" o:gfxdata="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" fillcolor="#00b050" stroked="f" strokeweight="2pt">
+                <v:textbox inset=",0,,0">
+                  <w:txbxContent>
+                    <w:p>
+                      <w:pPr>
+                        <w:jc w:val="center"/>
+                        <w:rPr>
+                          <w:sz w:val="16"/>
+                          <w:lang w:val="fr-FR"/>
+                        </w:rPr>
+                      </w:pPr>
+                      <w:r>
+                        <w:rPr>
+                          <w:sz w:val="16"/>
+                          <w:lang w:val="fr-FR"/>
+                        </w:rPr>
+                        <w:t>&lt;</w:t>
+                      </w:r>
+                      <w:r>
+                        <w:rPr>
+                          <w:sz w:val="16"/>
+                          <w:lang w:val="fr-FR"/>
+                        </w:rPr>
+                        <w:t>EXPRESSIONS</w:t>
+                      </w:r>
+                      <w:r>
+                        <w:rPr>
+                          <w:sz w:val="16"/>
+                          <w:lang w:val="fr-FR"/>
+                        </w:rPr>
+                        <w:t>&gt;</w:t>
+                      </w:r>
+                    </w:p>
+                  </w:txbxContent>
+                </v:textbox>
+              </v:roundrect>
+            </w:pict>
+          </mc:Fallback>
+        </mc:AlternateContent>
+      </w:r>
+      <w:r>
+        <w:rPr>
+          <w:rFonts w:ascii="Open Sans" w:hAnsi="Open Sans" w:cs="Open Sans"/>
+          <w:color w:val="00B050"/>
+          <w:szCs w:val="24"/>
+          <w:lang w:val="fr-FR"/>
+        </w:rPr>
+        <w:t>CUSTOM_EXPRESSIONS</w:t>
+      </w:r>
+      <w:r>
+        <w:rPr>
+          <w:rFonts w:ascii="Open Sans" w:hAnsi="Open Sans" w:cs="Open Sans"/>
+          <w:color w:val="00B050"/>
+          <w:szCs w:val="24"/>
+          <w:lang w:val="fr-FR"/>
+        </w:rPr>
+        <w:br/>
+      </w:r>
+    </w:p>
+    <w:p>
+      <w:pPr>
+        <w:pStyle w:val="functionnalTab"/>
+        <w:rPr>
+          <w:rFonts w:ascii="Open Sans" w:hAnsi="Open Sans" w:cs="Open Sans"/>
+          <w:sz w:val="20"/>
+          <w:szCs w:val="24"/>
+        </w:rPr>
+      </w:pPr>
+    </w:p>
+    <w:p>
+      <w:pPr>
+        <w:pStyle w:val="functionnalTab"/>
+        <w:rPr>
+          <w:rFonts w:ascii="Open Sans" w:hAnsi="Open Sans" w:cs="Open Sans"/>
           <w:b/>
           <w:color w:val="4F81BD" w:themeColor="accent1"/>
           <w:szCs w:val="24"/>
@@ -5605,6 +5808,7 @@
           <w:sz w:val="22"/>
           <w:szCs w:val="24"/>
         </w:rPr>
+        <w:lastRenderedPageBreak/>
         <w:t>a</w:t>
       </w:r>
       <w:r>
@@ -5631,6 +5835,24 @@
           <w:szCs w:val="24"/>
         </w:rPr>
         <w:t>is one or multiple tags of the axis</w:t>
+      </w:r>
+    </w:p>
+    <w:p>
+      <w:pPr>
+        <w:pStyle w:val="functionnalTab"/>
+        <w:rPr>
+          <w:rFonts w:ascii="Open Sans" w:hAnsi="Open Sans" w:cs="Open Sans"/>
+          <w:sz w:val="22"/>
+          <w:szCs w:val="24"/>
+        </w:rPr>
+      </w:pPr>
+      <w:r>
+        <w:rPr>
+          <w:rFonts w:ascii="Open Sans" w:hAnsi="Open Sans" w:cs="Open Sans"/>
+          <w:sz w:val="22"/>
+          <w:szCs w:val="24"/>
+        </w:rPr>
+        <w:t>For Custom expressions axis, the CUSTOM_EXPRESSIONS parameter can contains a list of custom expressions separated by ‘|’, and supplementary options are needed : PARAMS (mandatory) contains the list of parameters of the custom expression, FORMAT (optional) contains the format of the result, and of course, the parameters definition (see sample 12).</w:t>
       </w:r>
     </w:p>
     <w:p>
@@ -15809,6 +16031,8 @@
         </w:rPr>
         <w:t>=60013,b=60014,c=67211,d=10151</w:t>
       </w:r>
+      <w:bookmarkStart w:id="0" w:name="_GoBack"/>
+      <w:bookmarkEnd w:id="0"/>
     </w:p>
     <w:p>
       <w:pPr>
@@ -15918,16 +16142,7 @@
                 <w:rFonts w:ascii="Open Sans" w:hAnsi="Open Sans" w:cs="Open Sans"/>
                 <w:b w:val="0"/>
               </w:rPr>
-              <w:t>Pr</w:t>
-            </w:r>
-            <w:bookmarkStart w:id="0" w:name="_GoBack"/>
-            <w:bookmarkEnd w:id="0"/>
-            <w:r>
-              <w:rPr>
-                <w:rFonts w:ascii="Open Sans" w:hAnsi="Open Sans" w:cs="Open Sans"/>
-                <w:b w:val="0"/>
-              </w:rPr>
-              <w:t>evious Snapshot</w:t>
+              <w:t>Previous Snapshot</w:t>
             </w:r>
           </w:p>
         </w:tc>
@@ -18799,7 +19014,7 @@
 </file>
 
 <file path=customXml/itemProps1.xml><?xml version="1.0" encoding="utf-8"?>
-<ds:datastoreItem xmlns:ds="http://schemas.openxmlformats.org/officeDocument/2006/customXml" ds:itemID="{10E6CE12-B187-46ED-B12A-40063AAFDAEA}">
+<ds:datastoreItem xmlns:ds="http://schemas.openxmlformats.org/officeDocument/2006/customXml" ds:itemID="{6438FC37-AF26-47F7-8E27-7DF13A255DF4}">
   <ds:schemaRefs>
     <ds:schemaRef ds:uri="http://schemas.openxmlformats.org/officeDocument/2006/bibliography"/>
   </ds:schemaRefs>
